--- a/Keabetswe Masole ST10437711.docx
+++ b/Keabetswe Masole ST10437711.docx
@@ -1,25 +1,21 @@
 
 <file path=word/document.xml><?xml version="1.0" encoding="utf-8"?>
-<w:document xmlns:wpc="http://schemas.microsoft.com/office/word/2010/wordprocessingCanvas" xmlns:cx="http://schemas.microsoft.com/office/drawing/2014/chartex" xmlns:cx1="http://schemas.microsoft.com/office/drawing/2015/9/8/chartex" xmlns:cx2="http://schemas.microsoft.com/office/drawing/2015/10/21/chartex" xmlns:cx3="http://schemas.microsoft.com/office/drawing/2016/5/9/chartex" xmlns:cx4="http://schemas.microsoft.com/office/drawing/2016/5/10/chartex" xmlns:cx5="http://schemas.microsoft.com/office/drawing/2016/5/11/chartex" xmlns:cx6="http://schemas.microsoft.com/office/drawing/2016/5/12/chartex" xmlns:cx7="http://schemas.microsoft.com/office/drawing/2016/5/13/chartex" xmlns:cx8="http://schemas.microsoft.com/office/drawing/2016/5/14/chartex" xmlns:mc="http://schemas.openxmlformats.org/markup-compatibility/2006" xmlns:aink="http://schemas.microsoft.com/office/drawing/2016/ink" xmlns:am3d="http://schemas.microsoft.com/office/drawing/2017/model3d" xmlns:o="urn:schemas-microsoft-com:office:office" xmlns:oel="http://schemas.microsoft.com/office/2019/extlst" xmlns:r="http://schemas.openxmlformats.org/officeDocument/2006/relationships" xmlns:m="http://schemas.openxmlformats.org/officeDocument/2006/math" xmlns:v="urn:schemas-microsoft-com:vml" xmlns:wp14="http://schemas.microsoft.com/office/word/2010/wordprocessingDrawing" xmlns:wp="http://schemas.openxmlformats.org/drawingml/2006/wordprocessingDrawing" xmlns:w10="urn:schemas-microsoft-com:office:word" xmlns:w="http://schemas.openxmlformats.org/wordprocessingml/2006/main" xmlns:w14="http://schemas.microsoft.com/office/word/2010/wordml" xmlns:w15="http://schemas.microsoft.com/office/word/2012/wordml" xmlns:w16cex="http://schemas.microsoft.com/office/word/2018/wordml/cex" xmlns:w16cid="http://schemas.microsoft.com/office/word/2016/wordml/cid" xmlns:w16="http://schemas.microsoft.com/office/word/2018/wordml" xmlns:w16du="http://schemas.microsoft.com/office/word/2023/wordml/word16du" xmlns:w16sdtdh="http://schemas.microsoft.com/office/word/2020/wordml/sdtdatahash" xmlns:w16sdtfl="http://schemas.microsoft.com/office/word/2024/wordml/sdtformatlock" xmlns:w16se="http://schemas.microsoft.com/office/word/2015/wordml/symex" xmlns:wpg="http://schemas.microsoft.com/office/word/2010/wordprocessingGroup" xmlns:wpi="http://schemas.microsoft.com/office/word/2010/wordprocessingInk" xmlns:wne="http://schemas.microsoft.com/office/word/2006/wordml" xmlns:wps="http://schemas.microsoft.com/office/word/2010/wordprocessingShape" mc:Ignorable="w14 w15 w16se w16cid w16 w16cex w16sdtdh w16sdtfl w16du wp14">
+<w:document xmlns:wpc="http://schemas.microsoft.com/office/word/2010/wordprocessingCanvas" xmlns:mc="http://schemas.openxmlformats.org/markup-compatibility/2006" xmlns:o="urn:schemas-microsoft-com:office:office" xmlns:r="http://schemas.openxmlformats.org/officeDocument/2006/relationships" xmlns:m="http://schemas.openxmlformats.org/officeDocument/2006/math" xmlns:v="urn:schemas-microsoft-com:vml" xmlns:wp14="http://schemas.microsoft.com/office/word/2010/wordprocessingDrawing" xmlns:wp="http://schemas.openxmlformats.org/drawingml/2006/wordprocessingDrawing" xmlns:w="http://schemas.openxmlformats.org/wordprocessingml/2006/main" xmlns:w14="http://schemas.microsoft.com/office/word/2010/wordml" xmlns:w10="urn:schemas-microsoft-com:office:word" xmlns:w15="http://schemas.microsoft.com/office/word/2012/wordml" xmlns:wpg="http://schemas.microsoft.com/office/word/2010/wordprocessingGroup" xmlns:wpi="http://schemas.microsoft.com/office/word/2010/wordprocessingInk" xmlns:wne="http://schemas.microsoft.com/office/word/2006/wordml" xmlns:wps="http://schemas.microsoft.com/office/word/2010/wordprocessingShape" xmlns:wpsCustomData="http://www.wps.cn/officeDocument/2013/wpsCustomData" mc:Ignorable="w14 w15 wp14">
   <w:body>
     <w:sdt>
       <w:sdtPr>
         <w:id w:val="740296309"/>
         <w:docPartObj>
-          <w:docPartGallery w:val="Cover Pages"/>
-          <w:docPartUnique/>
+          <w:docPartGallery w:val="AutoText"/>
         </w:docPartObj>
       </w:sdtPr>
       <w:sdtContent>
         <w:p>
           <w:r>
-            <w:rPr>
-              <w:noProof/>
-            </w:rPr>
             <mc:AlternateContent>
               <mc:Choice Requires="wpg">
                 <w:drawing>
-                  <wp:anchor distT="0" distB="0" distL="114300" distR="114300" simplePos="0" relativeHeight="251659264" behindDoc="1" locked="0" layoutInCell="1" allowOverlap="1" wp14:anchorId="74570C94" wp14:editId="3C0008D5">
+                  <wp:anchor distT="0" distB="0" distL="114300" distR="114300" simplePos="0" relativeHeight="251659264" behindDoc="1" locked="0" layoutInCell="1" allowOverlap="1">
                     <wp:simplePos x="0" y="0"/>
                     <wp:positionH relativeFrom="page">
                       <wp:align>center</wp:align>
@@ -27,7 +23,7 @@
                     <wp:positionV relativeFrom="page">
                       <wp:align>center</wp:align>
                     </wp:positionV>
-                    <wp:extent cx="6864824" cy="9123528"/>
+                    <wp:extent cx="6864985" cy="9123680"/>
                     <wp:effectExtent l="0" t="0" r="0" b="0"/>
                     <wp:wrapNone/>
                     <wp:docPr id="193" name="Group 198"/>
@@ -56,9 +52,7 @@
                                 <a:avLst/>
                               </a:prstGeom>
                               <a:solidFill>
-                                <a:schemeClr val="tx2">
-                                  <a:lumMod val="75000"/>
-                                </a:schemeClr>
+                                <a:schemeClr val="accent6"/>
                               </a:solidFill>
                               <a:ln>
                                 <a:noFill/>
@@ -81,9 +75,6 @@
                               </a:fontRef>
                             </wps:style>
                             <wps:bodyPr rot="0" spcFirstLastPara="0" vertOverflow="overflow" horzOverflow="overflow" vert="horz" wrap="square" lIns="91440" tIns="45720" rIns="91440" bIns="45720" numCol="1" spcCol="0" rtlCol="0" fromWordArt="0" anchor="ctr" anchorCtr="0" forceAA="0" compatLnSpc="1">
-                              <a:prstTxWarp prst="textNoShape">
-                                <a:avLst/>
-                              </a:prstTxWarp>
                               <a:noAutofit/>
                             </wps:bodyPr>
                           </wps:wsp>
@@ -99,9 +90,7 @@
                                 <a:avLst/>
                               </a:prstGeom>
                               <a:solidFill>
-                                <a:schemeClr val="accent1">
-                                  <a:lumMod val="75000"/>
-                                </a:schemeClr>
+                                <a:srgbClr val="00B050"/>
                               </a:solidFill>
                               <a:ln>
                                 <a:noFill/>
@@ -125,74 +114,35 @@
                             </wps:style>
                             <wps:txbx>
                               <w:txbxContent>
-                                <w:sdt>
-                                  <w:sdtPr>
-                                    <w:rPr>
-                                      <w:color w:val="FFFFFF" w:themeColor="background1"/>
-                                    </w:rPr>
-                                    <w:alias w:val="Author"/>
-                                    <w:tag w:val=""/>
-                                    <w:id w:val="945428907"/>
-                                    <w:dataBinding w:prefixMappings="xmlns:ns0='http://purl.org/dc/elements/1.1/' xmlns:ns1='http://schemas.openxmlformats.org/package/2006/metadata/core-properties' " w:xpath="/ns1:coreProperties[1]/ns0:creator[1]" w:storeItemID="{6C3C8BC8-F283-45AE-878A-BAB7291924A1}"/>
-                                    <w:text/>
-                                  </w:sdtPr>
-                                  <w:sdtContent>
-                                    <w:p>
-                                      <w:pPr>
-                                        <w:pStyle w:val="NoSpacing"/>
-                                        <w:spacing w:before="120"/>
-                                        <w:jc w:val="center"/>
-                                        <w:rPr>
-                                          <w:color w:val="FFFFFF" w:themeColor="background1"/>
-                                        </w:rPr>
-                                      </w:pPr>
-                                      <w:r>
-                                        <w:rPr>
-                                          <w:color w:val="FFFFFF" w:themeColor="background1"/>
-                                        </w:rPr>
-                                        <w:t>ST10441743</w:t>
-                                      </w:r>
-                                    </w:p>
-                                  </w:sdtContent>
-                                </w:sdt>
                                 <w:p>
                                   <w:pPr>
-                                    <w:pStyle w:val="NoSpacing"/>
+                                    <w:pStyle w:val="33"/>
                                     <w:spacing w:before="120"/>
                                     <w:jc w:val="center"/>
                                     <w:rPr>
                                       <w:color w:val="FFFFFF" w:themeColor="background1"/>
+                                      <w14:textFill>
+                                        <w14:solidFill>
+                                          <w14:schemeClr w14:val="bg1"/>
+                                        </w14:solidFill>
+                                      </w14:textFill>
                                     </w:rPr>
                                   </w:pPr>
-                                  <w:sdt>
-                                    <w:sdtPr>
-                                      <w:rPr>
-                                        <w:caps/>
-                                        <w:color w:val="FFFFFF" w:themeColor="background1"/>
-                                      </w:rPr>
-                                      <w:alias w:val="Company"/>
-                                      <w:tag w:val=""/>
-                                      <w:id w:val="1618182777"/>
-                                      <w:dataBinding w:prefixMappings="xmlns:ns0='http://schemas.openxmlformats.org/officeDocument/2006/extended-properties' " w:xpath="/ns0:Properties[1]/ns0:Company[1]" w:storeItemID="{6668398D-A668-4E3E-A5EB-62B293D839F1}"/>
-                                      <w:text/>
-                                    </w:sdtPr>
-                                    <w:sdtContent>
-                                      <w:r>
-                                        <w:rPr>
-                                          <w:caps/>
-                                          <w:color w:val="FFFFFF" w:themeColor="background1"/>
-                                        </w:rPr>
-                                        <w:t>Yinhla Maringa</w:t>
-                                      </w:r>
-                                    </w:sdtContent>
-                                  </w:sdt>
+                                  <w:r>
+                                    <w:rPr>
+                                      <w:color w:val="FFFFFF" w:themeColor="background1"/>
+                                      <w14:textFill>
+                                        <w14:solidFill>
+                                          <w14:schemeClr w14:val="bg1"/>
+                                        </w14:solidFill>
+                                      </w14:textFill>
+                                    </w:rPr>
+                                    <w:t>Keabetswe Masole ST10437711</w:t>
+                                  </w:r>
                                 </w:p>
                               </w:txbxContent>
                             </wps:txbx>
                             <wps:bodyPr rot="0" spcFirstLastPara="0" vertOverflow="overflow" horzOverflow="overflow" vert="horz" wrap="square" lIns="457200" tIns="731520" rIns="457200" bIns="457200" numCol="1" spcCol="0" rtlCol="0" fromWordArt="0" anchor="b" anchorCtr="0" forceAA="0" compatLnSpc="1">
-                              <a:prstTxWarp prst="textNoShape">
-                                <a:avLst/>
-                              </a:prstTxWarp>
                               <a:noAutofit/>
                             </wps:bodyPr>
                           </wps:wsp>
@@ -233,34 +183,41 @@
                               <w:txbxContent>
                                 <w:p>
                                   <w:pPr>
-                                    <w:pStyle w:val="NoSpacing"/>
+                                    <w:pStyle w:val="33"/>
                                     <w:jc w:val="center"/>
                                     <w:rPr>
-                                      <w:rFonts w:asciiTheme="majorHAnsi" w:eastAsiaTheme="majorEastAsia" w:hAnsiTheme="majorHAnsi" w:cstheme="majorBidi"/>
+                                      <w:rFonts w:asciiTheme="majorHAnsi" w:hAnsiTheme="majorHAnsi" w:eastAsiaTheme="majorEastAsia" w:cstheme="majorBidi"/>
                                       <w:caps/>
                                       <w:color w:val="000000" w:themeColor="text1"/>
                                       <w:sz w:val="72"/>
                                       <w:szCs w:val="72"/>
+                                      <w14:textFill>
+                                        <w14:solidFill>
+                                          <w14:schemeClr w14:val="tx1"/>
+                                        </w14:solidFill>
+                                      </w14:textFill>
                                     </w:rPr>
                                   </w:pPr>
                                   <w:r>
                                     <w:rPr>
-                                      <w:rFonts w:asciiTheme="majorHAnsi" w:eastAsiaTheme="majorEastAsia" w:hAnsiTheme="majorHAnsi" w:cstheme="majorBidi"/>
+                                      <w:rFonts w:asciiTheme="majorHAnsi" w:hAnsiTheme="majorHAnsi" w:eastAsiaTheme="majorEastAsia" w:cstheme="majorBidi"/>
                                       <w:caps/>
                                       <w:color w:val="000000" w:themeColor="text1"/>
                                       <w:sz w:val="72"/>
                                       <w:szCs w:val="72"/>
                                       <w:lang w:val="en-ZA"/>
+                                      <w14:textFill>
+                                        <w14:solidFill>
+                                          <w14:schemeClr w14:val="tx1"/>
+                                        </w14:solidFill>
+                                      </w14:textFill>
                                     </w:rPr>
-                                    <w:t>Contract Monthly Claim System (CMCS) – Prototype (POE Part 1)</w:t>
+                                    <w:t>Contract Monthly Claim System (CMCS) – Prototype (POE Part )</w:t>
                                   </w:r>
                                 </w:p>
                               </w:txbxContent>
                             </wps:txbx>
                             <wps:bodyPr rot="0" spcFirstLastPara="0" vertOverflow="overflow" horzOverflow="overflow" vert="horz" wrap="square" lIns="457200" tIns="91440" rIns="457200" bIns="91440" numCol="1" spcCol="0" rtlCol="0" fromWordArt="0" anchor="ctr" anchorCtr="0" forceAA="0" compatLnSpc="1">
-                              <a:prstTxWarp prst="textNoShape">
-                                <a:avLst/>
-                              </a:prstTxWarp>
                               <a:noAutofit/>
                             </wps:bodyPr>
                           </wps:wsp>
@@ -278,111 +235,94 @@
               </mc:Choice>
               <mc:Fallback>
                 <w:pict>
-                  <v:group w14:anchorId="74570C94" id="Group 198" o:spid="_x0000_s1026" style="position:absolute;margin-left:0;margin-top:0;width:540.55pt;height:718.4pt;z-index:-251657216;mso-width-percent:882;mso-height-percent:909;mso-position-horizontal:center;mso-position-horizontal-relative:page;mso-position-vertical:center;mso-position-vertical-relative:page;mso-width-percent:882;mso-height-percent:909" coordsize="68648,91235" o:gfxdata="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">
-                    <v:rect id="Rectangle 194" o:spid="_x0000_s1027" style="position:absolute;width:68580;height:13716;visibility:visible;mso-wrap-style:square;v-text-anchor:middle" o:gfxdata="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" fillcolor="#323e4f [2415]" stroked="f" strokeweight="1pt"/>
-                    <v:rect id="Rectangle 195" o:spid="_x0000_s1028" style="position:absolute;top:40943;width:68580;height:50292;visibility:visible;mso-wrap-style:square;v-text-anchor:bottom" o:gfxdata="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" fillcolor="#2f5496 [2404]" stroked="f" strokeweight="1pt">
-                      <v:textbox inset="36pt,57.6pt,36pt,36pt">
+                  <v:group id="Group 198" o:spid="_x0000_s1026" o:spt="203" style="position:absolute;left:0pt;height:718.4pt;width:540.55pt;mso-position-horizontal:center;mso-position-horizontal-relative:page;mso-position-vertical:center;mso-position-vertical-relative:page;z-index:-251657216;mso-width-relative:page;mso-height-relative:page;mso-width-percent:882;mso-height-percent:909;" coordsize="6864824,9123528" o:gfxdata="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">
+                    <o:lock v:ext="edit" aspectratio="f"/>
+                    <v:rect id="Rectangle 194" o:spid="_x0000_s1026" o:spt="1" style="position:absolute;left:0;top:0;height:1371600;width:6858000;v-text-anchor:middle;" fillcolor="#70AD47 [3209]" filled="t" stroked="f" coordsize="21600,21600" o:gfxdata="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">
+                      <v:fill on="t" focussize="0,0"/>
+                      <v:stroke on="f" weight="1pt" miterlimit="8" joinstyle="miter"/>
+                      <v:imagedata o:title=""/>
+                      <o:lock v:ext="edit" aspectratio="f"/>
+                    </v:rect>
+                    <v:rect id="Rectangle 195" o:spid="_x0000_s1026" o:spt="1" style="position:absolute;left:0;top:4094328;height:5029200;width:6858000;v-text-anchor:bottom;" fillcolor="#00B050" filled="t" stroked="f" coordsize="21600,21600" o:gfxdata="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">
+                      <v:fill on="t" focussize="0,0"/>
+                      <v:stroke on="f" weight="1pt" miterlimit="8" joinstyle="miter"/>
+                      <v:imagedata o:title=""/>
+                      <o:lock v:ext="edit" aspectratio="f"/>
+                      <v:textbox inset="12.7mm,20.32mm,12.7mm,12.7mm">
                         <w:txbxContent>
-                          <w:sdt>
-                            <w:sdtPr>
-                              <w:rPr>
-                                <w:color w:val="FFFFFF" w:themeColor="background1"/>
-                              </w:rPr>
-                              <w:alias w:val="Author"/>
-                              <w:tag w:val=""/>
-                              <w:id w:val="945428907"/>
-                              <w:dataBinding w:prefixMappings="xmlns:ns0='http://purl.org/dc/elements/1.1/' xmlns:ns1='http://schemas.openxmlformats.org/package/2006/metadata/core-properties' " w:xpath="/ns1:coreProperties[1]/ns0:creator[1]" w:storeItemID="{6C3C8BC8-F283-45AE-878A-BAB7291924A1}"/>
-                              <w:text/>
-                            </w:sdtPr>
-                            <w:sdtContent>
-                              <w:p>
-                                <w:pPr>
-                                  <w:pStyle w:val="NoSpacing"/>
-                                  <w:spacing w:before="120"/>
-                                  <w:jc w:val="center"/>
-                                  <w:rPr>
-                                    <w:color w:val="FFFFFF" w:themeColor="background1"/>
-                                  </w:rPr>
-                                </w:pPr>
-                                <w:r>
-                                  <w:rPr>
-                                    <w:color w:val="FFFFFF" w:themeColor="background1"/>
-                                  </w:rPr>
-                                  <w:t>ST10441743</w:t>
-                                </w:r>
-                              </w:p>
-                            </w:sdtContent>
-                          </w:sdt>
                           <w:p>
                             <w:pPr>
-                              <w:pStyle w:val="NoSpacing"/>
+                              <w:pStyle w:val="33"/>
                               <w:spacing w:before="120"/>
                               <w:jc w:val="center"/>
                               <w:rPr>
                                 <w:color w:val="FFFFFF" w:themeColor="background1"/>
+                                <w14:textFill>
+                                  <w14:solidFill>
+                                    <w14:schemeClr w14:val="bg1"/>
+                                  </w14:solidFill>
+                                </w14:textFill>
                               </w:rPr>
                             </w:pPr>
-                            <w:sdt>
-                              <w:sdtPr>
-                                <w:rPr>
-                                  <w:caps/>
-                                  <w:color w:val="FFFFFF" w:themeColor="background1"/>
-                                </w:rPr>
-                                <w:alias w:val="Company"/>
-                                <w:tag w:val=""/>
-                                <w:id w:val="1618182777"/>
-                                <w:dataBinding w:prefixMappings="xmlns:ns0='http://schemas.openxmlformats.org/officeDocument/2006/extended-properties' " w:xpath="/ns0:Properties[1]/ns0:Company[1]" w:storeItemID="{6668398D-A668-4E3E-A5EB-62B293D839F1}"/>
-                                <w:text/>
-                              </w:sdtPr>
-                              <w:sdtContent>
-                                <w:r>
-                                  <w:rPr>
-                                    <w:caps/>
-                                    <w:color w:val="FFFFFF" w:themeColor="background1"/>
-                                  </w:rPr>
-                                  <w:t>Yinhla Maringa</w:t>
-                                </w:r>
-                              </w:sdtContent>
-                            </w:sdt>
+                            <w:r>
+                              <w:rPr>
+                                <w:color w:val="FFFFFF" w:themeColor="background1"/>
+                                <w14:textFill>
+                                  <w14:solidFill>
+                                    <w14:schemeClr w14:val="bg1"/>
+                                  </w14:solidFill>
+                                </w14:textFill>
+                              </w:rPr>
+                              <w:t>Keabetswe Masole ST10437711</w:t>
+                            </w:r>
                           </w:p>
                         </w:txbxContent>
                       </v:textbox>
                     </v:rect>
-                    <v:shapetype id="_x0000_t202" coordsize="21600,21600" o:spt="202" path="m,l,21600r21600,l21600,xe">
-                      <v:stroke joinstyle="miter"/>
-                      <v:path gradientshapeok="t" o:connecttype="rect"/>
-                    </v:shapetype>
-                    <v:shape id="Text Box 196" o:spid="_x0000_s1029" type="#_x0000_t202" style="position:absolute;left:68;top:13716;width:68580;height:27227;visibility:visible;mso-wrap-style:square;v-text-anchor:middle" o:gfxdata="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" fillcolor="white [3212]" stroked="f" strokeweight=".5pt">
-                      <v:textbox inset="36pt,7.2pt,36pt,7.2pt">
+                    <v:shape id="_x0000_s1026" o:spid="_x0000_s1026" o:spt="202" type="#_x0000_t202" style="position:absolute;left:6824;top:1371600;height:2722728;width:6858000;v-text-anchor:middle;" fillcolor="#FFFFFF [3212]" filled="t" stroked="f" coordsize="21600,21600" o:gfxdata="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">
+                      <v:fill on="t" focussize="0,0"/>
+                      <v:stroke on="f" weight="0.5pt"/>
+                      <v:imagedata o:title=""/>
+                      <o:lock v:ext="edit" aspectratio="f"/>
+                      <v:textbox inset="12.7mm,2.54mm,12.7mm,2.54mm">
                         <w:txbxContent>
                           <w:p>
                             <w:pPr>
-                              <w:pStyle w:val="NoSpacing"/>
+                              <w:pStyle w:val="33"/>
                               <w:jc w:val="center"/>
                               <w:rPr>
-                                <w:rFonts w:asciiTheme="majorHAnsi" w:eastAsiaTheme="majorEastAsia" w:hAnsiTheme="majorHAnsi" w:cstheme="majorBidi"/>
+                                <w:rFonts w:asciiTheme="majorHAnsi" w:hAnsiTheme="majorHAnsi" w:eastAsiaTheme="majorEastAsia" w:cstheme="majorBidi"/>
                                 <w:caps/>
                                 <w:color w:val="000000" w:themeColor="text1"/>
                                 <w:sz w:val="72"/>
                                 <w:szCs w:val="72"/>
+                                <w14:textFill>
+                                  <w14:solidFill>
+                                    <w14:schemeClr w14:val="tx1"/>
+                                  </w14:solidFill>
+                                </w14:textFill>
                               </w:rPr>
                             </w:pPr>
                             <w:r>
                               <w:rPr>
-                                <w:rFonts w:asciiTheme="majorHAnsi" w:eastAsiaTheme="majorEastAsia" w:hAnsiTheme="majorHAnsi" w:cstheme="majorBidi"/>
+                                <w:rFonts w:asciiTheme="majorHAnsi" w:hAnsiTheme="majorHAnsi" w:eastAsiaTheme="majorEastAsia" w:cstheme="majorBidi"/>
                                 <w:caps/>
                                 <w:color w:val="000000" w:themeColor="text1"/>
                                 <w:sz w:val="72"/>
                                 <w:szCs w:val="72"/>
                                 <w:lang w:val="en-ZA"/>
+                                <w14:textFill>
+                                  <w14:solidFill>
+                                    <w14:schemeClr w14:val="tx1"/>
+                                  </w14:solidFill>
+                                </w14:textFill>
                               </w:rPr>
-                              <w:t>Contract Monthly Claim System (CMCS) – Prototype (POE Part 1)</w:t>
+                              <w:t>Contract Monthly Claim System (CMCS) – Prototype (POE Part )</w:t>
                             </w:r>
                           </w:p>
                         </w:txbxContent>
                       </v:textbox>
                     </v:shape>
-                    <w10:wrap anchorx="page" anchory="page"/>
                   </v:group>
                 </w:pict>
               </mc:Fallback>
@@ -414,7 +354,6 @@
           <w:szCs w:val="28"/>
           <w:u w:val="single"/>
         </w:rPr>
-        <w:lastRenderedPageBreak/>
         <w:t>Table of Contents</w:t>
       </w:r>
     </w:p>
@@ -423,17 +362,52 @@
         <w:rPr>
           <w:u w:val="single"/>
         </w:rPr>
-        <w:t>1</w:t>
-      </w:r>
+        <w:t>1. Introduction (Background &amp; Objectives)</w:t>
+      </w:r>
+      <w:r>
+        <w:br w:type="textWrapping"/>
+      </w:r>
+      <w:r>
+        <w:t>........................................................................... 1</w:t>
+      </w:r>
+    </w:p>
+    <w:p>
       <w:r>
         <w:rPr>
           <w:u w:val="single"/>
         </w:rPr>
-        <w:t>. Introduction (Background &amp; Objectives)</w:t>
-      </w:r>
-      <w:r>
-        <w:br/>
-        <w:t>........................................................................... 1</w:t>
+        <w:t>2. Design Documentation</w:t>
+      </w:r>
+      <w:r>
+        <w:br w:type="textWrapping"/>
+      </w:r>
+      <w:r>
+        <w:t>..................................................................................................... 2</w:t>
+      </w:r>
+    </w:p>
+    <w:p>
+      <w:r>
+        <w:t>Design Choices and GUI Layout .......................................................................................... 2</w:t>
+      </w:r>
+    </w:p>
+    <w:p>
+      <w:r>
+        <w:t>Data Model and Database Structure ..................................................................................... 2</w:t>
+      </w:r>
+    </w:p>
+    <w:p>
+      <w:r>
+        <w:t>Assumptions and Constraints ............................................................................................... 2</w:t>
+      </w:r>
+    </w:p>
+    <w:p>
+      <w:r>
+        <w:t>Project Plan Overview ......................................................................................................... 2</w:t>
+      </w:r>
+    </w:p>
+    <w:p>
+      <w:r>
+        <w:t>Conclusion ........................................................................................................................... 2</w:t>
       </w:r>
     </w:p>
     <w:p>
@@ -441,44 +415,41 @@
         <w:rPr>
           <w:u w:val="single"/>
         </w:rPr>
-        <w:t>2</w:t>
-      </w:r>
+        <w:t>3. UML Class Diagram (Database Model)</w:t>
+      </w:r>
+      <w:r>
+        <w:t xml:space="preserve"> ........................................................................... </w:t>
+      </w:r>
+    </w:p>
+    <w:p>
+      <w:r>
+        <w:t>Entities and Attributes .......................................................................................................... 3</w:t>
+      </w:r>
+    </w:p>
+    <w:p>
+      <w:r>
+        <w:t>Relationships ........................................................................................................................ 3</w:t>
+      </w:r>
+    </w:p>
+    <w:p>
+      <w:r>
+        <w:t>Diagram ................................................................................................................................ 3</w:t>
+      </w:r>
+    </w:p>
+    <w:p>
+      <w:r>
+        <w:t>Explanation .......................................................................................................................... 3</w:t>
+      </w:r>
+    </w:p>
+    <w:p>
       <w:r>
         <w:rPr>
           <w:u w:val="single"/>
         </w:rPr>
-        <w:t>. Design Documentation</w:t>
-      </w:r>
-      <w:r>
-        <w:br/>
-      </w:r>
-      <w:r>
-        <w:t>..................................................................................................... 2</w:t>
-      </w:r>
-    </w:p>
-    <w:p>
-      <w:r>
-        <w:t>Design Choices and GUI Layout .......................................................................................... 2</w:t>
-      </w:r>
-    </w:p>
-    <w:p>
-      <w:r>
-        <w:t>Data Model and Database Structure ..................................................................................... 2</w:t>
-      </w:r>
-    </w:p>
-    <w:p>
-      <w:r>
-        <w:t>Assumptions and Constraints ............................................................................................... 2</w:t>
-      </w:r>
-    </w:p>
-    <w:p>
-      <w:r>
-        <w:t>Project Plan Overview ......................................................................................................... 2</w:t>
-      </w:r>
-    </w:p>
-    <w:p>
-      <w:r>
-        <w:t>Conclusion ........................................................................................................................... 2</w:t>
+        <w:t>4. Project Plan</w:t>
+      </w:r>
+      <w:r>
+        <w:t>......................................................................................................................... 4</w:t>
       </w:r>
     </w:p>
     <w:p>
@@ -486,36 +457,46 @@
         <w:rPr>
           <w:u w:val="single"/>
         </w:rPr>
-        <w:t>3</w:t>
-      </w:r>
+        <w:t>5 GUI Screenshots (Prototype Evidence)</w:t>
+      </w:r>
+      <w:r>
+        <w:t>........................................................................... 5</w:t>
+      </w:r>
+    </w:p>
+    <w:p>
+      <w:r>
+        <w:t>Dashboard ............................................................................................................................ 5</w:t>
+      </w:r>
+    </w:p>
+    <w:p>
+      <w:r>
+        <w:t>Submit Claim form ............................................................................................................... 5</w:t>
+      </w:r>
+    </w:p>
+    <w:p>
+      <w:r>
+        <w:t>Verify Claims (table with Approve buttons) ......................................................................... 5</w:t>
+      </w:r>
+    </w:p>
+    <w:p>
+      <w:r>
+        <w:t>Track Claims ........................................................................................................................ 5</w:t>
+      </w:r>
+    </w:p>
+    <w:p>
+      <w:r>
+        <w:t>Login &amp; Register .................................................................................................................. 5</w:t>
+      </w:r>
+    </w:p>
+    <w:p>
       <w:r>
         <w:rPr>
           <w:u w:val="single"/>
         </w:rPr>
-        <w:t>. UML Class Diagram (Database Model)</w:t>
-      </w:r>
-      <w:r>
-        <w:t xml:space="preserve"> ........................................................................... </w:t>
-      </w:r>
-    </w:p>
-    <w:p>
-      <w:r>
-        <w:t>Entities and Attributes .......................................................................................................... 3</w:t>
-      </w:r>
-    </w:p>
-    <w:p>
-      <w:r>
-        <w:t>Relationships ........................................................................................................................ 3</w:t>
-      </w:r>
-    </w:p>
-    <w:p>
-      <w:r>
-        <w:t>Diagram ................................................................................................................................ 3</w:t>
-      </w:r>
-    </w:p>
-    <w:p>
-      <w:r>
-        <w:t>Explanation .......................................................................................................................... 3</w:t>
+        <w:t>6. Version Control Evidence (GitHub)</w:t>
+      </w:r>
+      <w:r>
+        <w:t xml:space="preserve"> ................................................................................. 6</w:t>
       </w:r>
     </w:p>
     <w:p>
@@ -523,16 +504,21 @@
         <w:rPr>
           <w:u w:val="single"/>
         </w:rPr>
-        <w:t>4</w:t>
-      </w:r>
+        <w:t>7. Conclusion</w:t>
+      </w:r>
+      <w:r>
+        <w:t xml:space="preserve"> ........................................................................................................................ 7</w:t>
+      </w:r>
+    </w:p>
+    <w:p>
       <w:r>
         <w:rPr>
           <w:u w:val="single"/>
         </w:rPr>
-        <w:t>. Project Plan</w:t>
-      </w:r>
-      <w:r>
-        <w:t>......................................................................................................................... 4</w:t>
+        <w:t>8.Reference list</w:t>
+      </w:r>
+      <w:r>
+        <w:t>........................................................................................................................ 8</w:t>
       </w:r>
     </w:p>
     <w:p>
@@ -540,111 +526,12 @@
         <w:rPr>
           <w:u w:val="single"/>
         </w:rPr>
-        <w:t>5</w:t>
-      </w:r>
-      <w:r>
-        <w:rPr>
-          <w:u w:val="single"/>
-        </w:rPr>
-        <w:t xml:space="preserve"> GUI Screenshots (Prototype Evidence)</w:t>
-      </w:r>
-      <w:r>
-        <w:t>........................................................................... 5</w:t>
-      </w:r>
-    </w:p>
-    <w:p>
-      <w:r>
-        <w:t>Dashboard ............................................................................................................................ 5</w:t>
-      </w:r>
-    </w:p>
-    <w:p>
-      <w:r>
-        <w:t>Submit Claim form ............................................................................................................... 5</w:t>
-      </w:r>
-    </w:p>
-    <w:p>
-      <w:r>
-        <w:t>Verify Claims (table with Approve buttons) ......................................................................... 5</w:t>
-      </w:r>
-    </w:p>
-    <w:p>
-      <w:r>
-        <w:t>Track Claims ........................................................................................................................ 5</w:t>
-      </w:r>
-    </w:p>
-    <w:p>
-      <w:r>
-        <w:t>Login &amp; Register .................................................................................................................. 5</w:t>
-      </w:r>
-    </w:p>
-    <w:p>
-      <w:r>
-        <w:rPr>
-          <w:u w:val="single"/>
-        </w:rPr>
-        <w:t>6</w:t>
-      </w:r>
-      <w:r>
-        <w:rPr>
-          <w:u w:val="single"/>
-        </w:rPr>
-        <w:t>. Version Control Evidence (GitHub)</w:t>
-      </w:r>
-      <w:r>
-        <w:t xml:space="preserve"> ................................................................................. 6</w:t>
-      </w:r>
-    </w:p>
-    <w:p>
-      <w:r>
-        <w:rPr>
-          <w:u w:val="single"/>
-        </w:rPr>
-        <w:t>7</w:t>
-      </w:r>
-      <w:r>
-        <w:rPr>
-          <w:u w:val="single"/>
-        </w:rPr>
-        <w:t>. Conclusion</w:t>
-      </w:r>
-      <w:r>
-        <w:t xml:space="preserve"> ........................................................................................................................ 7</w:t>
-      </w:r>
-    </w:p>
-    <w:p>
-      <w:r>
-        <w:rPr>
-          <w:u w:val="single"/>
-        </w:rPr>
-        <w:t>8</w:t>
-      </w:r>
-      <w:r>
-        <w:rPr>
-          <w:u w:val="single"/>
-        </w:rPr>
-        <w:t>.</w:t>
-      </w:r>
-      <w:r>
-        <w:rPr>
-          <w:u w:val="single"/>
-        </w:rPr>
-        <w:t>Reference list</w:t>
+        <w:t>9.Part 2</w:t>
       </w:r>
       <w:r>
         <w:t>........................................................................................................................ 8</w:t>
       </w:r>
     </w:p>
-    <w:p>
-      <w:r>
-        <w:rPr>
-          <w:u w:val="single"/>
-        </w:rPr>
-        <w:t>9.Part 2</w:t>
-      </w:r>
-      <w:r>
-        <w:t>........................................................................................................................ 8</w:t>
-      </w:r>
-    </w:p>
     <w:p/>
     <w:p>
       <w:r>
@@ -664,14 +551,7 @@
           <w:b/>
           <w:bCs/>
         </w:rPr>
-        <w:t>1</w:t>
-      </w:r>
-      <w:r>
-        <w:rPr>
-          <w:b/>
-          <w:bCs/>
-        </w:rPr>
-        <w:t>. Introduction (Background &amp; Objectives)</w:t>
+        <w:t>1. Introduction (Background &amp; Objectives)</w:t>
       </w:r>
     </w:p>
     <w:p>
@@ -780,15 +660,7 @@
           <w:b/>
           <w:bCs/>
         </w:rPr>
-        <w:lastRenderedPageBreak/>
-        <w:t>2</w:t>
-      </w:r>
-      <w:r>
-        <w:rPr>
-          <w:b/>
-          <w:bCs/>
-        </w:rPr>
-        <w:t>. Design Documentation</w:t>
+        <w:t>2. Design Documentation</w:t>
       </w:r>
     </w:p>
     <w:p>
@@ -802,7 +674,9 @@
         <w:t xml:space="preserve">Design choices guided the GUI layout in specific directions. </w:t>
       </w:r>
       <w:r>
-        <w:br/>
+        <w:br w:type="textWrapping"/>
+      </w:r>
+      <w:r>
         <w:t>They chose ASP.NET Core MVC to build the application. Picked that one because it separates concerns well, you know. Scales easily without a lot of hassle. Functions nicely for web apps in general. There's a shared layout file called _Layout.cshtml. It handles navigation, branding, and page structure consistently across everything. The top nav bar makes it simple to switch to spots like the dashboard. Or claim submission. Verification. Approval. Progress tracking. Account stuff too, like login or registration.</w:t>
       </w:r>
     </w:p>
@@ -812,7 +686,9 @@
         <w:t xml:space="preserve">The dashboard serves as the primary landing page. </w:t>
       </w:r>
       <w:r>
-        <w:br/>
+        <w:br w:type="textWrapping"/>
+      </w:r>
+      <w:r>
         <w:t>Users land there first and see their role right away. Could be Lecturer. Programme Coordinator. Academic Manager, perhaps. From that point, they access their specific tasks. Lecturers get a form for submitting claims. It captures the claim month, hours worked, hourly rate. Includes a spot for supporting docs, even though it's just a placeholder for now. In the verification section, claims appear in a table. Programme coordinators review details and approve as required. Academic managers follow a similar process for final approval. The tracking page lets lecturers check claim status. It adds transparency to the entire workflow, basically.</w:t>
       </w:r>
     </w:p>
@@ -831,11 +707,12 @@
     <w:p/>
     <w:p>
       <w:r>
-        <w:lastRenderedPageBreak/>
         <w:t xml:space="preserve">Assumptions played a role in shaping this early version. </w:t>
       </w:r>
       <w:r>
-        <w:br/>
+        <w:br w:type="textWrapping"/>
+      </w:r>
+      <w:r>
         <w:t>User authentication and roles remain excluded for the moment. Those come in subsequent phases. Supporting docs function as a simple text field simulation. No real file storage involved. Approvals consist of mock actions that display banner messages. The database receives no updates whatsoever.</w:t>
       </w:r>
     </w:p>
@@ -845,7 +722,9 @@
         <w:t xml:space="preserve">Constraints limited the scope for this initial phase. </w:t>
       </w:r>
       <w:r>
-        <w:br/>
+        <w:br w:type="textWrapping"/>
+      </w:r>
+      <w:r>
         <w:t>Only the front-end matters at this stage. No back-end data persistence. No integrations of any kind. This approach allows focus on usability. On the layout. And particularly on role-based flows.</w:t>
       </w:r>
     </w:p>
@@ -855,7 +734,9 @@
         <w:t xml:space="preserve">The project plan divides the work over three weeks. </w:t>
       </w:r>
       <w:r>
-        <w:br/>
+        <w:br w:type="textWrapping"/>
+      </w:r>
+      <w:r>
         <w:t>Week one involved requirement gathering. Drafting the UML. Establishing the MVC framework basics. Week two focused on the dashboard and claims views. Added some sample data along the way. Week three refined the UI. Prepared documentation. Readied submission materials, such as the diagram, plan, and report. They implemented version control using GitHub with at least five commits. Each included descriptive messages.</w:t>
       </w:r>
     </w:p>
@@ -865,7 +746,9 @@
         <w:t xml:space="preserve">This design phase establishes a firm foundation for future development. </w:t>
       </w:r>
       <w:r>
-        <w:br/>
+        <w:br w:type="textWrapping"/>
+      </w:r>
+      <w:r>
         <w:t>The GUI appears sufficiently clear. The data model proves robust. The roadmap directs subsequent steps. In summary, the CMCS prototype structures the claim workflow in a user-friendly manner. Once functionality expands, it will effectively meet technical requirements and usability goals.</w:t>
       </w:r>
     </w:p>
@@ -886,15 +769,7 @@
           <w:b/>
           <w:bCs/>
         </w:rPr>
-        <w:lastRenderedPageBreak/>
-        <w:t>3</w:t>
-      </w:r>
-      <w:r>
-        <w:rPr>
-          <w:b/>
-          <w:bCs/>
-        </w:rPr>
-        <w:t>. UML Class Diagram (Database Model)</w:t>
+        <w:t>3. UML Class Diagram (Database Model)</w:t>
       </w:r>
     </w:p>
     <w:p>
@@ -1128,16 +1003,12 @@
           <w:i/>
           <w:iCs/>
         </w:rPr>
-        <w:lastRenderedPageBreak/>
         <w:t>Figure 1: UML Class Diagram for CMCS Database Schema</w:t>
       </w:r>
       <w:r>
-        <w:rPr>
-          <w:noProof/>
-        </w:rPr>
         <w:drawing>
-          <wp:inline distT="0" distB="0" distL="0" distR="0" wp14:anchorId="5F4A6DE9" wp14:editId="12C0411B">
-            <wp:extent cx="5731510" cy="4721337"/>
+          <wp:inline distT="0" distB="0" distL="0" distR="0">
+            <wp:extent cx="5731510" cy="4721225"/>
             <wp:effectExtent l="0" t="0" r="2540" b="3175"/>
             <wp:docPr id="1570666189" name="Picture 1"/>
             <wp:cNvGraphicFramePr>
@@ -1147,7 +1018,7 @@
               <a:graphicData uri="http://schemas.openxmlformats.org/drawingml/2006/picture">
                 <pic:pic xmlns:pic="http://schemas.openxmlformats.org/drawingml/2006/picture">
                   <pic:nvPicPr>
-                    <pic:cNvPr id="0" name="Picture 17"/>
+                    <pic:cNvPr id="1570666189" name="Picture 1"/>
                     <pic:cNvPicPr>
                       <a:picLocks noChangeAspect="1" noChangeArrowheads="1"/>
                     </pic:cNvPicPr>
@@ -1165,7 +1036,7 @@
                       <a:fillRect/>
                     </a:stretch>
                   </pic:blipFill>
-                  <pic:spPr bwMode="auto">
+                  <pic:spPr>
                     <a:xfrm>
                       <a:off x="0" y="0"/>
                       <a:ext cx="5731510" cy="4721337"/>
@@ -1232,15 +1103,7 @@
           <w:b/>
           <w:bCs/>
         </w:rPr>
-        <w:lastRenderedPageBreak/>
-        <w:t>4</w:t>
-      </w:r>
-      <w:r>
-        <w:rPr>
-          <w:b/>
-          <w:bCs/>
-        </w:rPr>
-        <w:t>. Project Plan</w:t>
+        <w:t>4. Project Plan</w:t>
       </w:r>
     </w:p>
     <w:p>
@@ -1258,31 +1121,49 @@
     </w:p>
     <w:tbl>
       <w:tblPr>
+        <w:tblStyle w:val="12"/>
         <w:tblW w:w="0" w:type="auto"/>
         <w:tblCellSpacing w:w="15" w:type="dxa"/>
+        <w:tblInd w:w="0" w:type="dxa"/>
         <w:tblBorders>
-          <w:top w:val="single" w:sz="4" w:space="0" w:color="auto"/>
-          <w:left w:val="single" w:sz="4" w:space="0" w:color="auto"/>
-          <w:bottom w:val="single" w:sz="4" w:space="0" w:color="auto"/>
-          <w:right w:val="single" w:sz="4" w:space="0" w:color="auto"/>
-          <w:insideH w:val="single" w:sz="4" w:space="0" w:color="auto"/>
-          <w:insideV w:val="single" w:sz="4" w:space="0" w:color="auto"/>
+          <w:top w:val="single" w:color="auto" w:sz="4" w:space="0"/>
+          <w:left w:val="single" w:color="auto" w:sz="4" w:space="0"/>
+          <w:bottom w:val="single" w:color="auto" w:sz="4" w:space="0"/>
+          <w:right w:val="single" w:color="auto" w:sz="4" w:space="0"/>
+          <w:insideH w:val="single" w:color="auto" w:sz="4" w:space="0"/>
+          <w:insideV w:val="single" w:color="auto" w:sz="4" w:space="0"/>
         </w:tblBorders>
+        <w:tblLayout w:type="autofit"/>
         <w:tblCellMar>
           <w:top w:w="15" w:type="dxa"/>
           <w:left w:w="15" w:type="dxa"/>
           <w:bottom w:w="15" w:type="dxa"/>
           <w:right w:w="15" w:type="dxa"/>
         </w:tblCellMar>
-        <w:tblLook w:val="04A0" w:firstRow="1" w:lastRow="0" w:firstColumn="1" w:lastColumn="0" w:noHBand="0" w:noVBand="1"/>
       </w:tblPr>
       <w:tblGrid>
-        <w:gridCol w:w="773"/>
-        <w:gridCol w:w="4687"/>
-        <w:gridCol w:w="2609"/>
-        <w:gridCol w:w="947"/>
+        <w:gridCol w:w="776"/>
+        <w:gridCol w:w="4774"/>
+        <w:gridCol w:w="2637"/>
+        <w:gridCol w:w="949"/>
       </w:tblGrid>
       <w:tr>
+        <w:tblPrEx>
+          <w:tblBorders>
+            <w:top w:val="single" w:color="auto" w:sz="4" w:space="0"/>
+            <w:left w:val="single" w:color="auto" w:sz="4" w:space="0"/>
+            <w:bottom w:val="single" w:color="auto" w:sz="4" w:space="0"/>
+            <w:right w:val="single" w:color="auto" w:sz="4" w:space="0"/>
+            <w:insideH w:val="single" w:color="auto" w:sz="4" w:space="0"/>
+            <w:insideV w:val="single" w:color="auto" w:sz="4" w:space="0"/>
+          </w:tblBorders>
+          <w:tblCellMar>
+            <w:top w:w="15" w:type="dxa"/>
+            <w:left w:w="15" w:type="dxa"/>
+            <w:bottom w:w="15" w:type="dxa"/>
+            <w:right w:w="15" w:type="dxa"/>
+          </w:tblCellMar>
+        </w:tblPrEx>
         <w:trPr>
           <w:tblHeader/>
           <w:tblCellSpacing w:w="15" w:type="dxa"/>
@@ -1291,7 +1172,6 @@
           <w:tcPr>
             <w:tcW w:w="0" w:type="auto"/>
             <w:vAlign w:val="center"/>
-            <w:hideMark/>
           </w:tcPr>
           <w:p>
             <w:r>
@@ -1303,7 +1183,6 @@
           <w:tcPr>
             <w:tcW w:w="0" w:type="auto"/>
             <w:vAlign w:val="center"/>
-            <w:hideMark/>
           </w:tcPr>
           <w:p>
             <w:r>
@@ -1315,7 +1194,6 @@
           <w:tcPr>
             <w:tcW w:w="0" w:type="auto"/>
             <w:vAlign w:val="center"/>
-            <w:hideMark/>
           </w:tcPr>
           <w:p>
             <w:r>
@@ -1327,7 +1205,6 @@
           <w:tcPr>
             <w:tcW w:w="0" w:type="auto"/>
             <w:vAlign w:val="center"/>
-            <w:hideMark/>
           </w:tcPr>
           <w:p>
             <w:r>
@@ -1337,6 +1214,22 @@
         </w:tc>
       </w:tr>
       <w:tr>
+        <w:tblPrEx>
+          <w:tblBorders>
+            <w:top w:val="single" w:color="auto" w:sz="4" w:space="0"/>
+            <w:left w:val="single" w:color="auto" w:sz="4" w:space="0"/>
+            <w:bottom w:val="single" w:color="auto" w:sz="4" w:space="0"/>
+            <w:right w:val="single" w:color="auto" w:sz="4" w:space="0"/>
+            <w:insideH w:val="single" w:color="auto" w:sz="4" w:space="0"/>
+            <w:insideV w:val="single" w:color="auto" w:sz="4" w:space="0"/>
+          </w:tblBorders>
+          <w:tblCellMar>
+            <w:top w:w="15" w:type="dxa"/>
+            <w:left w:w="15" w:type="dxa"/>
+            <w:bottom w:w="15" w:type="dxa"/>
+            <w:right w:w="15" w:type="dxa"/>
+          </w:tblCellMar>
+        </w:tblPrEx>
         <w:trPr>
           <w:tblCellSpacing w:w="15" w:type="dxa"/>
         </w:trPr>
@@ -1344,7 +1237,6 @@
           <w:tcPr>
             <w:tcW w:w="0" w:type="auto"/>
             <w:vAlign w:val="center"/>
-            <w:hideMark/>
           </w:tcPr>
           <w:p>
             <w:r>
@@ -1356,7 +1248,6 @@
           <w:tcPr>
             <w:tcW w:w="0" w:type="auto"/>
             <w:vAlign w:val="center"/>
-            <w:hideMark/>
           </w:tcPr>
           <w:p>
             <w:r>
@@ -1368,7 +1259,6 @@
           <w:tcPr>
             <w:tcW w:w="0" w:type="auto"/>
             <w:vAlign w:val="center"/>
-            <w:hideMark/>
           </w:tcPr>
           <w:p>
             <w:r>
@@ -1380,7 +1270,6 @@
           <w:tcPr>
             <w:tcW w:w="0" w:type="auto"/>
             <w:vAlign w:val="center"/>
-            <w:hideMark/>
           </w:tcPr>
           <w:p>
             <w:r>
@@ -1390,6 +1279,22 @@
         </w:tc>
       </w:tr>
       <w:tr>
+        <w:tblPrEx>
+          <w:tblBorders>
+            <w:top w:val="single" w:color="auto" w:sz="4" w:space="0"/>
+            <w:left w:val="single" w:color="auto" w:sz="4" w:space="0"/>
+            <w:bottom w:val="single" w:color="auto" w:sz="4" w:space="0"/>
+            <w:right w:val="single" w:color="auto" w:sz="4" w:space="0"/>
+            <w:insideH w:val="single" w:color="auto" w:sz="4" w:space="0"/>
+            <w:insideV w:val="single" w:color="auto" w:sz="4" w:space="0"/>
+          </w:tblBorders>
+          <w:tblCellMar>
+            <w:top w:w="15" w:type="dxa"/>
+            <w:left w:w="15" w:type="dxa"/>
+            <w:bottom w:w="15" w:type="dxa"/>
+            <w:right w:w="15" w:type="dxa"/>
+          </w:tblCellMar>
+        </w:tblPrEx>
         <w:trPr>
           <w:tblCellSpacing w:w="15" w:type="dxa"/>
         </w:trPr>
@@ -1397,7 +1302,6 @@
           <w:tcPr>
             <w:tcW w:w="0" w:type="auto"/>
             <w:vAlign w:val="center"/>
-            <w:hideMark/>
           </w:tcPr>
           <w:p>
             <w:r>
@@ -1409,7 +1313,6 @@
           <w:tcPr>
             <w:tcW w:w="0" w:type="auto"/>
             <w:vAlign w:val="center"/>
-            <w:hideMark/>
           </w:tcPr>
           <w:p>
             <w:r>
@@ -1421,7 +1324,6 @@
           <w:tcPr>
             <w:tcW w:w="0" w:type="auto"/>
             <w:vAlign w:val="center"/>
-            <w:hideMark/>
           </w:tcPr>
           <w:p>
             <w:r>
@@ -1433,7 +1335,6 @@
           <w:tcPr>
             <w:tcW w:w="0" w:type="auto"/>
             <w:vAlign w:val="center"/>
-            <w:hideMark/>
           </w:tcPr>
           <w:p>
             <w:r>
@@ -1443,6 +1344,22 @@
         </w:tc>
       </w:tr>
       <w:tr>
+        <w:tblPrEx>
+          <w:tblBorders>
+            <w:top w:val="single" w:color="auto" w:sz="4" w:space="0"/>
+            <w:left w:val="single" w:color="auto" w:sz="4" w:space="0"/>
+            <w:bottom w:val="single" w:color="auto" w:sz="4" w:space="0"/>
+            <w:right w:val="single" w:color="auto" w:sz="4" w:space="0"/>
+            <w:insideH w:val="single" w:color="auto" w:sz="4" w:space="0"/>
+            <w:insideV w:val="single" w:color="auto" w:sz="4" w:space="0"/>
+          </w:tblBorders>
+          <w:tblCellMar>
+            <w:top w:w="15" w:type="dxa"/>
+            <w:left w:w="15" w:type="dxa"/>
+            <w:bottom w:w="15" w:type="dxa"/>
+            <w:right w:w="15" w:type="dxa"/>
+          </w:tblCellMar>
+        </w:tblPrEx>
         <w:trPr>
           <w:tblCellSpacing w:w="15" w:type="dxa"/>
         </w:trPr>
@@ -1450,7 +1367,6 @@
           <w:tcPr>
             <w:tcW w:w="0" w:type="auto"/>
             <w:vAlign w:val="center"/>
-            <w:hideMark/>
           </w:tcPr>
           <w:p>
             <w:r>
@@ -1462,7 +1378,6 @@
           <w:tcPr>
             <w:tcW w:w="0" w:type="auto"/>
             <w:vAlign w:val="center"/>
-            <w:hideMark/>
           </w:tcPr>
           <w:p>
             <w:r>
@@ -1474,7 +1389,6 @@
           <w:tcPr>
             <w:tcW w:w="0" w:type="auto"/>
             <w:vAlign w:val="center"/>
-            <w:hideMark/>
           </w:tcPr>
           <w:p>
             <w:r>
@@ -1486,7 +1400,6 @@
           <w:tcPr>
             <w:tcW w:w="0" w:type="auto"/>
             <w:vAlign w:val="center"/>
-            <w:hideMark/>
           </w:tcPr>
           <w:p>
             <w:r>
@@ -1496,6 +1409,22 @@
         </w:tc>
       </w:tr>
       <w:tr>
+        <w:tblPrEx>
+          <w:tblBorders>
+            <w:top w:val="single" w:color="auto" w:sz="4" w:space="0"/>
+            <w:left w:val="single" w:color="auto" w:sz="4" w:space="0"/>
+            <w:bottom w:val="single" w:color="auto" w:sz="4" w:space="0"/>
+            <w:right w:val="single" w:color="auto" w:sz="4" w:space="0"/>
+            <w:insideH w:val="single" w:color="auto" w:sz="4" w:space="0"/>
+            <w:insideV w:val="single" w:color="auto" w:sz="4" w:space="0"/>
+          </w:tblBorders>
+          <w:tblCellMar>
+            <w:top w:w="15" w:type="dxa"/>
+            <w:left w:w="15" w:type="dxa"/>
+            <w:bottom w:w="15" w:type="dxa"/>
+            <w:right w:w="15" w:type="dxa"/>
+          </w:tblCellMar>
+        </w:tblPrEx>
         <w:trPr>
           <w:tblCellSpacing w:w="15" w:type="dxa"/>
         </w:trPr>
@@ -1503,7 +1432,6 @@
           <w:tcPr>
             <w:tcW w:w="0" w:type="auto"/>
             <w:vAlign w:val="center"/>
-            <w:hideMark/>
           </w:tcPr>
           <w:p>
             <w:r>
@@ -1515,7 +1443,6 @@
           <w:tcPr>
             <w:tcW w:w="0" w:type="auto"/>
             <w:vAlign w:val="center"/>
-            <w:hideMark/>
           </w:tcPr>
           <w:p>
             <w:r>
@@ -1527,7 +1454,6 @@
           <w:tcPr>
             <w:tcW w:w="0" w:type="auto"/>
             <w:vAlign w:val="center"/>
-            <w:hideMark/>
           </w:tcPr>
           <w:p>
             <w:r>
@@ -1539,7 +1465,6 @@
           <w:tcPr>
             <w:tcW w:w="0" w:type="auto"/>
             <w:vAlign w:val="center"/>
-            <w:hideMark/>
           </w:tcPr>
           <w:p>
             <w:r>
@@ -1549,6 +1474,22 @@
         </w:tc>
       </w:tr>
       <w:tr>
+        <w:tblPrEx>
+          <w:tblBorders>
+            <w:top w:val="single" w:color="auto" w:sz="4" w:space="0"/>
+            <w:left w:val="single" w:color="auto" w:sz="4" w:space="0"/>
+            <w:bottom w:val="single" w:color="auto" w:sz="4" w:space="0"/>
+            <w:right w:val="single" w:color="auto" w:sz="4" w:space="0"/>
+            <w:insideH w:val="single" w:color="auto" w:sz="4" w:space="0"/>
+            <w:insideV w:val="single" w:color="auto" w:sz="4" w:space="0"/>
+          </w:tblBorders>
+          <w:tblCellMar>
+            <w:top w:w="15" w:type="dxa"/>
+            <w:left w:w="15" w:type="dxa"/>
+            <w:bottom w:w="15" w:type="dxa"/>
+            <w:right w:w="15" w:type="dxa"/>
+          </w:tblCellMar>
+        </w:tblPrEx>
         <w:trPr>
           <w:tblCellSpacing w:w="15" w:type="dxa"/>
         </w:trPr>
@@ -1556,7 +1497,6 @@
           <w:tcPr>
             <w:tcW w:w="0" w:type="auto"/>
             <w:vAlign w:val="center"/>
-            <w:hideMark/>
           </w:tcPr>
           <w:p>
             <w:r>
@@ -1568,7 +1508,6 @@
           <w:tcPr>
             <w:tcW w:w="0" w:type="auto"/>
             <w:vAlign w:val="center"/>
-            <w:hideMark/>
           </w:tcPr>
           <w:p>
             <w:r>
@@ -1580,7 +1519,6 @@
           <w:tcPr>
             <w:tcW w:w="0" w:type="auto"/>
             <w:vAlign w:val="center"/>
-            <w:hideMark/>
           </w:tcPr>
           <w:p>
             <w:r>
@@ -1592,7 +1530,6 @@
           <w:tcPr>
             <w:tcW w:w="0" w:type="auto"/>
             <w:vAlign w:val="center"/>
-            <w:hideMark/>
           </w:tcPr>
           <w:p>
             <w:r>
@@ -1602,6 +1539,22 @@
         </w:tc>
       </w:tr>
       <w:tr>
+        <w:tblPrEx>
+          <w:tblBorders>
+            <w:top w:val="single" w:color="auto" w:sz="4" w:space="0"/>
+            <w:left w:val="single" w:color="auto" w:sz="4" w:space="0"/>
+            <w:bottom w:val="single" w:color="auto" w:sz="4" w:space="0"/>
+            <w:right w:val="single" w:color="auto" w:sz="4" w:space="0"/>
+            <w:insideH w:val="single" w:color="auto" w:sz="4" w:space="0"/>
+            <w:insideV w:val="single" w:color="auto" w:sz="4" w:space="0"/>
+          </w:tblBorders>
+          <w:tblCellMar>
+            <w:top w:w="15" w:type="dxa"/>
+            <w:left w:w="15" w:type="dxa"/>
+            <w:bottom w:w="15" w:type="dxa"/>
+            <w:right w:w="15" w:type="dxa"/>
+          </w:tblCellMar>
+        </w:tblPrEx>
         <w:trPr>
           <w:tblCellSpacing w:w="15" w:type="dxa"/>
         </w:trPr>
@@ -1609,7 +1562,6 @@
           <w:tcPr>
             <w:tcW w:w="0" w:type="auto"/>
             <w:vAlign w:val="center"/>
-            <w:hideMark/>
           </w:tcPr>
           <w:p>
             <w:r>
@@ -1621,7 +1573,6 @@
           <w:tcPr>
             <w:tcW w:w="0" w:type="auto"/>
             <w:vAlign w:val="center"/>
-            <w:hideMark/>
           </w:tcPr>
           <w:p>
             <w:r>
@@ -1633,7 +1584,6 @@
           <w:tcPr>
             <w:tcW w:w="0" w:type="auto"/>
             <w:vAlign w:val="center"/>
-            <w:hideMark/>
           </w:tcPr>
           <w:p>
             <w:r>
@@ -1645,7 +1595,6 @@
           <w:tcPr>
             <w:tcW w:w="0" w:type="auto"/>
             <w:vAlign w:val="center"/>
-            <w:hideMark/>
           </w:tcPr>
           <w:p>
             <w:r>
@@ -1655,6 +1604,22 @@
         </w:tc>
       </w:tr>
       <w:tr>
+        <w:tblPrEx>
+          <w:tblBorders>
+            <w:top w:val="single" w:color="auto" w:sz="4" w:space="0"/>
+            <w:left w:val="single" w:color="auto" w:sz="4" w:space="0"/>
+            <w:bottom w:val="single" w:color="auto" w:sz="4" w:space="0"/>
+            <w:right w:val="single" w:color="auto" w:sz="4" w:space="0"/>
+            <w:insideH w:val="single" w:color="auto" w:sz="4" w:space="0"/>
+            <w:insideV w:val="single" w:color="auto" w:sz="4" w:space="0"/>
+          </w:tblBorders>
+          <w:tblCellMar>
+            <w:top w:w="15" w:type="dxa"/>
+            <w:left w:w="15" w:type="dxa"/>
+            <w:bottom w:w="15" w:type="dxa"/>
+            <w:right w:w="15" w:type="dxa"/>
+          </w:tblCellMar>
+        </w:tblPrEx>
         <w:trPr>
           <w:tblCellSpacing w:w="15" w:type="dxa"/>
         </w:trPr>
@@ -1662,7 +1627,6 @@
           <w:tcPr>
             <w:tcW w:w="0" w:type="auto"/>
             <w:vAlign w:val="center"/>
-            <w:hideMark/>
           </w:tcPr>
           <w:p>
             <w:r>
@@ -1674,7 +1638,6 @@
           <w:tcPr>
             <w:tcW w:w="0" w:type="auto"/>
             <w:vAlign w:val="center"/>
-            <w:hideMark/>
           </w:tcPr>
           <w:p>
             <w:r>
@@ -1686,7 +1649,6 @@
           <w:tcPr>
             <w:tcW w:w="0" w:type="auto"/>
             <w:vAlign w:val="center"/>
-            <w:hideMark/>
           </w:tcPr>
           <w:p>
             <w:r>
@@ -1698,7 +1660,6 @@
           <w:tcPr>
             <w:tcW w:w="0" w:type="auto"/>
             <w:vAlign w:val="center"/>
-            <w:hideMark/>
           </w:tcPr>
           <w:p>
             <w:r>
@@ -1708,6 +1669,22 @@
         </w:tc>
       </w:tr>
       <w:tr>
+        <w:tblPrEx>
+          <w:tblBorders>
+            <w:top w:val="single" w:color="auto" w:sz="4" w:space="0"/>
+            <w:left w:val="single" w:color="auto" w:sz="4" w:space="0"/>
+            <w:bottom w:val="single" w:color="auto" w:sz="4" w:space="0"/>
+            <w:right w:val="single" w:color="auto" w:sz="4" w:space="0"/>
+            <w:insideH w:val="single" w:color="auto" w:sz="4" w:space="0"/>
+            <w:insideV w:val="single" w:color="auto" w:sz="4" w:space="0"/>
+          </w:tblBorders>
+          <w:tblCellMar>
+            <w:top w:w="15" w:type="dxa"/>
+            <w:left w:w="15" w:type="dxa"/>
+            <w:bottom w:w="15" w:type="dxa"/>
+            <w:right w:w="15" w:type="dxa"/>
+          </w:tblCellMar>
+        </w:tblPrEx>
         <w:trPr>
           <w:tblCellSpacing w:w="15" w:type="dxa"/>
         </w:trPr>
@@ -1715,7 +1692,6 @@
           <w:tcPr>
             <w:tcW w:w="0" w:type="auto"/>
             <w:vAlign w:val="center"/>
-            <w:hideMark/>
           </w:tcPr>
           <w:p>
             <w:r>
@@ -1727,7 +1703,6 @@
           <w:tcPr>
             <w:tcW w:w="0" w:type="auto"/>
             <w:vAlign w:val="center"/>
-            <w:hideMark/>
           </w:tcPr>
           <w:p>
             <w:r>
@@ -1739,7 +1714,6 @@
           <w:tcPr>
             <w:tcW w:w="0" w:type="auto"/>
             <w:vAlign w:val="center"/>
-            <w:hideMark/>
           </w:tcPr>
           <w:p>
             <w:r>
@@ -1751,7 +1725,6 @@
           <w:tcPr>
             <w:tcW w:w="0" w:type="auto"/>
             <w:vAlign w:val="center"/>
-            <w:hideMark/>
           </w:tcPr>
           <w:p>
             <w:r>
@@ -1761,6 +1734,22 @@
         </w:tc>
       </w:tr>
       <w:tr>
+        <w:tblPrEx>
+          <w:tblBorders>
+            <w:top w:val="single" w:color="auto" w:sz="4" w:space="0"/>
+            <w:left w:val="single" w:color="auto" w:sz="4" w:space="0"/>
+            <w:bottom w:val="single" w:color="auto" w:sz="4" w:space="0"/>
+            <w:right w:val="single" w:color="auto" w:sz="4" w:space="0"/>
+            <w:insideH w:val="single" w:color="auto" w:sz="4" w:space="0"/>
+            <w:insideV w:val="single" w:color="auto" w:sz="4" w:space="0"/>
+          </w:tblBorders>
+          <w:tblCellMar>
+            <w:top w:w="15" w:type="dxa"/>
+            <w:left w:w="15" w:type="dxa"/>
+            <w:bottom w:w="15" w:type="dxa"/>
+            <w:right w:w="15" w:type="dxa"/>
+          </w:tblCellMar>
+        </w:tblPrEx>
         <w:trPr>
           <w:tblCellSpacing w:w="15" w:type="dxa"/>
         </w:trPr>
@@ -1768,7 +1757,6 @@
           <w:tcPr>
             <w:tcW w:w="0" w:type="auto"/>
             <w:vAlign w:val="center"/>
-            <w:hideMark/>
           </w:tcPr>
           <w:p>
             <w:r>
@@ -1780,7 +1768,6 @@
           <w:tcPr>
             <w:tcW w:w="0" w:type="auto"/>
             <w:vAlign w:val="center"/>
-            <w:hideMark/>
           </w:tcPr>
           <w:p>
             <w:r>
@@ -1792,7 +1779,6 @@
           <w:tcPr>
             <w:tcW w:w="0" w:type="auto"/>
             <w:vAlign w:val="center"/>
-            <w:hideMark/>
           </w:tcPr>
           <w:p>
             <w:r>
@@ -1804,7 +1790,6 @@
           <w:tcPr>
             <w:tcW w:w="0" w:type="auto"/>
             <w:vAlign w:val="center"/>
-            <w:hideMark/>
           </w:tcPr>
           <w:p>
             <w:r>
@@ -1840,48 +1825,21 @@
     <w:p>
       <w:pPr>
         <w:rPr>
-          <w:b/>
-          <w:bCs/>
-        </w:rPr>
-      </w:pPr>
-    </w:p>
-    <w:p>
-      <w:pPr>
-        <w:rPr>
-          <w:b/>
-          <w:bCs/>
-        </w:rPr>
-      </w:pPr>
-      <w:r>
-        <w:rPr>
-          <w:b/>
-          <w:bCs/>
-        </w:rPr>
-        <w:t>5</w:t>
-      </w:r>
-      <w:r>
-        <w:rPr>
-          <w:b/>
-          <w:bCs/>
-        </w:rPr>
-        <w:t>. GUI Screenshots (Prototype Evidence)</w:t>
-      </w:r>
-    </w:p>
-    <w:p>
-      <w:r>
-        <w:t>Dashboard</w:t>
-      </w:r>
-    </w:p>
-    <w:p>
-      <w:r>
-        <w:rPr>
-          <w:noProof/>
+          <w:rFonts w:hint="default"/>
+          <w:lang w:val="en-ZA"/>
+        </w:rPr>
+      </w:pPr>
+      <w:bookmarkStart w:id="0" w:name="_GoBack"/>
+      <w:r>
+        <w:rPr>
+          <w:rFonts w:hint="default"/>
+          <w:lang w:val="en-ZA"/>
         </w:rPr>
         <w:drawing>
-          <wp:inline distT="0" distB="0" distL="0" distR="0" wp14:anchorId="06DDEFB7" wp14:editId="545FF5F1">
-            <wp:extent cx="5731510" cy="4226560"/>
-            <wp:effectExtent l="0" t="0" r="2540" b="2540"/>
-            <wp:docPr id="1928611489" name="Picture 1"/>
+          <wp:inline distT="0" distB="0" distL="114300" distR="114300">
+            <wp:extent cx="5725795" cy="3420110"/>
+            <wp:effectExtent l="0" t="0" r="8255" b="8890"/>
+            <wp:docPr id="1" name="Picture 1" descr="3"/>
             <wp:cNvGraphicFramePr>
               <a:graphicFrameLocks xmlns:a="http://schemas.openxmlformats.org/drawingml/2006/main" noChangeAspect="1"/>
             </wp:cNvGraphicFramePr>
@@ -1889,8 +1847,10 @@
               <a:graphicData uri="http://schemas.openxmlformats.org/drawingml/2006/picture">
                 <pic:pic xmlns:pic="http://schemas.openxmlformats.org/drawingml/2006/picture">
                   <pic:nvPicPr>
-                    <pic:cNvPr id="1928611489" name=""/>
-                    <pic:cNvPicPr/>
+                    <pic:cNvPr id="1" name="Picture 1" descr="3"/>
+                    <pic:cNvPicPr>
+                      <a:picLocks noChangeAspect="1"/>
+                    </pic:cNvPicPr>
                   </pic:nvPicPr>
                   <pic:blipFill>
                     <a:blip r:embed="rId7"/>
@@ -1901,7 +1861,7 @@
                   <pic:spPr>
                     <a:xfrm>
                       <a:off x="0" y="0"/>
-                      <a:ext cx="5731510" cy="4226560"/>
+                      <a:ext cx="5725795" cy="3420110"/>
                     </a:xfrm>
                     <a:prstGeom prst="rect">
                       <a:avLst/>
@@ -1913,6 +1873,7 @@
           </wp:inline>
         </w:drawing>
       </w:r>
+      <w:bookmarkEnd w:id="0"/>
     </w:p>
     <w:p>
       <w:r>
@@ -1920,21 +1881,161 @@
       </w:r>
     </w:p>
     <w:p>
-      <w:r>
-        <w:lastRenderedPageBreak/>
-        <w:t xml:space="preserve">Submit Claim </w:t>
-      </w:r>
-    </w:p>
-    <w:p>
-      <w:r>
-        <w:rPr>
-          <w:noProof/>
-        </w:rPr>
+      <w:pPr>
+        <w:rPr>
+          <w:b/>
+          <w:bCs/>
+        </w:rPr>
+      </w:pPr>
+      <w:r>
+        <w:rPr>
+          <w:b/>
+          <w:bCs/>
+        </w:rPr>
+        <w:t>7. Conclusion</w:t>
+      </w:r>
+    </w:p>
+    <w:p>
+      <w:r>
+        <w:t>The Contract Monthly Claim System prototype. That's for Part 1 of the Portfolio of Evidence. It lays out the planning and design work, you know, and gets the front-end going for how the app should function. We've hit all the deliverables in here. Like, we documented the reasons behind our choices. Put together a UML class diagram for the database structure. Sketched a project plan that actually makes sense. And built a basic GUI prototype with ASP.NET Core MVC.</w:t>
+      </w:r>
+    </w:p>
+    <w:p/>
+    <w:p>
+      <w:r>
+        <w:t>This setup follows the workflows just about as we planned them. Lecturers can submit claims. Coordinators review them. Managers approve or reject. Oh and there's a tracking area, so lecturers see the status of their submissions all along the way. Right now, it's not fully operational. I mean, approvals are fake. Document uploads are dummies. No real database storage happening. Still, it establishes the foundation. For when we implement the actual features in Part 2.</w:t>
+      </w:r>
+    </w:p>
+    <w:p/>
+    <w:p>
+      <w:r>
+        <w:t>We've put a ton of emphasis on usability. And navigation that's clear based on user roles. The UML diagram and project plan guide everything technically. With a schedule that fits. We used version control the whole time too. Lots of commits on GitHub. They show the build-up step by step.</w:t>
+      </w:r>
+    </w:p>
+    <w:p/>
+    <w:p>
+      <w:r>
+        <w:t>Design and planning are complete at this point. So yeah, the project's set for Part 2. We'll add the back-end components there. Login functionality. Real data saving. Proper file handling. That phase makes it functional for real. Aligning with the overall goal of simplifying claims and approvals for lecturers.</w:t>
+      </w:r>
+    </w:p>
+    <w:p>
+      <w:r>
+        <w:br w:type="page"/>
+      </w:r>
+    </w:p>
+    <w:p>
+      <w:pPr>
+        <w:rPr>
+          <w:b/>
+          <w:bCs/>
+        </w:rPr>
+      </w:pPr>
+      <w:r>
+        <w:rPr>
+          <w:b/>
+          <w:bCs/>
+        </w:rPr>
+        <w:t>8 Reference list</w:t>
+      </w:r>
+    </w:p>
+    <w:p>
+      <w:r>
+        <w:t xml:space="preserve">Draw.io (2024). </w:t>
+      </w:r>
+      <w:r>
+        <w:rPr>
+          <w:i/>
+          <w:iCs/>
+        </w:rPr>
+        <w:t>Flowchart Maker &amp; Online Diagram Software</w:t>
+      </w:r>
+      <w:r>
+        <w:t>. [online] app.diagrams.net. Available at: https://app.diagrams.net.</w:t>
+      </w:r>
+    </w:p>
+    <w:p>
+      <w:r>
+        <w:t xml:space="preserve">Freeman, A. (2013). </w:t>
+      </w:r>
+      <w:r>
+        <w:rPr>
+          <w:i/>
+          <w:iCs/>
+        </w:rPr>
+        <w:t>Pro ASP.NET MVC 5</w:t>
+      </w:r>
+      <w:r>
+        <w:t>. Berkeley, Ca Apress.</w:t>
+      </w:r>
+    </w:p>
+    <w:p>
+      <w:r>
+        <w:t xml:space="preserve">Ramotion (2023). </w:t>
+      </w:r>
+      <w:r>
+        <w:rPr>
+          <w:i/>
+          <w:iCs/>
+        </w:rPr>
+        <w:t>MVC Web App Architecture | Ramotion Agency</w:t>
+      </w:r>
+      <w:r>
+        <w:t>. [online] Web Design, UI/UX, Branding, and App Development Blog. Available at: https://www.ramotion.com/blog/mvc-architecture-in-web-application.</w:t>
+      </w:r>
+    </w:p>
+    <w:p>
+      <w:r>
+        <w:t xml:space="preserve">Smith, S. (2024). </w:t>
+      </w:r>
+      <w:r>
+        <w:rPr>
+          <w:i/>
+          <w:iCs/>
+        </w:rPr>
+        <w:t>Overview of ASP.NET Core MVC</w:t>
+      </w:r>
+      <w:r>
+        <w:t>. [online] Microsoft.com. Available at: https://learn.microsoft.com/en-us/aspnet/core/mvc/overview?view=aspnetcore-9.0.</w:t>
+      </w:r>
+    </w:p>
+    <w:p>
+      <w:r>
+        <w:t xml:space="preserve">Tutorialsteacher (2025). </w:t>
+      </w:r>
+      <w:r>
+        <w:rPr>
+          <w:i/>
+          <w:iCs/>
+        </w:rPr>
+        <w:t>ASP.NET MVC Tutorials</w:t>
+      </w:r>
+      <w:r>
+        <w:t>. [online] www.tutorialsteacher.com. Available at: https://www.tutorialsteacher.com/mvc.</w:t>
+      </w:r>
+    </w:p>
+    <w:p>
+      <w:r>
+        <w:br w:type="page"/>
+      </w:r>
+    </w:p>
+    <w:p>
+      <w:pPr>
+        <w:pStyle w:val="3"/>
+      </w:pPr>
+      <w:r>
+        <w:t>Part 2 – Implementation Update</w:t>
+      </w:r>
+    </w:p>
+    <w:p>
+      <w:r>
+        <w:t xml:space="preserve">Part 2 of the Contract Monthly Claim System (CMCS) project represents the transition from a conceptual, non-functional prototype to a working web-based application. While Part 1 focused primarily on planning, design documentation, and interface layout, Part 2 extends that foundation by implementing full functionality within the ASP.NET Core MVC framework. </w:t>
+      </w:r>
+      <w:r>
         <w:drawing>
-          <wp:inline distT="0" distB="0" distL="0" distR="0" wp14:anchorId="7BA33C50" wp14:editId="20FAD013">
-            <wp:extent cx="5731510" cy="4333875"/>
-            <wp:effectExtent l="0" t="0" r="2540" b="9525"/>
-            <wp:docPr id="1500836924" name="Picture 1"/>
+          <wp:inline distT="0" distB="0" distL="0" distR="0">
+            <wp:extent cx="5731510" cy="5067300"/>
+            <wp:effectExtent l="0" t="0" r="2540" b="0"/>
+            <wp:docPr id="1282545323" name="Picture 1"/>
             <wp:cNvGraphicFramePr>
               <a:graphicFrameLocks xmlns:a="http://schemas.openxmlformats.org/drawingml/2006/main" noChangeAspect="1"/>
             </wp:cNvGraphicFramePr>
@@ -1942,8 +2043,10 @@
               <a:graphicData uri="http://schemas.openxmlformats.org/drawingml/2006/picture">
                 <pic:pic xmlns:pic="http://schemas.openxmlformats.org/drawingml/2006/picture">
                   <pic:nvPicPr>
-                    <pic:cNvPr id="1500836924" name=""/>
-                    <pic:cNvPicPr/>
+                    <pic:cNvPr id="1282545323" name="Picture 1"/>
+                    <pic:cNvPicPr>
+                      <a:picLocks noChangeAspect="1"/>
+                    </pic:cNvPicPr>
                   </pic:nvPicPr>
                   <pic:blipFill>
                     <a:blip r:embed="rId8"/>
@@ -1954,7 +2057,7 @@
                   <pic:spPr>
                     <a:xfrm>
                       <a:off x="0" y="0"/>
-                      <a:ext cx="5731510" cy="4333875"/>
+                      <a:ext cx="5731510" cy="5067300"/>
                     </a:xfrm>
                     <a:prstGeom prst="rect">
                       <a:avLst/>
@@ -1969,25 +2072,62 @@
     </w:p>
     <w:p>
       <w:r>
+        <w:t>In Part 1, the emphasis was on visual design and system structure. The prototype consisted of static pages that demonstrated user flow but did not process real data. The UML class diagram, project plan, and GUI mock-ups were used to illustrate how lecturers, programme coordinators, and academic managers would interact with the system once functional. No data storage, file management, or logical operations were included at that stage.</w:t>
+      </w:r>
+    </w:p>
+    <w:p>
+      <w:r>
         <w:br w:type="page"/>
       </w:r>
     </w:p>
     <w:p>
       <w:r>
-        <w:lastRenderedPageBreak/>
-        <w:t>Verify Claims (table with Approve buttons)</w:t>
-      </w:r>
-    </w:p>
-    <w:p>
-      <w:r>
-        <w:rPr>
-          <w:noProof/>
-        </w:rPr>
+        <w:t xml:space="preserve">Part 2 builds directly on that foundation by introducing interactive and functional components. The </w:t>
+      </w:r>
+      <w:r>
+        <w:rPr>
+          <w:b/>
+          <w:bCs/>
+        </w:rPr>
+        <w:t>claim submission</w:t>
+      </w:r>
+      <w:r>
+        <w:t xml:space="preserve"> process is now fully implemented, allowing lecturers to complete a form with hours worked, hourly rate, and supporting notes, and to submit their claims at the click of a button. Unlike in Part 1, this submission now performs real input validation and automatically assigns a claim ID and default status.</w:t>
+      </w:r>
+    </w:p>
+    <w:p/>
+    <w:p>
+      <w:r>
+        <w:t xml:space="preserve">Another major enhancement is the </w:t>
+      </w:r>
+      <w:r>
+        <w:rPr>
+          <w:b/>
+          <w:bCs/>
+        </w:rPr>
+        <w:t>supporting document upload</w:t>
+      </w:r>
+      <w:r>
+        <w:t xml:space="preserve"> feature. Lecturers can upload evidence in accepted formats such as PDF, DOCX, and XLSX. Uploaded files are stored securely in the application’s </w:t>
+      </w:r>
+      <w:r>
+        <w:rPr>
+          <w:i/>
+          <w:iCs/>
+        </w:rPr>
+        <w:t>wwwroot/uploads</w:t>
+      </w:r>
+      <w:r>
+        <w:t xml:space="preserve"> directory and linked to their corresponding claims. File handling includes basic validation for size and type, ensuring the system remains secure and stable.</w:t>
+      </w:r>
+    </w:p>
+    <w:p>
+      <w:r>
         <w:drawing>
-          <wp:inline distT="0" distB="0" distL="0" distR="0" wp14:anchorId="70C2EA99" wp14:editId="5CC42D1F">
-            <wp:extent cx="5731510" cy="4191000"/>
-            <wp:effectExtent l="0" t="0" r="2540" b="0"/>
-            <wp:docPr id="657183945" name="Picture 1"/>
+          <wp:inline distT="0" distB="0" distL="0" distR="0">
+            <wp:extent cx="5731510" cy="5769610"/>
+            <wp:effectExtent l="0" t="0" r="2540" b="2540"/>
+            <wp:docPr id="913240662" name="Picture 1"/>
             <wp:cNvGraphicFramePr>
               <a:graphicFrameLocks xmlns:a="http://schemas.openxmlformats.org/drawingml/2006/main" noChangeAspect="1"/>
             </wp:cNvGraphicFramePr>
@@ -1995,8 +2135,10 @@
               <a:graphicData uri="http://schemas.openxmlformats.org/drawingml/2006/picture">
                 <pic:pic xmlns:pic="http://schemas.openxmlformats.org/drawingml/2006/picture">
                   <pic:nvPicPr>
-                    <pic:cNvPr id="657183945" name=""/>
-                    <pic:cNvPicPr/>
+                    <pic:cNvPr id="913240662" name="Picture 1"/>
+                    <pic:cNvPicPr>
+                      <a:picLocks noChangeAspect="1"/>
+                    </pic:cNvPicPr>
                   </pic:nvPicPr>
                   <pic:blipFill>
                     <a:blip r:embed="rId9"/>
@@ -2007,7 +2149,7 @@
                   <pic:spPr>
                     <a:xfrm>
                       <a:off x="0" y="0"/>
-                      <a:ext cx="5731510" cy="4191000"/>
+                      <a:ext cx="5731510" cy="5769610"/>
                     </a:xfrm>
                     <a:prstGeom prst="rect">
                       <a:avLst/>
@@ -2027,20 +2169,26 @@
     </w:p>
     <w:p>
       <w:r>
-        <w:lastRenderedPageBreak/>
-        <w:t>Track Claims</w:t>
-      </w:r>
-    </w:p>
-    <w:p>
-      <w:r>
-        <w:rPr>
-          <w:noProof/>
-        </w:rPr>
+        <w:t xml:space="preserve">Part 2 also introduces separate </w:t>
+      </w:r>
+      <w:r>
+        <w:rPr>
+          <w:b/>
+          <w:bCs/>
+        </w:rPr>
+        <w:t>verification and approval interfaces</w:t>
+      </w:r>
+      <w:r>
+        <w:t xml:space="preserve"> for Programme Coordinators and Academic Managers. These views now display pending claims and allow users to approve or reject them directly using clearly marked buttons. When an action is performed, the claim’s status updates in real time from “Pending” to either “Approved” or “Rejected.” This marks a key difference from Part 1, where verification was demonstrated visually only.</w:t>
+      </w:r>
+    </w:p>
+    <w:p>
+      <w:r>
         <w:drawing>
-          <wp:inline distT="0" distB="0" distL="0" distR="0" wp14:anchorId="0C6097EB" wp14:editId="1F7990CD">
-            <wp:extent cx="5731510" cy="4165600"/>
-            <wp:effectExtent l="0" t="0" r="2540" b="6350"/>
-            <wp:docPr id="1014091383" name="Picture 1"/>
+          <wp:inline distT="0" distB="0" distL="0" distR="0">
+            <wp:extent cx="5731510" cy="3563620"/>
+            <wp:effectExtent l="0" t="0" r="2540" b="0"/>
+            <wp:docPr id="290444917" name="Picture 1"/>
             <wp:cNvGraphicFramePr>
               <a:graphicFrameLocks xmlns:a="http://schemas.openxmlformats.org/drawingml/2006/main" noChangeAspect="1"/>
             </wp:cNvGraphicFramePr>
@@ -2048,8 +2196,10 @@
               <a:graphicData uri="http://schemas.openxmlformats.org/drawingml/2006/picture">
                 <pic:pic xmlns:pic="http://schemas.openxmlformats.org/drawingml/2006/picture">
                   <pic:nvPicPr>
-                    <pic:cNvPr id="1014091383" name=""/>
-                    <pic:cNvPicPr/>
+                    <pic:cNvPr id="290444917" name="Picture 1"/>
+                    <pic:cNvPicPr>
+                      <a:picLocks noChangeAspect="1"/>
+                    </pic:cNvPicPr>
                   </pic:nvPicPr>
                   <pic:blipFill>
                     <a:blip r:embed="rId10"/>
@@ -2060,7 +2210,7 @@
                   <pic:spPr>
                     <a:xfrm>
                       <a:off x="0" y="0"/>
-                      <a:ext cx="5731510" cy="4165600"/>
+                      <a:ext cx="5731510" cy="3563620"/>
                     </a:xfrm>
                     <a:prstGeom prst="rect">
                       <a:avLst/>
@@ -2080,20 +2230,26 @@
     </w:p>
     <w:p>
       <w:r>
-        <w:lastRenderedPageBreak/>
-        <w:t xml:space="preserve">Login </w:t>
-      </w:r>
-    </w:p>
-    <w:p>
-      <w:r>
-        <w:rPr>
-          <w:noProof/>
-        </w:rPr>
+        <w:t xml:space="preserve">The </w:t>
+      </w:r>
+      <w:r>
+        <w:rPr>
+          <w:b/>
+          <w:bCs/>
+        </w:rPr>
+        <w:t>claim tracking system</w:t>
+      </w:r>
+      <w:r>
+        <w:t xml:space="preserve"> has likewise been implemented. Lecturers can now view the progress of their submitted claims through a transparent, continuously updated interface. Each claim displays its current status, providing visibility and accountability across all workflow stages.</w:t>
+      </w:r>
+    </w:p>
+    <w:p>
+      <w:r>
         <w:drawing>
-          <wp:inline distT="0" distB="0" distL="0" distR="0" wp14:anchorId="0D0C9B77" wp14:editId="11607DED">
-            <wp:extent cx="5731510" cy="4173220"/>
-            <wp:effectExtent l="0" t="0" r="2540" b="0"/>
-            <wp:docPr id="930668573" name="Picture 1"/>
+          <wp:inline distT="0" distB="0" distL="0" distR="0">
+            <wp:extent cx="5731510" cy="2663190"/>
+            <wp:effectExtent l="0" t="0" r="2540" b="3810"/>
+            <wp:docPr id="2013863954" name="Picture 1"/>
             <wp:cNvGraphicFramePr>
               <a:graphicFrameLocks xmlns:a="http://schemas.openxmlformats.org/drawingml/2006/main" noChangeAspect="1"/>
             </wp:cNvGraphicFramePr>
@@ -2101,8 +2257,10 @@
               <a:graphicData uri="http://schemas.openxmlformats.org/drawingml/2006/picture">
                 <pic:pic xmlns:pic="http://schemas.openxmlformats.org/drawingml/2006/picture">
                   <pic:nvPicPr>
-                    <pic:cNvPr id="930668573" name=""/>
-                    <pic:cNvPicPr/>
+                    <pic:cNvPr id="2013863954" name="Picture 1"/>
+                    <pic:cNvPicPr>
+                      <a:picLocks noChangeAspect="1"/>
+                    </pic:cNvPicPr>
                   </pic:nvPicPr>
                   <pic:blipFill>
                     <a:blip r:embed="rId11"/>
@@ -2113,7 +2271,7 @@
                   <pic:spPr>
                     <a:xfrm>
                       <a:off x="0" y="0"/>
-                      <a:ext cx="5731510" cy="4173220"/>
+                      <a:ext cx="5731510" cy="2663190"/>
                     </a:xfrm>
                     <a:prstGeom prst="rect">
                       <a:avLst/>
@@ -2126,6 +2284,7 @@
         </w:drawing>
       </w:r>
     </w:p>
+    <w:p/>
     <w:p>
       <w:r>
         <w:br w:type="page"/>
@@ -2133,616 +2292,44 @@
     </w:p>
     <w:p>
       <w:r>
-        <w:lastRenderedPageBreak/>
-        <w:t>Register</w:t>
-      </w:r>
-    </w:p>
-    <w:p>
-      <w:r>
-        <w:rPr>
-          <w:noProof/>
-        </w:rPr>
+        <w:t xml:space="preserve">To ensure reliability, Part 2 incorporates </w:t>
+      </w:r>
+      <w:r>
+        <w:rPr>
+          <w:b/>
+          <w:bCs/>
+        </w:rPr>
+        <w:t>exception handling</w:t>
+      </w:r>
+      <w:r>
+        <w:t xml:space="preserve"> and </w:t>
+      </w:r>
+      <w:r>
+        <w:rPr>
+          <w:b/>
+          <w:bCs/>
+        </w:rPr>
+        <w:t>user feedback mechanisms</w:t>
+      </w:r>
+      <w:r>
+        <w:t xml:space="preserve">. Errors such as missing fields, failed uploads, or invalid actions are caught and displayed to users in a clear and professional manner using temporary messages. Furthermore, </w:t>
+      </w:r>
+      <w:r>
+        <w:rPr>
+          <w:b/>
+          <w:bCs/>
+        </w:rPr>
+        <w:t>unit testing</w:t>
+      </w:r>
+      <w:r>
+        <w:t xml:space="preserve"> was introduced with xUnit and Moq frameworks to verify controller logic, including claim submission, approval, rejection, and tracking.</w:t>
+      </w:r>
+    </w:p>
+    <w:p/>
+    <w:p>
+      <w:r>
         <w:drawing>
-          <wp:inline distT="0" distB="0" distL="0" distR="0" wp14:anchorId="215594F1" wp14:editId="22A22D90">
-            <wp:extent cx="5731510" cy="4209415"/>
-            <wp:effectExtent l="0" t="0" r="2540" b="635"/>
-            <wp:docPr id="35595581" name="Picture 1"/>
-            <wp:cNvGraphicFramePr>
-              <a:graphicFrameLocks xmlns:a="http://schemas.openxmlformats.org/drawingml/2006/main" noChangeAspect="1"/>
-            </wp:cNvGraphicFramePr>
-            <a:graphic xmlns:a="http://schemas.openxmlformats.org/drawingml/2006/main">
-              <a:graphicData uri="http://schemas.openxmlformats.org/drawingml/2006/picture">
-                <pic:pic xmlns:pic="http://schemas.openxmlformats.org/drawingml/2006/picture">
-                  <pic:nvPicPr>
-                    <pic:cNvPr id="35595581" name=""/>
-                    <pic:cNvPicPr/>
-                  </pic:nvPicPr>
-                  <pic:blipFill>
-                    <a:blip r:embed="rId12"/>
-                    <a:stretch>
-                      <a:fillRect/>
-                    </a:stretch>
-                  </pic:blipFill>
-                  <pic:spPr>
-                    <a:xfrm>
-                      <a:off x="0" y="0"/>
-                      <a:ext cx="5731510" cy="4209415"/>
-                    </a:xfrm>
-                    <a:prstGeom prst="rect">
-                      <a:avLst/>
-                    </a:prstGeom>
-                  </pic:spPr>
-                </pic:pic>
-              </a:graphicData>
-            </a:graphic>
-          </wp:inline>
-        </w:drawing>
-      </w:r>
-    </w:p>
-    <w:p>
-      <w:r>
-        <w:br w:type="page"/>
-      </w:r>
-    </w:p>
-    <w:p>
-      <w:r>
-        <w:rPr>
-          <w:b/>
-          <w:bCs/>
-          <w:noProof/>
-        </w:rPr>
-        <w:lastRenderedPageBreak/>
-        <w:drawing>
-          <wp:inline distT="0" distB="0" distL="0" distR="0" wp14:anchorId="1FEC0E2E" wp14:editId="036DF945">
-            <wp:extent cx="5731510" cy="4882515"/>
-            <wp:effectExtent l="0" t="0" r="2540" b="0"/>
-            <wp:docPr id="1253479721" name="Picture 1"/>
-            <wp:cNvGraphicFramePr>
-              <a:graphicFrameLocks xmlns:a="http://schemas.openxmlformats.org/drawingml/2006/main" noChangeAspect="1"/>
-            </wp:cNvGraphicFramePr>
-            <a:graphic xmlns:a="http://schemas.openxmlformats.org/drawingml/2006/main">
-              <a:graphicData uri="http://schemas.openxmlformats.org/drawingml/2006/picture">
-                <pic:pic xmlns:pic="http://schemas.openxmlformats.org/drawingml/2006/picture">
-                  <pic:nvPicPr>
-                    <pic:cNvPr id="1253479721" name=""/>
-                    <pic:cNvPicPr/>
-                  </pic:nvPicPr>
-                  <pic:blipFill>
-                    <a:blip r:embed="rId13"/>
-                    <a:stretch>
-                      <a:fillRect/>
-                    </a:stretch>
-                  </pic:blipFill>
-                  <pic:spPr>
-                    <a:xfrm>
-                      <a:off x="0" y="0"/>
-                      <a:ext cx="5731510" cy="4882515"/>
-                    </a:xfrm>
-                    <a:prstGeom prst="rect">
-                      <a:avLst/>
-                    </a:prstGeom>
-                  </pic:spPr>
-                </pic:pic>
-              </a:graphicData>
-            </a:graphic>
-          </wp:inline>
-        </w:drawing>
-      </w:r>
-    </w:p>
-    <w:p>
-      <w:r>
-        <w:br w:type="page"/>
-      </w:r>
-    </w:p>
-    <w:p>
-      <w:pPr>
-        <w:rPr>
-          <w:b/>
-          <w:bCs/>
-        </w:rPr>
-      </w:pPr>
-      <w:r>
-        <w:rPr>
-          <w:b/>
-          <w:bCs/>
-        </w:rPr>
-        <w:lastRenderedPageBreak/>
-        <w:t>7</w:t>
-      </w:r>
-      <w:r>
-        <w:rPr>
-          <w:b/>
-          <w:bCs/>
-        </w:rPr>
-        <w:t>. Conclusion</w:t>
-      </w:r>
-    </w:p>
-    <w:p>
-      <w:r>
-        <w:t>The Contract Monthly Claim System prototype. That's for Part 1 of the Portfolio of Evidence. It lays out the planning and design work, you know, and gets the front-end going for how the app should function. We've hit all the deliverables in here. Like, we documented the reasons behind our choices. Put together a UML class diagram for the database structure. Sketched a project plan that actually makes sense. And built a basic GUI prototype with ASP.NET Core MVC.</w:t>
-      </w:r>
-    </w:p>
-    <w:p/>
-    <w:p>
-      <w:r>
-        <w:t>This setup follows the workflows just about as we planned them. Lecturers can submit claims. Coordinators review them. Managers approve or reject. Oh and there's a tracking area, so lecturers see the status of their submissions all along the way. Right now, it's not fully operational. I mean, approvals are fake. Document uploads are dummies. No real database storage happening. Still, it establishes the foundation. For when we implement the actual features in Part 2.</w:t>
-      </w:r>
-    </w:p>
-    <w:p/>
-    <w:p>
-      <w:r>
-        <w:t>We've put a ton of emphasis on usability. And navigation that's clear based on user roles. The UML diagram and project plan guide everything technically. With a schedule that fits. We used version control the whole time too. Lots of commits on GitHub. They show the build-up step by step.</w:t>
-      </w:r>
-    </w:p>
-    <w:p/>
-    <w:p>
-      <w:r>
-        <w:t>Design and planning are complete at this point. So yeah, the project's set for Part 2. We'll add the back-end components there. Login functionality. Real data saving. Proper file handling. That phase makes it functional for real. Aligning with the overall goal of simplifying claims and approvals for lecturers.</w:t>
-      </w:r>
-    </w:p>
-    <w:p>
-      <w:r>
-        <w:br w:type="page"/>
-      </w:r>
-    </w:p>
-    <w:p>
-      <w:pPr>
-        <w:rPr>
-          <w:b/>
-          <w:bCs/>
-        </w:rPr>
-      </w:pPr>
-      <w:r>
-        <w:rPr>
-          <w:b/>
-          <w:bCs/>
-        </w:rPr>
-        <w:lastRenderedPageBreak/>
-        <w:t xml:space="preserve">8 </w:t>
-      </w:r>
-      <w:r>
-        <w:rPr>
-          <w:b/>
-          <w:bCs/>
-        </w:rPr>
-        <w:t>Reference list</w:t>
-      </w:r>
-    </w:p>
-    <w:p>
-      <w:r>
-        <w:t xml:space="preserve">Draw.io (2024). </w:t>
-      </w:r>
-      <w:r>
-        <w:rPr>
-          <w:i/>
-          <w:iCs/>
-        </w:rPr>
-        <w:t>Flowchart Maker &amp; Online Diagram Software</w:t>
-      </w:r>
-      <w:r>
-        <w:t>. [online] app.diagrams.net. Available at: https://app.diagrams.net.</w:t>
-      </w:r>
-    </w:p>
-    <w:p>
-      <w:r>
-        <w:t xml:space="preserve">Freeman, A. (2013). </w:t>
-      </w:r>
-      <w:r>
-        <w:rPr>
-          <w:i/>
-          <w:iCs/>
-        </w:rPr>
-        <w:t>Pro ASP.NET MVC 5</w:t>
-      </w:r>
-      <w:r>
-        <w:t>. Berkeley, Ca Apress.</w:t>
-      </w:r>
-    </w:p>
-    <w:p>
-      <w:r>
-        <w:t xml:space="preserve">Ramotion (2023). </w:t>
-      </w:r>
-      <w:r>
-        <w:rPr>
-          <w:i/>
-          <w:iCs/>
-        </w:rPr>
-        <w:t>MVC Web App Architecture | Ramotion Agency</w:t>
-      </w:r>
-      <w:r>
-        <w:t>. [online] Web Design, UI/UX, Branding, and App Development Blog. Available at: https://www.ramotion.com/blog/mvc-architecture-in-web-application.</w:t>
-      </w:r>
-    </w:p>
-    <w:p>
-      <w:r>
-        <w:t xml:space="preserve">Smith, S. (2024). </w:t>
-      </w:r>
-      <w:r>
-        <w:rPr>
-          <w:i/>
-          <w:iCs/>
-        </w:rPr>
-        <w:t>Overview of ASP.NET Core MVC</w:t>
-      </w:r>
-      <w:r>
-        <w:t>. [online] Microsoft.com. Available at: https://learn.microsoft.com/en-us/aspnet/core/mvc/overview?view=aspnetcore-9.0.</w:t>
-      </w:r>
-    </w:p>
-    <w:p>
-      <w:r>
-        <w:t xml:space="preserve">Tutorialsteacher (2025). </w:t>
-      </w:r>
-      <w:r>
-        <w:rPr>
-          <w:i/>
-          <w:iCs/>
-        </w:rPr>
-        <w:t>ASP.NET MVC Tutorials</w:t>
-      </w:r>
-      <w:r>
-        <w:t>. [online] www.tutorialsteacher.com. Available at: https://www.tutorialsteacher.com/mvc.</w:t>
-      </w:r>
-    </w:p>
-    <w:p>
-      <w:r>
-        <w:br w:type="page"/>
-      </w:r>
-    </w:p>
-    <w:p>
-      <w:pPr>
-        <w:pStyle w:val="Heading2"/>
-      </w:pPr>
-      <w:r>
-        <w:lastRenderedPageBreak/>
-        <w:t>Part 2 – Implementation Update</w:t>
-      </w:r>
-    </w:p>
-    <w:p>
-      <w:r>
-        <w:t>Part 2 of the Contract Monthly Claim System (CMCS) project represents the transition from a conceptual, non-functional prototype to a working web-based application. While Part 1 focused primarily on planning, design documentation, and interface layout, Part 2 extends that foundation by implementing full functionality within the ASP.NET Core MVC framework.</w:t>
-      </w:r>
-      <w:r>
-        <w:t xml:space="preserve"> </w:t>
-      </w:r>
-      <w:r>
-        <w:drawing>
-          <wp:inline distT="0" distB="0" distL="0" distR="0" wp14:anchorId="205FD59C" wp14:editId="7D1DD094">
-            <wp:extent cx="5731510" cy="4057015"/>
-            <wp:effectExtent l="0" t="0" r="2540" b="635"/>
-            <wp:docPr id="867603624" name="Picture 1"/>
-            <wp:cNvGraphicFramePr>
-              <a:graphicFrameLocks xmlns:a="http://schemas.openxmlformats.org/drawingml/2006/main" noChangeAspect="1"/>
-            </wp:cNvGraphicFramePr>
-            <a:graphic xmlns:a="http://schemas.openxmlformats.org/drawingml/2006/main">
-              <a:graphicData uri="http://schemas.openxmlformats.org/drawingml/2006/picture">
-                <pic:pic xmlns:pic="http://schemas.openxmlformats.org/drawingml/2006/picture">
-                  <pic:nvPicPr>
-                    <pic:cNvPr id="867603624" name=""/>
-                    <pic:cNvPicPr/>
-                  </pic:nvPicPr>
-                  <pic:blipFill>
-                    <a:blip r:embed="rId14"/>
-                    <a:stretch>
-                      <a:fillRect/>
-                    </a:stretch>
-                  </pic:blipFill>
-                  <pic:spPr>
-                    <a:xfrm>
-                      <a:off x="0" y="0"/>
-                      <a:ext cx="5731510" cy="4057015"/>
-                    </a:xfrm>
-                    <a:prstGeom prst="rect">
-                      <a:avLst/>
-                    </a:prstGeom>
-                  </pic:spPr>
-                </pic:pic>
-              </a:graphicData>
-            </a:graphic>
-          </wp:inline>
-        </w:drawing>
-      </w:r>
-    </w:p>
-    <w:p>
-      <w:r>
-        <w:t>In Part 1, the emphasis was on visual design and system structure. The prototype consisted of static pages that demonstrated user flow but did not process real data. The UML class diagram, project plan, and GUI mock-ups were used to illustrate how lecturers, programme coordinators, and academic managers would interact with the system once functional. No data storage, file management, or logical operations were included at that stage.</w:t>
-      </w:r>
-    </w:p>
-    <w:p>
-      <w:r>
-        <w:br w:type="page"/>
-      </w:r>
-    </w:p>
-    <w:p>
-      <w:r>
-        <w:lastRenderedPageBreak/>
-        <w:t xml:space="preserve">Part 2 builds directly on that foundation by introducing interactive and functional components. The </w:t>
-      </w:r>
-      <w:r>
-        <w:rPr>
-          <w:b/>
-          <w:bCs/>
-        </w:rPr>
-        <w:t>claim submission</w:t>
-      </w:r>
-      <w:r>
-        <w:t xml:space="preserve"> process is now fully implemented, allowing lecturers to complete a form with hours worked, hourly rate, and supporting notes, and to submit their claims at the click of a button. Unlike in Part 1, this submission now performs real input validation and automatically assigns a claim ID and default status.</w:t>
-      </w:r>
-    </w:p>
-    <w:p>
-      <w:r>
-        <w:drawing>
-          <wp:inline distT="0" distB="0" distL="0" distR="0" wp14:anchorId="6FA93DAC" wp14:editId="1730464B">
-            <wp:extent cx="5731510" cy="4733290"/>
-            <wp:effectExtent l="0" t="0" r="2540" b="0"/>
-            <wp:docPr id="172037717" name="Picture 1"/>
-            <wp:cNvGraphicFramePr>
-              <a:graphicFrameLocks xmlns:a="http://schemas.openxmlformats.org/drawingml/2006/main" noChangeAspect="1"/>
-            </wp:cNvGraphicFramePr>
-            <a:graphic xmlns:a="http://schemas.openxmlformats.org/drawingml/2006/main">
-              <a:graphicData uri="http://schemas.openxmlformats.org/drawingml/2006/picture">
-                <pic:pic xmlns:pic="http://schemas.openxmlformats.org/drawingml/2006/picture">
-                  <pic:nvPicPr>
-                    <pic:cNvPr id="172037717" name=""/>
-                    <pic:cNvPicPr/>
-                  </pic:nvPicPr>
-                  <pic:blipFill>
-                    <a:blip r:embed="rId15"/>
-                    <a:stretch>
-                      <a:fillRect/>
-                    </a:stretch>
-                  </pic:blipFill>
-                  <pic:spPr>
-                    <a:xfrm>
-                      <a:off x="0" y="0"/>
-                      <a:ext cx="5731510" cy="4733290"/>
-                    </a:xfrm>
-                    <a:prstGeom prst="rect">
-                      <a:avLst/>
-                    </a:prstGeom>
-                  </pic:spPr>
-                </pic:pic>
-              </a:graphicData>
-            </a:graphic>
-          </wp:inline>
-        </w:drawing>
-      </w:r>
-    </w:p>
-    <w:p>
-      <w:r>
-        <w:t xml:space="preserve">Another major enhancement is the </w:t>
-      </w:r>
-      <w:r>
-        <w:rPr>
-          <w:b/>
-          <w:bCs/>
-        </w:rPr>
-        <w:t>supporting document upload</w:t>
-      </w:r>
-      <w:r>
-        <w:t xml:space="preserve"> feature. Lecturers can upload evidence in accepted formats such as PDF, DOCX, and XLSX. Uploaded files are stored securely in the application’s </w:t>
-      </w:r>
-      <w:r>
-        <w:rPr>
-          <w:i/>
-          <w:iCs/>
-        </w:rPr>
-        <w:t>wwwroot/uploads</w:t>
-      </w:r>
-      <w:r>
-        <w:t xml:space="preserve"> directory and linked to their corresponding claims. File handling includes basic validation for size and type, ensuring the system remains secure and stable.</w:t>
-      </w:r>
-    </w:p>
-    <w:p>
-      <w:r>
-        <w:lastRenderedPageBreak/>
-        <w:drawing>
-          <wp:inline distT="0" distB="0" distL="0" distR="0" wp14:anchorId="27FD5F99" wp14:editId="03C763F9">
-            <wp:extent cx="5731510" cy="6045835"/>
-            <wp:effectExtent l="0" t="0" r="2540" b="0"/>
-            <wp:docPr id="1148081374" name="Picture 1"/>
-            <wp:cNvGraphicFramePr>
-              <a:graphicFrameLocks xmlns:a="http://schemas.openxmlformats.org/drawingml/2006/main" noChangeAspect="1"/>
-            </wp:cNvGraphicFramePr>
-            <a:graphic xmlns:a="http://schemas.openxmlformats.org/drawingml/2006/main">
-              <a:graphicData uri="http://schemas.openxmlformats.org/drawingml/2006/picture">
-                <pic:pic xmlns:pic="http://schemas.openxmlformats.org/drawingml/2006/picture">
-                  <pic:nvPicPr>
-                    <pic:cNvPr id="1148081374" name=""/>
-                    <pic:cNvPicPr/>
-                  </pic:nvPicPr>
-                  <pic:blipFill>
-                    <a:blip r:embed="rId16"/>
-                    <a:stretch>
-                      <a:fillRect/>
-                    </a:stretch>
-                  </pic:blipFill>
-                  <pic:spPr>
-                    <a:xfrm>
-                      <a:off x="0" y="0"/>
-                      <a:ext cx="5731510" cy="6045835"/>
-                    </a:xfrm>
-                    <a:prstGeom prst="rect">
-                      <a:avLst/>
-                    </a:prstGeom>
-                  </pic:spPr>
-                </pic:pic>
-              </a:graphicData>
-            </a:graphic>
-          </wp:inline>
-        </w:drawing>
-      </w:r>
-    </w:p>
-    <w:p/>
-    <w:p>
-      <w:r>
-        <w:br w:type="page"/>
-      </w:r>
-    </w:p>
-    <w:p>
-      <w:r>
-        <w:lastRenderedPageBreak/>
-        <w:t xml:space="preserve">Part 2 also introduces separate </w:t>
-      </w:r>
-      <w:r>
-        <w:rPr>
-          <w:b/>
-          <w:bCs/>
-        </w:rPr>
-        <w:t>verification and approval interfaces</w:t>
-      </w:r>
-      <w:r>
-        <w:t xml:space="preserve"> for Programme Coordinators and Academic Managers. These views now display pending claims and allow users to approve or reject them directly using clearly marked buttons. When an action is performed, the claim’s status updates in real time from “Pending” to either “Approved” or “Rejected.” This marks a key difference from Part 1, where verification was demonstrated visually only.</w:t>
-      </w:r>
-    </w:p>
-    <w:p>
-      <w:r>
-        <w:drawing>
-          <wp:inline distT="0" distB="0" distL="0" distR="0" wp14:anchorId="3FEF55E5" wp14:editId="2C81339A">
-            <wp:extent cx="5731510" cy="6058535"/>
-            <wp:effectExtent l="0" t="0" r="2540" b="0"/>
-            <wp:docPr id="393197459" name="Picture 1"/>
-            <wp:cNvGraphicFramePr>
-              <a:graphicFrameLocks xmlns:a="http://schemas.openxmlformats.org/drawingml/2006/main" noChangeAspect="1"/>
-            </wp:cNvGraphicFramePr>
-            <a:graphic xmlns:a="http://schemas.openxmlformats.org/drawingml/2006/main">
-              <a:graphicData uri="http://schemas.openxmlformats.org/drawingml/2006/picture">
-                <pic:pic xmlns:pic="http://schemas.openxmlformats.org/drawingml/2006/picture">
-                  <pic:nvPicPr>
-                    <pic:cNvPr id="393197459" name=""/>
-                    <pic:cNvPicPr/>
-                  </pic:nvPicPr>
-                  <pic:blipFill>
-                    <a:blip r:embed="rId17"/>
-                    <a:stretch>
-                      <a:fillRect/>
-                    </a:stretch>
-                  </pic:blipFill>
-                  <pic:spPr>
-                    <a:xfrm>
-                      <a:off x="0" y="0"/>
-                      <a:ext cx="5731510" cy="6058535"/>
-                    </a:xfrm>
-                    <a:prstGeom prst="rect">
-                      <a:avLst/>
-                    </a:prstGeom>
-                  </pic:spPr>
-                </pic:pic>
-              </a:graphicData>
-            </a:graphic>
-          </wp:inline>
-        </w:drawing>
-      </w:r>
-    </w:p>
-    <w:p>
-      <w:r>
-        <w:br w:type="page"/>
-      </w:r>
-    </w:p>
-    <w:p>
-      <w:r>
-        <w:lastRenderedPageBreak/>
-        <w:t xml:space="preserve">The </w:t>
-      </w:r>
-      <w:r>
-        <w:rPr>
-          <w:b/>
-          <w:bCs/>
-        </w:rPr>
-        <w:t>claim tracking system</w:t>
-      </w:r>
-      <w:r>
-        <w:t xml:space="preserve"> has likewise been implemented. Lecturers can now view the progress of their submitted claims through a transparent, continuously updated interface. Each claim displays its current status, providing visibility and accountability across all workflow stages.</w:t>
-      </w:r>
-    </w:p>
-    <w:p>
-      <w:r>
-        <w:drawing>
-          <wp:inline distT="0" distB="0" distL="0" distR="0" wp14:anchorId="1D504918" wp14:editId="5A6F0EDF">
-            <wp:extent cx="5731510" cy="4110355"/>
-            <wp:effectExtent l="0" t="0" r="2540" b="4445"/>
-            <wp:docPr id="14546989" name="Picture 1"/>
-            <wp:cNvGraphicFramePr>
-              <a:graphicFrameLocks xmlns:a="http://schemas.openxmlformats.org/drawingml/2006/main" noChangeAspect="1"/>
-            </wp:cNvGraphicFramePr>
-            <a:graphic xmlns:a="http://schemas.openxmlformats.org/drawingml/2006/main">
-              <a:graphicData uri="http://schemas.openxmlformats.org/drawingml/2006/picture">
-                <pic:pic xmlns:pic="http://schemas.openxmlformats.org/drawingml/2006/picture">
-                  <pic:nvPicPr>
-                    <pic:cNvPr id="14546989" name=""/>
-                    <pic:cNvPicPr/>
-                  </pic:nvPicPr>
-                  <pic:blipFill>
-                    <a:blip r:embed="rId18"/>
-                    <a:stretch>
-                      <a:fillRect/>
-                    </a:stretch>
-                  </pic:blipFill>
-                  <pic:spPr>
-                    <a:xfrm>
-                      <a:off x="0" y="0"/>
-                      <a:ext cx="5731510" cy="4110355"/>
-                    </a:xfrm>
-                    <a:prstGeom prst="rect">
-                      <a:avLst/>
-                    </a:prstGeom>
-                  </pic:spPr>
-                </pic:pic>
-              </a:graphicData>
-            </a:graphic>
-          </wp:inline>
-        </w:drawing>
-      </w:r>
-    </w:p>
-    <w:p/>
-    <w:p>
-      <w:r>
-        <w:br w:type="page"/>
-      </w:r>
-    </w:p>
-    <w:p>
-      <w:r>
-        <w:lastRenderedPageBreak/>
-        <w:t xml:space="preserve">To ensure reliability, Part 2 incorporates </w:t>
-      </w:r>
-      <w:r>
-        <w:rPr>
-          <w:b/>
-          <w:bCs/>
-        </w:rPr>
-        <w:t>exception handling</w:t>
-      </w:r>
-      <w:r>
-        <w:t xml:space="preserve"> and </w:t>
-      </w:r>
-      <w:r>
-        <w:rPr>
-          <w:b/>
-          <w:bCs/>
-        </w:rPr>
-        <w:t>user feedback mechanisms</w:t>
-      </w:r>
-      <w:r>
-        <w:t xml:space="preserve">. Errors such as missing fields, failed uploads, or invalid actions are caught and displayed to users in a clear and professional manner using temporary messages. Furthermore, </w:t>
-      </w:r>
-      <w:r>
-        <w:rPr>
-          <w:b/>
-          <w:bCs/>
-        </w:rPr>
-        <w:t>unit testing</w:t>
-      </w:r>
-      <w:r>
-        <w:t xml:space="preserve"> was introduced with xUnit and Moq frameworks to verify controller logic, including claim submission, approval, rejection, and tracking.</w:t>
-      </w:r>
-    </w:p>
-    <w:p/>
-    <w:p>
-      <w:r>
-        <w:rPr>
-          <w:noProof/>
-        </w:rPr>
-        <w:drawing>
-          <wp:inline distT="0" distB="0" distL="0" distR="0" wp14:anchorId="0020C367" wp14:editId="03F4F5A0">
+          <wp:inline distT="0" distB="0" distL="0" distR="0">
             <wp:extent cx="5731510" cy="3051810"/>
             <wp:effectExtent l="0" t="0" r="2540" b="0"/>
             <wp:docPr id="663004174" name="Picture 1"/>
@@ -2753,11 +2340,13 @@
               <a:graphicData uri="http://schemas.openxmlformats.org/drawingml/2006/picture">
                 <pic:pic xmlns:pic="http://schemas.openxmlformats.org/drawingml/2006/picture">
                   <pic:nvPicPr>
-                    <pic:cNvPr id="663004174" name=""/>
-                    <pic:cNvPicPr/>
+                    <pic:cNvPr id="663004174" name="Picture 1"/>
+                    <pic:cNvPicPr>
+                      <a:picLocks noChangeAspect="1"/>
+                    </pic:cNvPicPr>
                   </pic:nvPicPr>
                   <pic:blipFill>
-                    <a:blip r:embed="rId19"/>
+                    <a:blip r:embed="rId12"/>
                     <a:stretch>
                       <a:fillRect/>
                     </a:stretch>
@@ -2790,24 +2379,17 @@
     </w:p>
     <w:p>
       <w:r>
-        <w:lastRenderedPageBreak/>
         <w:t>Version control was also enhanced during this phase. Whereas Part 1 involved initial uploads of static design files, Part 2 required continuous integration with at least five meaningful GitHub commits. Each commit documents key implementation milestones such as form validation, file upload integration, approval logic, and test coverage.</w:t>
       </w:r>
     </w:p>
-    <w:p>
-      <w:pPr>
-        <w:rPr>
-          <w:noProof/>
-        </w:rPr>
-      </w:pPr>
-    </w:p>
+    <w:p/>
     <w:p>
       <w:r>
         <w:drawing>
-          <wp:inline distT="0" distB="0" distL="0" distR="0" wp14:anchorId="405EB9C5" wp14:editId="6A833272">
-            <wp:extent cx="5731510" cy="4022090"/>
-            <wp:effectExtent l="0" t="0" r="2540" b="0"/>
-            <wp:docPr id="1685622338" name="Picture 1"/>
+          <wp:inline distT="0" distB="0" distL="0" distR="0">
+            <wp:extent cx="5731510" cy="3537585"/>
+            <wp:effectExtent l="0" t="0" r="2540" b="5715"/>
+            <wp:docPr id="1312790500" name="Picture 1"/>
             <wp:cNvGraphicFramePr>
               <a:graphicFrameLocks xmlns:a="http://schemas.openxmlformats.org/drawingml/2006/main" noChangeAspect="1"/>
             </wp:cNvGraphicFramePr>
@@ -2815,11 +2397,13 @@
               <a:graphicData uri="http://schemas.openxmlformats.org/drawingml/2006/picture">
                 <pic:pic xmlns:pic="http://schemas.openxmlformats.org/drawingml/2006/picture">
                   <pic:nvPicPr>
-                    <pic:cNvPr id="1685622338" name=""/>
-                    <pic:cNvPicPr/>
+                    <pic:cNvPr id="1312790500" name="Picture 1"/>
+                    <pic:cNvPicPr>
+                      <a:picLocks noChangeAspect="1"/>
+                    </pic:cNvPicPr>
                   </pic:nvPicPr>
                   <pic:blipFill>
-                    <a:blip r:embed="rId20"/>
+                    <a:blip r:embed="rId13"/>
                     <a:stretch>
                       <a:fillRect/>
                     </a:stretch>
@@ -2827,7 +2411,7 @@
                   <pic:spPr>
                     <a:xfrm>
                       <a:off x="0" y="0"/>
-                      <a:ext cx="5731510" cy="4022090"/>
+                      <a:ext cx="5731510" cy="3537585"/>
                     </a:xfrm>
                     <a:prstGeom prst="rect">
                       <a:avLst/>
@@ -2852,1184 +2436,812 @@
       <w:pgSz w:w="11906" w:h="16838"/>
       <w:pgMar w:top="1440" w:right="1440" w:bottom="1440" w:left="1440" w:header="708" w:footer="708" w:gutter="0"/>
       <w:pgNumType w:start="0"/>
-      <w:cols w:space="708"/>
+      <w:cols w:space="708" w:num="1"/>
       <w:titlePg/>
-      <w:docGrid w:linePitch="360"/>
+      <w:docGrid w:linePitch="360" w:charSpace="0"/>
     </w:sectPr>
   </w:body>
 </w:document>
 </file>
 
+<file path=word/endnotes.xml><?xml version="1.0" encoding="utf-8"?>
+<w:endnotes xmlns:wpc="http://schemas.microsoft.com/office/word/2010/wordprocessingCanvas" xmlns:mc="http://schemas.openxmlformats.org/markup-compatibility/2006" xmlns:o="urn:schemas-microsoft-com:office:office" xmlns:r="http://schemas.openxmlformats.org/officeDocument/2006/relationships" xmlns:m="http://schemas.openxmlformats.org/officeDocument/2006/math" xmlns:v="urn:schemas-microsoft-com:vml" xmlns:wp14="http://schemas.microsoft.com/office/word/2010/wordprocessingDrawing" xmlns:wp="http://schemas.openxmlformats.org/drawingml/2006/wordprocessingDrawing" xmlns:w="http://schemas.openxmlformats.org/wordprocessingml/2006/main" xmlns:w14="http://schemas.microsoft.com/office/word/2010/wordml" xmlns:w15="http://schemas.microsoft.com/office/word/2012/wordml" xmlns:w10="urn:schemas-microsoft-com:office:word" xmlns:wpg="http://schemas.microsoft.com/office/word/2010/wordprocessingGroup" xmlns:wpi="http://schemas.microsoft.com/office/word/2010/wordprocessingInk" xmlns:wne="http://schemas.microsoft.com/office/word/2006/wordml" xmlns:wps="http://schemas.microsoft.com/office/word/2010/wordprocessingShape" xmlns:wpsCustomData="http://www.wps.cn/officeDocument/2013/wpsCustomData" mc:Ignorable="w14 w15 wp14">
+  <w:endnote w:type="separator" w:id="0">
+    <w:p>
+      <w:pPr>
+        <w:spacing w:line="240" w:lineRule="auto"/>
+      </w:pPr>
+      <w:r>
+        <w:separator/>
+      </w:r>
+    </w:p>
+  </w:endnote>
+  <w:endnote w:type="continuationSeparator" w:id="1">
+    <w:p>
+      <w:pPr>
+        <w:spacing w:line="240" w:lineRule="auto"/>
+      </w:pPr>
+      <w:r>
+        <w:continuationSeparator/>
+      </w:r>
+    </w:p>
+  </w:endnote>
+</w:endnotes>
+</file>
+
+<file path=word/footnotes.xml><?xml version="1.0" encoding="utf-8"?>
+<w:footnotes xmlns:wpc="http://schemas.microsoft.com/office/word/2010/wordprocessingCanvas" xmlns:mc="http://schemas.openxmlformats.org/markup-compatibility/2006" xmlns:o="urn:schemas-microsoft-com:office:office" xmlns:r="http://schemas.openxmlformats.org/officeDocument/2006/relationships" xmlns:m="http://schemas.openxmlformats.org/officeDocument/2006/math" xmlns:v="urn:schemas-microsoft-com:vml" xmlns:wp14="http://schemas.microsoft.com/office/word/2010/wordprocessingDrawing" xmlns:wp="http://schemas.openxmlformats.org/drawingml/2006/wordprocessingDrawing" xmlns:w="http://schemas.openxmlformats.org/wordprocessingml/2006/main" xmlns:w14="http://schemas.microsoft.com/office/word/2010/wordml" xmlns:w15="http://schemas.microsoft.com/office/word/2012/wordml" xmlns:w10="urn:schemas-microsoft-com:office:word" xmlns:wpg="http://schemas.microsoft.com/office/word/2010/wordprocessingGroup" xmlns:wpi="http://schemas.microsoft.com/office/word/2010/wordprocessingInk" xmlns:wne="http://schemas.microsoft.com/office/word/2006/wordml" xmlns:wps="http://schemas.microsoft.com/office/word/2010/wordprocessingShape" xmlns:wpsCustomData="http://www.wps.cn/officeDocument/2013/wpsCustomData" mc:Ignorable="w14 w15 wp14">
+  <w:footnote w:type="separator" w:id="0">
+    <w:p>
+      <w:pPr>
+        <w:spacing w:before="0" w:after="0" w:line="278" w:lineRule="auto"/>
+      </w:pPr>
+      <w:r>
+        <w:separator/>
+      </w:r>
+    </w:p>
+  </w:footnote>
+  <w:footnote w:type="continuationSeparator" w:id="1">
+    <w:p>
+      <w:pPr>
+        <w:spacing w:before="0" w:after="0" w:line="278" w:lineRule="auto"/>
+      </w:pPr>
+      <w:r>
+        <w:continuationSeparator/>
+      </w:r>
+    </w:p>
+  </w:footnote>
+</w:footnotes>
+</file>
+
 <file path=word/numbering.xml><?xml version="1.0" encoding="utf-8"?>
-<w:numbering xmlns:wpc="http://schemas.microsoft.com/office/word/2010/wordprocessingCanvas" xmlns:cx="http://schemas.microsoft.com/office/drawing/2014/chartex" xmlns:cx1="http://schemas.microsoft.com/office/drawing/2015/9/8/chartex" xmlns:cx2="http://schemas.microsoft.com/office/drawing/2015/10/21/chartex" xmlns:cx3="http://schemas.microsoft.com/office/drawing/2016/5/9/chartex" xmlns:cx4="http://schemas.microsoft.com/office/drawing/2016/5/10/chartex" xmlns:cx5="http://schemas.microsoft.com/office/drawing/2016/5/11/chartex" xmlns:cx6="http://schemas.microsoft.com/office/drawing/2016/5/12/chartex" xmlns:cx7="http://schemas.microsoft.com/office/drawing/2016/5/13/chartex" xmlns:cx8="http://schemas.microsoft.com/office/drawing/2016/5/14/chartex" xmlns:mc="http://schemas.openxmlformats.org/markup-compatibility/2006" xmlns:aink="http://schemas.microsoft.com/office/drawing/2016/ink" xmlns:am3d="http://schemas.microsoft.com/office/drawing/2017/model3d" xmlns:o="urn:schemas-microsoft-com:office:office" xmlns:oel="http://schemas.microsoft.com/office/2019/extlst" xmlns:r="http://schemas.openxmlformats.org/officeDocument/2006/relationships" xmlns:m="http://schemas.openxmlformats.org/officeDocument/2006/math" xmlns:v="urn:schemas-microsoft-com:vml" xmlns:wp14="http://schemas.microsoft.com/office/word/2010/wordprocessingDrawing" xmlns:wp="http://schemas.openxmlformats.org/drawingml/2006/wordprocessingDrawing" xmlns:w10="urn:schemas-microsoft-com:office:word" xmlns:w="http://schemas.openxmlformats.org/wordprocessingml/2006/main" xmlns:w14="http://schemas.microsoft.com/office/word/2010/wordml" xmlns:w15="http://schemas.microsoft.com/office/word/2012/wordml" xmlns:w16cex="http://schemas.microsoft.com/office/word/2018/wordml/cex" xmlns:w16cid="http://schemas.microsoft.com/office/word/2016/wordml/cid" xmlns:w16="http://schemas.microsoft.com/office/word/2018/wordml" xmlns:w16du="http://schemas.microsoft.com/office/word/2023/wordml/word16du" xmlns:w16sdtdh="http://schemas.microsoft.com/office/word/2020/wordml/sdtdatahash" xmlns:w16sdtfl="http://schemas.microsoft.com/office/word/2024/wordml/sdtformatlock" xmlns:w16se="http://schemas.microsoft.com/office/word/2015/wordml/symex" xmlns:wpg="http://schemas.microsoft.com/office/word/2010/wordprocessingGroup" xmlns:wpi="http://schemas.microsoft.com/office/word/2010/wordprocessingInk" xmlns:wne="http://schemas.microsoft.com/office/word/2006/wordml" xmlns:wps="http://schemas.microsoft.com/office/word/2010/wordprocessingShape" mc:Ignorable="w14 w15 w16se w16cid w16 w16cex w16sdtdh w16sdtfl w16du wp14">
-  <w:abstractNum w:abstractNumId="0" w15:restartNumberingAfterBreak="0">
+<w:numbering xmlns:wpc="http://schemas.microsoft.com/office/word/2010/wordprocessingCanvas" xmlns:mc="http://schemas.openxmlformats.org/markup-compatibility/2006" xmlns:o="urn:schemas-microsoft-com:office:office" xmlns:r="http://schemas.openxmlformats.org/officeDocument/2006/relationships" xmlns:m="http://schemas.openxmlformats.org/officeDocument/2006/math" xmlns:v="urn:schemas-microsoft-com:vml" xmlns:wp14="http://schemas.microsoft.com/office/word/2010/wordprocessingDrawing" xmlns:wp="http://schemas.openxmlformats.org/drawingml/2006/wordprocessingDrawing" xmlns:w10="urn:schemas-microsoft-com:office:word" xmlns:w="http://schemas.openxmlformats.org/wordprocessingml/2006/main" xmlns:w14="http://schemas.microsoft.com/office/word/2010/wordml" xmlns:wpg="http://schemas.microsoft.com/office/word/2010/wordprocessingGroup" xmlns:wpi="http://schemas.microsoft.com/office/word/2010/wordprocessingInk" xmlns:wne="http://schemas.microsoft.com/office/word/2006/wordml" xmlns:wps="http://schemas.microsoft.com/office/word/2010/wordprocessingShape" xmlns:wpsCustomData="http://www.wps.cn/officeDocument/2013/wpsCustomData" mc:Ignorable="w14 wp14">
+  <w:abstractNum w:abstractNumId="0">
     <w:nsid w:val="2120017A"/>
     <w:multiLevelType w:val="multilevel"/>
-    <w:tmpl w:val="B5AE518E"/>
-    <w:lvl w:ilvl="0">
+    <w:tmpl w:val="2120017A"/>
+    <w:lvl w:ilvl="0" w:tentative="0">
       <w:start w:val="1"/>
       <w:numFmt w:val="bullet"/>
       <w:lvlText w:val=""/>
       <w:lvlJc w:val="left"/>
       <w:pPr>
         <w:tabs>
-          <w:tab w:val="num" w:pos="720"/>
+          <w:tab w:val="left" w:pos="720"/>
         </w:tabs>
         <w:ind w:left="720" w:hanging="360"/>
       </w:pPr>
       <w:rPr>
-        <w:rFonts w:ascii="Symbol" w:hAnsi="Symbol" w:hint="default"/>
+        <w:rFonts w:hint="default" w:ascii="Symbol" w:hAnsi="Symbol"/>
         <w:sz w:val="20"/>
       </w:rPr>
     </w:lvl>
-    <w:lvl w:ilvl="1" w:tentative="1">
+    <w:lvl w:ilvl="1" w:tentative="0">
       <w:start w:val="1"/>
       <w:numFmt w:val="bullet"/>
       <w:lvlText w:val="o"/>
       <w:lvlJc w:val="left"/>
       <w:pPr>
         <w:tabs>
-          <w:tab w:val="num" w:pos="1440"/>
+          <w:tab w:val="left" w:pos="1440"/>
         </w:tabs>
         <w:ind w:left="1440" w:hanging="360"/>
       </w:pPr>
       <w:rPr>
-        <w:rFonts w:ascii="Courier New" w:hAnsi="Courier New" w:hint="default"/>
+        <w:rFonts w:hint="default" w:ascii="Courier New" w:hAnsi="Courier New"/>
         <w:sz w:val="20"/>
       </w:rPr>
     </w:lvl>
-    <w:lvl w:ilvl="2" w:tentative="1">
+    <w:lvl w:ilvl="2" w:tentative="0">
       <w:start w:val="1"/>
       <w:numFmt w:val="bullet"/>
       <w:lvlText w:val=""/>
       <w:lvlJc w:val="left"/>
       <w:pPr>
         <w:tabs>
-          <w:tab w:val="num" w:pos="2160"/>
+          <w:tab w:val="left" w:pos="2160"/>
         </w:tabs>
         <w:ind w:left="2160" w:hanging="360"/>
       </w:pPr>
       <w:rPr>
-        <w:rFonts w:ascii="Wingdings" w:hAnsi="Wingdings" w:hint="default"/>
+        <w:rFonts w:hint="default" w:ascii="Wingdings" w:hAnsi="Wingdings"/>
         <w:sz w:val="20"/>
       </w:rPr>
     </w:lvl>
-    <w:lvl w:ilvl="3" w:tentative="1">
+    <w:lvl w:ilvl="3" w:tentative="0">
       <w:start w:val="1"/>
       <w:numFmt w:val="bullet"/>
       <w:lvlText w:val=""/>
       <w:lvlJc w:val="left"/>
       <w:pPr>
         <w:tabs>
-          <w:tab w:val="num" w:pos="2880"/>
+          <w:tab w:val="left" w:pos="2880"/>
         </w:tabs>
         <w:ind w:left="2880" w:hanging="360"/>
       </w:pPr>
       <w:rPr>
-        <w:rFonts w:ascii="Wingdings" w:hAnsi="Wingdings" w:hint="default"/>
+        <w:rFonts w:hint="default" w:ascii="Wingdings" w:hAnsi="Wingdings"/>
         <w:sz w:val="20"/>
       </w:rPr>
     </w:lvl>
-    <w:lvl w:ilvl="4" w:tentative="1">
+    <w:lvl w:ilvl="4" w:tentative="0">
       <w:start w:val="1"/>
       <w:numFmt w:val="bullet"/>
       <w:lvlText w:val=""/>
       <w:lvlJc w:val="left"/>
       <w:pPr>
         <w:tabs>
-          <w:tab w:val="num" w:pos="3600"/>
+          <w:tab w:val="left" w:pos="3600"/>
         </w:tabs>
         <w:ind w:left="3600" w:hanging="360"/>
       </w:pPr>
       <w:rPr>
-        <w:rFonts w:ascii="Wingdings" w:hAnsi="Wingdings" w:hint="default"/>
+        <w:rFonts w:hint="default" w:ascii="Wingdings" w:hAnsi="Wingdings"/>
         <w:sz w:val="20"/>
       </w:rPr>
     </w:lvl>
-    <w:lvl w:ilvl="5" w:tentative="1">
+    <w:lvl w:ilvl="5" w:tentative="0">
       <w:start w:val="1"/>
       <w:numFmt w:val="bullet"/>
       <w:lvlText w:val=""/>
       <w:lvlJc w:val="left"/>
       <w:pPr>
         <w:tabs>
-          <w:tab w:val="num" w:pos="4320"/>
+          <w:tab w:val="left" w:pos="4320"/>
         </w:tabs>
         <w:ind w:left="4320" w:hanging="360"/>
       </w:pPr>
       <w:rPr>
-        <w:rFonts w:ascii="Wingdings" w:hAnsi="Wingdings" w:hint="default"/>
+        <w:rFonts w:hint="default" w:ascii="Wingdings" w:hAnsi="Wingdings"/>
         <w:sz w:val="20"/>
       </w:rPr>
     </w:lvl>
-    <w:lvl w:ilvl="6" w:tentative="1">
+    <w:lvl w:ilvl="6" w:tentative="0">
       <w:start w:val="1"/>
       <w:numFmt w:val="bullet"/>
       <w:lvlText w:val=""/>
       <w:lvlJc w:val="left"/>
       <w:pPr>
         <w:tabs>
-          <w:tab w:val="num" w:pos="5040"/>
+          <w:tab w:val="left" w:pos="5040"/>
         </w:tabs>
         <w:ind w:left="5040" w:hanging="360"/>
       </w:pPr>
       <w:rPr>
-        <w:rFonts w:ascii="Wingdings" w:hAnsi="Wingdings" w:hint="default"/>
+        <w:rFonts w:hint="default" w:ascii="Wingdings" w:hAnsi="Wingdings"/>
         <w:sz w:val="20"/>
       </w:rPr>
     </w:lvl>
-    <w:lvl w:ilvl="7" w:tentative="1">
+    <w:lvl w:ilvl="7" w:tentative="0">
       <w:start w:val="1"/>
       <w:numFmt w:val="bullet"/>
       <w:lvlText w:val=""/>
       <w:lvlJc w:val="left"/>
       <w:pPr>
         <w:tabs>
-          <w:tab w:val="num" w:pos="5760"/>
+          <w:tab w:val="left" w:pos="5760"/>
         </w:tabs>
         <w:ind w:left="5760" w:hanging="360"/>
       </w:pPr>
       <w:rPr>
-        <w:rFonts w:ascii="Wingdings" w:hAnsi="Wingdings" w:hint="default"/>
+        <w:rFonts w:hint="default" w:ascii="Wingdings" w:hAnsi="Wingdings"/>
         <w:sz w:val="20"/>
       </w:rPr>
     </w:lvl>
-    <w:lvl w:ilvl="8" w:tentative="1">
+    <w:lvl w:ilvl="8" w:tentative="0">
       <w:start w:val="1"/>
       <w:numFmt w:val="bullet"/>
       <w:lvlText w:val=""/>
       <w:lvlJc w:val="left"/>
       <w:pPr>
         <w:tabs>
-          <w:tab w:val="num" w:pos="6480"/>
+          <w:tab w:val="left" w:pos="6480"/>
         </w:tabs>
         <w:ind w:left="6480" w:hanging="360"/>
       </w:pPr>
       <w:rPr>
-        <w:rFonts w:ascii="Wingdings" w:hAnsi="Wingdings" w:hint="default"/>
+        <w:rFonts w:hint="default" w:ascii="Wingdings" w:hAnsi="Wingdings"/>
         <w:sz w:val="20"/>
       </w:rPr>
     </w:lvl>
   </w:abstractNum>
-  <w:abstractNum w:abstractNumId="1" w15:restartNumberingAfterBreak="0">
+  <w:abstractNum w:abstractNumId="1">
     <w:nsid w:val="217238A6"/>
     <w:multiLevelType w:val="multilevel"/>
-    <w:tmpl w:val="F6F6C0B6"/>
-    <w:lvl w:ilvl="0">
+    <w:tmpl w:val="217238A6"/>
+    <w:lvl w:ilvl="0" w:tentative="0">
       <w:start w:val="1"/>
       <w:numFmt w:val="bullet"/>
       <w:lvlText w:val=""/>
       <w:lvlJc w:val="left"/>
       <w:pPr>
         <w:tabs>
-          <w:tab w:val="num" w:pos="720"/>
+          <w:tab w:val="left" w:pos="720"/>
         </w:tabs>
         <w:ind w:left="720" w:hanging="360"/>
       </w:pPr>
       <w:rPr>
-        <w:rFonts w:ascii="Symbol" w:hAnsi="Symbol" w:hint="default"/>
+        <w:rFonts w:hint="default" w:ascii="Symbol" w:hAnsi="Symbol"/>
         <w:sz w:val="20"/>
       </w:rPr>
     </w:lvl>
-    <w:lvl w:ilvl="1" w:tentative="1">
+    <w:lvl w:ilvl="1" w:tentative="0">
       <w:start w:val="1"/>
       <w:numFmt w:val="bullet"/>
       <w:lvlText w:val="o"/>
       <w:lvlJc w:val="left"/>
       <w:pPr>
         <w:tabs>
-          <w:tab w:val="num" w:pos="1440"/>
+          <w:tab w:val="left" w:pos="1440"/>
         </w:tabs>
         <w:ind w:left="1440" w:hanging="360"/>
       </w:pPr>
       <w:rPr>
-        <w:rFonts w:ascii="Courier New" w:hAnsi="Courier New" w:hint="default"/>
+        <w:rFonts w:hint="default" w:ascii="Courier New" w:hAnsi="Courier New"/>
         <w:sz w:val="20"/>
       </w:rPr>
     </w:lvl>
-    <w:lvl w:ilvl="2" w:tentative="1">
+    <w:lvl w:ilvl="2" w:tentative="0">
       <w:start w:val="1"/>
       <w:numFmt w:val="bullet"/>
       <w:lvlText w:val=""/>
       <w:lvlJc w:val="left"/>
       <w:pPr>
         <w:tabs>
-          <w:tab w:val="num" w:pos="2160"/>
+          <w:tab w:val="left" w:pos="2160"/>
         </w:tabs>
         <w:ind w:left="2160" w:hanging="360"/>
       </w:pPr>
       <w:rPr>
-        <w:rFonts w:ascii="Wingdings" w:hAnsi="Wingdings" w:hint="default"/>
+        <w:rFonts w:hint="default" w:ascii="Wingdings" w:hAnsi="Wingdings"/>
         <w:sz w:val="20"/>
       </w:rPr>
     </w:lvl>
-    <w:lvl w:ilvl="3" w:tentative="1">
+    <w:lvl w:ilvl="3" w:tentative="0">
       <w:start w:val="1"/>
       <w:numFmt w:val="bullet"/>
       <w:lvlText w:val=""/>
       <w:lvlJc w:val="left"/>
       <w:pPr>
         <w:tabs>
-          <w:tab w:val="num" w:pos="2880"/>
+          <w:tab w:val="left" w:pos="2880"/>
         </w:tabs>
         <w:ind w:left="2880" w:hanging="360"/>
       </w:pPr>
       <w:rPr>
-        <w:rFonts w:ascii="Wingdings" w:hAnsi="Wingdings" w:hint="default"/>
+        <w:rFonts w:hint="default" w:ascii="Wingdings" w:hAnsi="Wingdings"/>
         <w:sz w:val="20"/>
       </w:rPr>
     </w:lvl>
-    <w:lvl w:ilvl="4" w:tentative="1">
+    <w:lvl w:ilvl="4" w:tentative="0">
       <w:start w:val="1"/>
       <w:numFmt w:val="bullet"/>
       <w:lvlText w:val=""/>
       <w:lvlJc w:val="left"/>
       <w:pPr>
         <w:tabs>
-          <w:tab w:val="num" w:pos="3600"/>
+          <w:tab w:val="left" w:pos="3600"/>
         </w:tabs>
         <w:ind w:left="3600" w:hanging="360"/>
       </w:pPr>
       <w:rPr>
-        <w:rFonts w:ascii="Wingdings" w:hAnsi="Wingdings" w:hint="default"/>
+        <w:rFonts w:hint="default" w:ascii="Wingdings" w:hAnsi="Wingdings"/>
         <w:sz w:val="20"/>
       </w:rPr>
     </w:lvl>
-    <w:lvl w:ilvl="5" w:tentative="1">
+    <w:lvl w:ilvl="5" w:tentative="0">
       <w:start w:val="1"/>
       <w:numFmt w:val="bullet"/>
       <w:lvlText w:val=""/>
       <w:lvlJc w:val="left"/>
       <w:pPr>
         <w:tabs>
-          <w:tab w:val="num" w:pos="4320"/>
+          <w:tab w:val="left" w:pos="4320"/>
         </w:tabs>
         <w:ind w:left="4320" w:hanging="360"/>
       </w:pPr>
       <w:rPr>
-        <w:rFonts w:ascii="Wingdings" w:hAnsi="Wingdings" w:hint="default"/>
+        <w:rFonts w:hint="default" w:ascii="Wingdings" w:hAnsi="Wingdings"/>
         <w:sz w:val="20"/>
       </w:rPr>
     </w:lvl>
-    <w:lvl w:ilvl="6" w:tentative="1">
+    <w:lvl w:ilvl="6" w:tentative="0">
       <w:start w:val="1"/>
       <w:numFmt w:val="bullet"/>
       <w:lvlText w:val=""/>
       <w:lvlJc w:val="left"/>
       <w:pPr>
         <w:tabs>
-          <w:tab w:val="num" w:pos="5040"/>
+          <w:tab w:val="left" w:pos="5040"/>
         </w:tabs>
         <w:ind w:left="5040" w:hanging="360"/>
       </w:pPr>
       <w:rPr>
-        <w:rFonts w:ascii="Wingdings" w:hAnsi="Wingdings" w:hint="default"/>
+        <w:rFonts w:hint="default" w:ascii="Wingdings" w:hAnsi="Wingdings"/>
         <w:sz w:val="20"/>
       </w:rPr>
     </w:lvl>
-    <w:lvl w:ilvl="7" w:tentative="1">
+    <w:lvl w:ilvl="7" w:tentative="0">
       <w:start w:val="1"/>
       <w:numFmt w:val="bullet"/>
       <w:lvlText w:val=""/>
       <w:lvlJc w:val="left"/>
       <w:pPr>
         <w:tabs>
-          <w:tab w:val="num" w:pos="5760"/>
+          <w:tab w:val="left" w:pos="5760"/>
         </w:tabs>
         <w:ind w:left="5760" w:hanging="360"/>
       </w:pPr>
       <w:rPr>
-        <w:rFonts w:ascii="Wingdings" w:hAnsi="Wingdings" w:hint="default"/>
+        <w:rFonts w:hint="default" w:ascii="Wingdings" w:hAnsi="Wingdings"/>
         <w:sz w:val="20"/>
       </w:rPr>
     </w:lvl>
-    <w:lvl w:ilvl="8" w:tentative="1">
+    <w:lvl w:ilvl="8" w:tentative="0">
       <w:start w:val="1"/>
       <w:numFmt w:val="bullet"/>
       <w:lvlText w:val=""/>
       <w:lvlJc w:val="left"/>
       <w:pPr>
         <w:tabs>
-          <w:tab w:val="num" w:pos="6480"/>
+          <w:tab w:val="left" w:pos="6480"/>
         </w:tabs>
         <w:ind w:left="6480" w:hanging="360"/>
       </w:pPr>
       <w:rPr>
-        <w:rFonts w:ascii="Wingdings" w:hAnsi="Wingdings" w:hint="default"/>
+        <w:rFonts w:hint="default" w:ascii="Wingdings" w:hAnsi="Wingdings"/>
         <w:sz w:val="20"/>
       </w:rPr>
     </w:lvl>
   </w:abstractNum>
-  <w:abstractNum w:abstractNumId="2" w15:restartNumberingAfterBreak="0">
+  <w:abstractNum w:abstractNumId="2">
     <w:nsid w:val="21C67308"/>
     <w:multiLevelType w:val="multilevel"/>
-    <w:tmpl w:val="8F2C31F6"/>
-    <w:lvl w:ilvl="0">
+    <w:tmpl w:val="21C67308"/>
+    <w:lvl w:ilvl="0" w:tentative="0">
       <w:start w:val="1"/>
       <w:numFmt w:val="bullet"/>
       <w:lvlText w:val=""/>
       <w:lvlJc w:val="left"/>
       <w:pPr>
         <w:tabs>
-          <w:tab w:val="num" w:pos="720"/>
+          <w:tab w:val="left" w:pos="720"/>
         </w:tabs>
         <w:ind w:left="720" w:hanging="360"/>
       </w:pPr>
       <w:rPr>
-        <w:rFonts w:ascii="Symbol" w:hAnsi="Symbol" w:hint="default"/>
+        <w:rFonts w:hint="default" w:ascii="Symbol" w:hAnsi="Symbol"/>
         <w:sz w:val="20"/>
       </w:rPr>
     </w:lvl>
-    <w:lvl w:ilvl="1" w:tentative="1">
+    <w:lvl w:ilvl="1" w:tentative="0">
       <w:start w:val="1"/>
       <w:numFmt w:val="bullet"/>
       <w:lvlText w:val="o"/>
       <w:lvlJc w:val="left"/>
       <w:pPr>
         <w:tabs>
-          <w:tab w:val="num" w:pos="1440"/>
+          <w:tab w:val="left" w:pos="1440"/>
         </w:tabs>
         <w:ind w:left="1440" w:hanging="360"/>
       </w:pPr>
       <w:rPr>
-        <w:rFonts w:ascii="Courier New" w:hAnsi="Courier New" w:hint="default"/>
+        <w:rFonts w:hint="default" w:ascii="Courier New" w:hAnsi="Courier New"/>
         <w:sz w:val="20"/>
       </w:rPr>
     </w:lvl>
-    <w:lvl w:ilvl="2" w:tentative="1">
+    <w:lvl w:ilvl="2" w:tentative="0">
       <w:start w:val="1"/>
       <w:numFmt w:val="bullet"/>
       <w:lvlText w:val=""/>
       <w:lvlJc w:val="left"/>
       <w:pPr>
         <w:tabs>
-          <w:tab w:val="num" w:pos="2160"/>
+          <w:tab w:val="left" w:pos="2160"/>
         </w:tabs>
         <w:ind w:left="2160" w:hanging="360"/>
       </w:pPr>
       <w:rPr>
-        <w:rFonts w:ascii="Wingdings" w:hAnsi="Wingdings" w:hint="default"/>
+        <w:rFonts w:hint="default" w:ascii="Wingdings" w:hAnsi="Wingdings"/>
         <w:sz w:val="20"/>
       </w:rPr>
     </w:lvl>
-    <w:lvl w:ilvl="3" w:tentative="1">
+    <w:lvl w:ilvl="3" w:tentative="0">
       <w:start w:val="1"/>
       <w:numFmt w:val="bullet"/>
       <w:lvlText w:val=""/>
       <w:lvlJc w:val="left"/>
       <w:pPr>
         <w:tabs>
-          <w:tab w:val="num" w:pos="2880"/>
+          <w:tab w:val="left" w:pos="2880"/>
         </w:tabs>
         <w:ind w:left="2880" w:hanging="360"/>
       </w:pPr>
       <w:rPr>
-        <w:rFonts w:ascii="Wingdings" w:hAnsi="Wingdings" w:hint="default"/>
+        <w:rFonts w:hint="default" w:ascii="Wingdings" w:hAnsi="Wingdings"/>
         <w:sz w:val="20"/>
       </w:rPr>
     </w:lvl>
-    <w:lvl w:ilvl="4" w:tentative="1">
+    <w:lvl w:ilvl="4" w:tentative="0">
       <w:start w:val="1"/>
       <w:numFmt w:val="bullet"/>
       <w:lvlText w:val=""/>
       <w:lvlJc w:val="left"/>
       <w:pPr>
         <w:tabs>
-          <w:tab w:val="num" w:pos="3600"/>
+          <w:tab w:val="left" w:pos="3600"/>
         </w:tabs>
         <w:ind w:left="3600" w:hanging="360"/>
       </w:pPr>
       <w:rPr>
-        <w:rFonts w:ascii="Wingdings" w:hAnsi="Wingdings" w:hint="default"/>
+        <w:rFonts w:hint="default" w:ascii="Wingdings" w:hAnsi="Wingdings"/>
         <w:sz w:val="20"/>
       </w:rPr>
     </w:lvl>
-    <w:lvl w:ilvl="5" w:tentative="1">
+    <w:lvl w:ilvl="5" w:tentative="0">
       <w:start w:val="1"/>
       <w:numFmt w:val="bullet"/>
       <w:lvlText w:val=""/>
       <w:lvlJc w:val="left"/>
       <w:pPr>
         <w:tabs>
-          <w:tab w:val="num" w:pos="4320"/>
+          <w:tab w:val="left" w:pos="4320"/>
         </w:tabs>
         <w:ind w:left="4320" w:hanging="360"/>
       </w:pPr>
       <w:rPr>
-        <w:rFonts w:ascii="Wingdings" w:hAnsi="Wingdings" w:hint="default"/>
+        <w:rFonts w:hint="default" w:ascii="Wingdings" w:hAnsi="Wingdings"/>
         <w:sz w:val="20"/>
       </w:rPr>
     </w:lvl>
-    <w:lvl w:ilvl="6" w:tentative="1">
+    <w:lvl w:ilvl="6" w:tentative="0">
       <w:start w:val="1"/>
       <w:numFmt w:val="bullet"/>
       <w:lvlText w:val=""/>
       <w:lvlJc w:val="left"/>
       <w:pPr>
         <w:tabs>
-          <w:tab w:val="num" w:pos="5040"/>
+          <w:tab w:val="left" w:pos="5040"/>
         </w:tabs>
         <w:ind w:left="5040" w:hanging="360"/>
       </w:pPr>
       <w:rPr>
-        <w:rFonts w:ascii="Wingdings" w:hAnsi="Wingdings" w:hint="default"/>
+        <w:rFonts w:hint="default" w:ascii="Wingdings" w:hAnsi="Wingdings"/>
         <w:sz w:val="20"/>
       </w:rPr>
     </w:lvl>
-    <w:lvl w:ilvl="7" w:tentative="1">
+    <w:lvl w:ilvl="7" w:tentative="0">
       <w:start w:val="1"/>
       <w:numFmt w:val="bullet"/>
       <w:lvlText w:val=""/>
       <w:lvlJc w:val="left"/>
       <w:pPr>
         <w:tabs>
-          <w:tab w:val="num" w:pos="5760"/>
+          <w:tab w:val="left" w:pos="5760"/>
         </w:tabs>
         <w:ind w:left="5760" w:hanging="360"/>
       </w:pPr>
       <w:rPr>
-        <w:rFonts w:ascii="Wingdings" w:hAnsi="Wingdings" w:hint="default"/>
+        <w:rFonts w:hint="default" w:ascii="Wingdings" w:hAnsi="Wingdings"/>
         <w:sz w:val="20"/>
       </w:rPr>
     </w:lvl>
-    <w:lvl w:ilvl="8" w:tentative="1">
+    <w:lvl w:ilvl="8" w:tentative="0">
       <w:start w:val="1"/>
       <w:numFmt w:val="bullet"/>
       <w:lvlText w:val=""/>
       <w:lvlJc w:val="left"/>
       <w:pPr>
         <w:tabs>
-          <w:tab w:val="num" w:pos="6480"/>
+          <w:tab w:val="left" w:pos="6480"/>
         </w:tabs>
         <w:ind w:left="6480" w:hanging="360"/>
       </w:pPr>
       <w:rPr>
-        <w:rFonts w:ascii="Wingdings" w:hAnsi="Wingdings" w:hint="default"/>
+        <w:rFonts w:hint="default" w:ascii="Wingdings" w:hAnsi="Wingdings"/>
         <w:sz w:val="20"/>
       </w:rPr>
     </w:lvl>
   </w:abstractNum>
-  <w:abstractNum w:abstractNumId="3" w15:restartNumberingAfterBreak="0">
-    <w:nsid w:val="27F3443A"/>
-    <w:multiLevelType w:val="multilevel"/>
-    <w:tmpl w:val="3A80B670"/>
-    <w:lvl w:ilvl="0">
-      <w:start w:val="1"/>
-      <w:numFmt w:val="bullet"/>
-      <w:lvlText w:val=""/>
-      <w:lvlJc w:val="left"/>
-      <w:pPr>
-        <w:tabs>
-          <w:tab w:val="num" w:pos="720"/>
-        </w:tabs>
-        <w:ind w:left="720" w:hanging="360"/>
-      </w:pPr>
-      <w:rPr>
-        <w:rFonts w:ascii="Symbol" w:hAnsi="Symbol" w:hint="default"/>
-        <w:sz w:val="20"/>
-      </w:rPr>
-    </w:lvl>
-    <w:lvl w:ilvl="1">
-      <w:start w:val="1"/>
-      <w:numFmt w:val="decimal"/>
-      <w:lvlText w:val="%2."/>
-      <w:lvlJc w:val="left"/>
-      <w:pPr>
-        <w:tabs>
-          <w:tab w:val="num" w:pos="1440"/>
-        </w:tabs>
-        <w:ind w:left="1440" w:hanging="360"/>
-      </w:pPr>
-    </w:lvl>
-    <w:lvl w:ilvl="2" w:tentative="1">
-      <w:start w:val="1"/>
-      <w:numFmt w:val="bullet"/>
-      <w:lvlText w:val=""/>
-      <w:lvlJc w:val="left"/>
-      <w:pPr>
-        <w:tabs>
-          <w:tab w:val="num" w:pos="2160"/>
-        </w:tabs>
-        <w:ind w:left="2160" w:hanging="360"/>
-      </w:pPr>
-      <w:rPr>
-        <w:rFonts w:ascii="Wingdings" w:hAnsi="Wingdings" w:hint="default"/>
-        <w:sz w:val="20"/>
-      </w:rPr>
-    </w:lvl>
-    <w:lvl w:ilvl="3" w:tentative="1">
-      <w:start w:val="1"/>
-      <w:numFmt w:val="bullet"/>
-      <w:lvlText w:val=""/>
-      <w:lvlJc w:val="left"/>
-      <w:pPr>
-        <w:tabs>
-          <w:tab w:val="num" w:pos="2880"/>
-        </w:tabs>
-        <w:ind w:left="2880" w:hanging="360"/>
-      </w:pPr>
-      <w:rPr>
-        <w:rFonts w:ascii="Wingdings" w:hAnsi="Wingdings" w:hint="default"/>
-        <w:sz w:val="20"/>
-      </w:rPr>
-    </w:lvl>
-    <w:lvl w:ilvl="4" w:tentative="1">
-      <w:start w:val="1"/>
-      <w:numFmt w:val="bullet"/>
-      <w:lvlText w:val=""/>
-      <w:lvlJc w:val="left"/>
-      <w:pPr>
-        <w:tabs>
-          <w:tab w:val="num" w:pos="3600"/>
-        </w:tabs>
-        <w:ind w:left="3600" w:hanging="360"/>
-      </w:pPr>
-      <w:rPr>
-        <w:rFonts w:ascii="Wingdings" w:hAnsi="Wingdings" w:hint="default"/>
-        <w:sz w:val="20"/>
-      </w:rPr>
-    </w:lvl>
-    <w:lvl w:ilvl="5" w:tentative="1">
-      <w:start w:val="1"/>
-      <w:numFmt w:val="bullet"/>
-      <w:lvlText w:val=""/>
-      <w:lvlJc w:val="left"/>
-      <w:pPr>
-        <w:tabs>
-          <w:tab w:val="num" w:pos="4320"/>
-        </w:tabs>
-        <w:ind w:left="4320" w:hanging="360"/>
-      </w:pPr>
-      <w:rPr>
-        <w:rFonts w:ascii="Wingdings" w:hAnsi="Wingdings" w:hint="default"/>
-        <w:sz w:val="20"/>
-      </w:rPr>
-    </w:lvl>
-    <w:lvl w:ilvl="6" w:tentative="1">
-      <w:start w:val="1"/>
-      <w:numFmt w:val="bullet"/>
-      <w:lvlText w:val=""/>
-      <w:lvlJc w:val="left"/>
-      <w:pPr>
-        <w:tabs>
-          <w:tab w:val="num" w:pos="5040"/>
-        </w:tabs>
-        <w:ind w:left="5040" w:hanging="360"/>
-      </w:pPr>
-      <w:rPr>
-        <w:rFonts w:ascii="Wingdings" w:hAnsi="Wingdings" w:hint="default"/>
-        <w:sz w:val="20"/>
-      </w:rPr>
-    </w:lvl>
-    <w:lvl w:ilvl="7" w:tentative="1">
-      <w:start w:val="1"/>
-      <w:numFmt w:val="bullet"/>
-      <w:lvlText w:val=""/>
-      <w:lvlJc w:val="left"/>
-      <w:pPr>
-        <w:tabs>
-          <w:tab w:val="num" w:pos="5760"/>
-        </w:tabs>
-        <w:ind w:left="5760" w:hanging="360"/>
-      </w:pPr>
-      <w:rPr>
-        <w:rFonts w:ascii="Wingdings" w:hAnsi="Wingdings" w:hint="default"/>
-        <w:sz w:val="20"/>
-      </w:rPr>
-    </w:lvl>
-    <w:lvl w:ilvl="8" w:tentative="1">
-      <w:start w:val="1"/>
-      <w:numFmt w:val="bullet"/>
-      <w:lvlText w:val=""/>
-      <w:lvlJc w:val="left"/>
-      <w:pPr>
-        <w:tabs>
-          <w:tab w:val="num" w:pos="6480"/>
-        </w:tabs>
-        <w:ind w:left="6480" w:hanging="360"/>
-      </w:pPr>
-      <w:rPr>
-        <w:rFonts w:ascii="Wingdings" w:hAnsi="Wingdings" w:hint="default"/>
-        <w:sz w:val="20"/>
-      </w:rPr>
-    </w:lvl>
-  </w:abstractNum>
-  <w:abstractNum w:abstractNumId="4" w15:restartNumberingAfterBreak="0">
-    <w:nsid w:val="35F418DE"/>
-    <w:multiLevelType w:val="multilevel"/>
-    <w:tmpl w:val="482641C6"/>
-    <w:lvl w:ilvl="0">
-      <w:start w:val="1"/>
-      <w:numFmt w:val="bullet"/>
-      <w:lvlText w:val=""/>
-      <w:lvlJc w:val="left"/>
-      <w:pPr>
-        <w:tabs>
-          <w:tab w:val="num" w:pos="720"/>
-        </w:tabs>
-        <w:ind w:left="720" w:hanging="360"/>
-      </w:pPr>
-      <w:rPr>
-        <w:rFonts w:ascii="Symbol" w:hAnsi="Symbol" w:hint="default"/>
-        <w:sz w:val="20"/>
-      </w:rPr>
-    </w:lvl>
-    <w:lvl w:ilvl="1">
-      <w:start w:val="1"/>
-      <w:numFmt w:val="bullet"/>
-      <w:lvlText w:val="o"/>
-      <w:lvlJc w:val="left"/>
-      <w:pPr>
-        <w:tabs>
-          <w:tab w:val="num" w:pos="1440"/>
-        </w:tabs>
-        <w:ind w:left="1440" w:hanging="360"/>
-      </w:pPr>
-      <w:rPr>
-        <w:rFonts w:ascii="Courier New" w:hAnsi="Courier New" w:hint="default"/>
-        <w:sz w:val="20"/>
-      </w:rPr>
-    </w:lvl>
-    <w:lvl w:ilvl="2" w:tentative="1">
-      <w:start w:val="1"/>
-      <w:numFmt w:val="bullet"/>
-      <w:lvlText w:val=""/>
-      <w:lvlJc w:val="left"/>
-      <w:pPr>
-        <w:tabs>
-          <w:tab w:val="num" w:pos="2160"/>
-        </w:tabs>
-        <w:ind w:left="2160" w:hanging="360"/>
-      </w:pPr>
-      <w:rPr>
-        <w:rFonts w:ascii="Wingdings" w:hAnsi="Wingdings" w:hint="default"/>
-        <w:sz w:val="20"/>
-      </w:rPr>
-    </w:lvl>
-    <w:lvl w:ilvl="3" w:tentative="1">
-      <w:start w:val="1"/>
-      <w:numFmt w:val="bullet"/>
-      <w:lvlText w:val=""/>
-      <w:lvlJc w:val="left"/>
-      <w:pPr>
-        <w:tabs>
-          <w:tab w:val="num" w:pos="2880"/>
-        </w:tabs>
-        <w:ind w:left="2880" w:hanging="360"/>
-      </w:pPr>
-      <w:rPr>
-        <w:rFonts w:ascii="Wingdings" w:hAnsi="Wingdings" w:hint="default"/>
-        <w:sz w:val="20"/>
-      </w:rPr>
-    </w:lvl>
-    <w:lvl w:ilvl="4" w:tentative="1">
-      <w:start w:val="1"/>
-      <w:numFmt w:val="bullet"/>
-      <w:lvlText w:val=""/>
-      <w:lvlJc w:val="left"/>
-      <w:pPr>
-        <w:tabs>
-          <w:tab w:val="num" w:pos="3600"/>
-        </w:tabs>
-        <w:ind w:left="3600" w:hanging="360"/>
-      </w:pPr>
-      <w:rPr>
-        <w:rFonts w:ascii="Wingdings" w:hAnsi="Wingdings" w:hint="default"/>
-        <w:sz w:val="20"/>
-      </w:rPr>
-    </w:lvl>
-    <w:lvl w:ilvl="5" w:tentative="1">
-      <w:start w:val="1"/>
-      <w:numFmt w:val="bullet"/>
-      <w:lvlText w:val=""/>
-      <w:lvlJc w:val="left"/>
-      <w:pPr>
-        <w:tabs>
-          <w:tab w:val="num" w:pos="4320"/>
-        </w:tabs>
-        <w:ind w:left="4320" w:hanging="360"/>
-      </w:pPr>
-      <w:rPr>
-        <w:rFonts w:ascii="Wingdings" w:hAnsi="Wingdings" w:hint="default"/>
-        <w:sz w:val="20"/>
-      </w:rPr>
-    </w:lvl>
-    <w:lvl w:ilvl="6" w:tentative="1">
-      <w:start w:val="1"/>
-      <w:numFmt w:val="bullet"/>
-      <w:lvlText w:val=""/>
-      <w:lvlJc w:val="left"/>
-      <w:pPr>
-        <w:tabs>
-          <w:tab w:val="num" w:pos="5040"/>
-        </w:tabs>
-        <w:ind w:left="5040" w:hanging="360"/>
-      </w:pPr>
-      <w:rPr>
-        <w:rFonts w:ascii="Wingdings" w:hAnsi="Wingdings" w:hint="default"/>
-        <w:sz w:val="20"/>
-      </w:rPr>
-    </w:lvl>
-    <w:lvl w:ilvl="7" w:tentative="1">
-      <w:start w:val="1"/>
-      <w:numFmt w:val="bullet"/>
-      <w:lvlText w:val=""/>
-      <w:lvlJc w:val="left"/>
-      <w:pPr>
-        <w:tabs>
-          <w:tab w:val="num" w:pos="5760"/>
-        </w:tabs>
-        <w:ind w:left="5760" w:hanging="360"/>
-      </w:pPr>
-      <w:rPr>
-        <w:rFonts w:ascii="Wingdings" w:hAnsi="Wingdings" w:hint="default"/>
-        <w:sz w:val="20"/>
-      </w:rPr>
-    </w:lvl>
-    <w:lvl w:ilvl="8" w:tentative="1">
-      <w:start w:val="1"/>
-      <w:numFmt w:val="bullet"/>
-      <w:lvlText w:val=""/>
-      <w:lvlJc w:val="left"/>
-      <w:pPr>
-        <w:tabs>
-          <w:tab w:val="num" w:pos="6480"/>
-        </w:tabs>
-        <w:ind w:left="6480" w:hanging="360"/>
-      </w:pPr>
-      <w:rPr>
-        <w:rFonts w:ascii="Wingdings" w:hAnsi="Wingdings" w:hint="default"/>
-        <w:sz w:val="20"/>
-      </w:rPr>
-    </w:lvl>
-  </w:abstractNum>
-  <w:num w:numId="1" w16cid:durableId="1007946868">
+  <w:num w:numId="1">
     <w:abstractNumId w:val="1"/>
   </w:num>
-  <w:num w:numId="2" w16cid:durableId="410661481">
+  <w:num w:numId="2">
     <w:abstractNumId w:val="0"/>
   </w:num>
-  <w:num w:numId="3" w16cid:durableId="265384857">
+  <w:num w:numId="3">
     <w:abstractNumId w:val="2"/>
-  </w:num>
-  <w:num w:numId="4" w16cid:durableId="759371272">
-    <w:abstractNumId w:val="3"/>
-  </w:num>
-  <w:num w:numId="5" w16cid:durableId="1411734438">
-    <w:abstractNumId w:val="4"/>
   </w:num>
 </w:numbering>
 </file>
 
 <file path=word/styles.xml><?xml version="1.0" encoding="utf-8"?>
-<w:styles xmlns:mc="http://schemas.openxmlformats.org/markup-compatibility/2006" xmlns:r="http://schemas.openxmlformats.org/officeDocument/2006/relationships" xmlns:w="http://schemas.openxmlformats.org/wordprocessingml/2006/main" xmlns:w14="http://schemas.microsoft.com/office/word/2010/wordml" xmlns:w15="http://schemas.microsoft.com/office/word/2012/wordml" xmlns:w16cex="http://schemas.microsoft.com/office/word/2018/wordml/cex" xmlns:w16cid="http://schemas.microsoft.com/office/word/2016/wordml/cid" xmlns:w16="http://schemas.microsoft.com/office/word/2018/wordml" xmlns:w16du="http://schemas.microsoft.com/office/word/2023/wordml/word16du" xmlns:w16sdtdh="http://schemas.microsoft.com/office/word/2020/wordml/sdtdatahash" xmlns:w16sdtfl="http://schemas.microsoft.com/office/word/2024/wordml/sdtformatlock" xmlns:w16se="http://schemas.microsoft.com/office/word/2015/wordml/symex" mc:Ignorable="w14 w15 w16se w16cid w16 w16cex w16sdtdh w16sdtfl w16du">
+<w:styles xmlns:mc="http://schemas.openxmlformats.org/markup-compatibility/2006" xmlns:o="urn:schemas-microsoft-com:office:office" xmlns:r="http://schemas.openxmlformats.org/officeDocument/2006/relationships" xmlns:m="http://schemas.openxmlformats.org/officeDocument/2006/math" xmlns:v="urn:schemas-microsoft-com:vml" xmlns:w="http://schemas.openxmlformats.org/wordprocessingml/2006/main" xmlns:w14="http://schemas.microsoft.com/office/word/2010/wordml" xmlns:w10="urn:schemas-microsoft-com:office:word" xmlns:sl="http://schemas.openxmlformats.org/schemaLibrary/2006/main" xmlns:wpsCustomData="http://www.wps.cn/officeDocument/2013/wpsCustomData" mc:Ignorable="w14">
   <w:docDefaults>
     <w:rPrDefault>
       <w:rPr>
-        <w:rFonts w:asciiTheme="minorHAnsi" w:eastAsiaTheme="minorHAnsi" w:hAnsiTheme="minorHAnsi" w:cstheme="minorBidi"/>
-        <w:kern w:val="2"/>
-        <w:sz w:val="24"/>
-        <w:szCs w:val="24"/>
-        <w:lang w:val="en-ZA" w:eastAsia="en-US" w:bidi="ar-SA"/>
-        <w14:ligatures w14:val="standardContextual"/>
+        <w:rFonts w:asciiTheme="minorHAnsi" w:hAnsiTheme="minorHAnsi" w:eastAsiaTheme="minorHAnsi" w:cstheme="minorBidi"/>
       </w:rPr>
     </w:rPrDefault>
-    <w:pPrDefault>
-      <w:pPr>
-        <w:spacing w:after="160" w:line="278" w:lineRule="auto"/>
-      </w:pPr>
-    </w:pPrDefault>
+    <w:pPrDefault/>
   </w:docDefaults>
-  <w:latentStyles w:defLockedState="0" w:defUIPriority="99" w:defSemiHidden="0" w:defUnhideWhenUsed="0" w:defQFormat="0" w:count="376">
-    <w:lsdException w:name="Normal" w:uiPriority="0" w:qFormat="1"/>
-    <w:lsdException w:name="heading 1" w:uiPriority="9" w:qFormat="1"/>
-    <w:lsdException w:name="heading 2" w:semiHidden="1" w:uiPriority="9" w:unhideWhenUsed="1" w:qFormat="1"/>
-    <w:lsdException w:name="heading 3" w:semiHidden="1" w:uiPriority="9" w:unhideWhenUsed="1" w:qFormat="1"/>
-    <w:lsdException w:name="heading 4" w:semiHidden="1" w:uiPriority="9" w:unhideWhenUsed="1" w:qFormat="1"/>
-    <w:lsdException w:name="heading 5" w:semiHidden="1" w:uiPriority="9" w:unhideWhenUsed="1" w:qFormat="1"/>
-    <w:lsdException w:name="heading 6" w:semiHidden="1" w:uiPriority="9" w:unhideWhenUsed="1" w:qFormat="1"/>
-    <w:lsdException w:name="heading 7" w:semiHidden="1" w:uiPriority="9" w:unhideWhenUsed="1" w:qFormat="1"/>
-    <w:lsdException w:name="heading 8" w:semiHidden="1" w:uiPriority="9" w:unhideWhenUsed="1" w:qFormat="1"/>
-    <w:lsdException w:name="heading 9" w:semiHidden="1" w:uiPriority="9" w:unhideWhenUsed="1" w:qFormat="1"/>
-    <w:lsdException w:name="index 1" w:semiHidden="1" w:unhideWhenUsed="1"/>
-    <w:lsdException w:name="index 2" w:semiHidden="1" w:unhideWhenUsed="1"/>
-    <w:lsdException w:name="index 3" w:semiHidden="1" w:unhideWhenUsed="1"/>
-    <w:lsdException w:name="index 4" w:semiHidden="1" w:unhideWhenUsed="1"/>
-    <w:lsdException w:name="index 5" w:semiHidden="1" w:unhideWhenUsed="1"/>
-    <w:lsdException w:name="index 6" w:semiHidden="1" w:unhideWhenUsed="1"/>
-    <w:lsdException w:name="index 7" w:semiHidden="1" w:unhideWhenUsed="1"/>
-    <w:lsdException w:name="index 8" w:semiHidden="1" w:unhideWhenUsed="1"/>
-    <w:lsdException w:name="index 9" w:semiHidden="1" w:unhideWhenUsed="1"/>
-    <w:lsdException w:name="toc 1" w:semiHidden="1" w:uiPriority="39" w:unhideWhenUsed="1"/>
-    <w:lsdException w:name="toc 2" w:semiHidden="1" w:uiPriority="39" w:unhideWhenUsed="1"/>
-    <w:lsdException w:name="toc 3" w:semiHidden="1" w:uiPriority="39" w:unhideWhenUsed="1"/>
-    <w:lsdException w:name="toc 4" w:semiHidden="1" w:uiPriority="39" w:unhideWhenUsed="1"/>
-    <w:lsdException w:name="toc 5" w:semiHidden="1" w:uiPriority="39" w:unhideWhenUsed="1"/>
-    <w:lsdException w:name="toc 6" w:semiHidden="1" w:uiPriority="39" w:unhideWhenUsed="1"/>
-    <w:lsdException w:name="toc 7" w:semiHidden="1" w:uiPriority="39" w:unhideWhenUsed="1"/>
-    <w:lsdException w:name="toc 8" w:semiHidden="1" w:uiPriority="39" w:unhideWhenUsed="1"/>
-    <w:lsdException w:name="toc 9" w:semiHidden="1" w:uiPriority="39" w:unhideWhenUsed="1"/>
-    <w:lsdException w:name="Normal Indent" w:semiHidden="1" w:unhideWhenUsed="1"/>
-    <w:lsdException w:name="footnote text" w:semiHidden="1" w:unhideWhenUsed="1"/>
-    <w:lsdException w:name="annotation text" w:semiHidden="1" w:unhideWhenUsed="1"/>
-    <w:lsdException w:name="header" w:semiHidden="1" w:unhideWhenUsed="1"/>
-    <w:lsdException w:name="footer" w:semiHidden="1" w:unhideWhenUsed="1"/>
-    <w:lsdException w:name="index heading" w:semiHidden="1" w:unhideWhenUsed="1"/>
-    <w:lsdException w:name="caption" w:semiHidden="1" w:uiPriority="35" w:unhideWhenUsed="1" w:qFormat="1"/>
-    <w:lsdException w:name="table of figures" w:semiHidden="1" w:unhideWhenUsed="1"/>
-    <w:lsdException w:name="envelope address" w:semiHidden="1" w:unhideWhenUsed="1"/>
-    <w:lsdException w:name="envelope return" w:semiHidden="1" w:unhideWhenUsed="1"/>
-    <w:lsdException w:name="footnote reference" w:semiHidden="1" w:unhideWhenUsed="1"/>
-    <w:lsdException w:name="annotation reference" w:semiHidden="1" w:unhideWhenUsed="1"/>
-    <w:lsdException w:name="line number" w:semiHidden="1" w:unhideWhenUsed="1"/>
-    <w:lsdException w:name="page number" w:semiHidden="1" w:unhideWhenUsed="1"/>
-    <w:lsdException w:name="endnote reference" w:semiHidden="1" w:unhideWhenUsed="1"/>
-    <w:lsdException w:name="endnote text" w:semiHidden="1" w:unhideWhenUsed="1"/>
-    <w:lsdException w:name="table of authorities" w:semiHidden="1" w:unhideWhenUsed="1"/>
-    <w:lsdException w:name="macro" w:semiHidden="1" w:unhideWhenUsed="1"/>
-    <w:lsdException w:name="toa heading" w:semiHidden="1" w:unhideWhenUsed="1"/>
-    <w:lsdException w:name="List" w:semiHidden="1" w:unhideWhenUsed="1"/>
-    <w:lsdException w:name="List Bullet" w:semiHidden="1" w:unhideWhenUsed="1"/>
-    <w:lsdException w:name="List Number" w:semiHidden="1" w:unhideWhenUsed="1"/>
-    <w:lsdException w:name="List 2" w:semiHidden="1" w:unhideWhenUsed="1"/>
-    <w:lsdException w:name="List 3" w:semiHidden="1" w:unhideWhenUsed="1"/>
-    <w:lsdException w:name="List 4" w:semiHidden="1" w:unhideWhenUsed="1"/>
-    <w:lsdException w:name="List 5" w:semiHidden="1" w:unhideWhenUsed="1"/>
-    <w:lsdException w:name="List Bullet 2" w:semiHidden="1" w:unhideWhenUsed="1"/>
-    <w:lsdException w:name="List Bullet 3" w:semiHidden="1" w:unhideWhenUsed="1"/>
-    <w:lsdException w:name="List Bullet 4" w:semiHidden="1" w:unhideWhenUsed="1"/>
-    <w:lsdException w:name="List Bullet 5" w:semiHidden="1" w:unhideWhenUsed="1"/>
-    <w:lsdException w:name="List Number 2" w:semiHidden="1" w:unhideWhenUsed="1"/>
-    <w:lsdException w:name="List Number 3" w:semiHidden="1" w:unhideWhenUsed="1"/>
-    <w:lsdException w:name="List Number 4" w:semiHidden="1" w:unhideWhenUsed="1"/>
-    <w:lsdException w:name="List Number 5" w:semiHidden="1" w:unhideWhenUsed="1"/>
-    <w:lsdException w:name="Title" w:uiPriority="10" w:qFormat="1"/>
-    <w:lsdException w:name="Closing" w:semiHidden="1" w:unhideWhenUsed="1"/>
-    <w:lsdException w:name="Signature" w:semiHidden="1" w:unhideWhenUsed="1"/>
-    <w:lsdException w:name="Default Paragraph Font" w:semiHidden="1" w:uiPriority="1" w:unhideWhenUsed="1"/>
-    <w:lsdException w:name="Body Text" w:semiHidden="1" w:unhideWhenUsed="1"/>
-    <w:lsdException w:name="Body Text Indent" w:semiHidden="1" w:unhideWhenUsed="1"/>
-    <w:lsdException w:name="List Continue" w:semiHidden="1" w:unhideWhenUsed="1"/>
-    <w:lsdException w:name="List Continue 2" w:semiHidden="1" w:unhideWhenUsed="1"/>
-    <w:lsdException w:name="List Continue 3" w:semiHidden="1" w:unhideWhenUsed="1"/>
-    <w:lsdException w:name="List Continue 4" w:semiHidden="1" w:unhideWhenUsed="1"/>
-    <w:lsdException w:name="List Continue 5" w:semiHidden="1" w:unhideWhenUsed="1"/>
-    <w:lsdException w:name="Message Header" w:semiHidden="1" w:unhideWhenUsed="1"/>
-    <w:lsdException w:name="Subtitle" w:uiPriority="11" w:qFormat="1"/>
-    <w:lsdException w:name="Salutation" w:semiHidden="1" w:unhideWhenUsed="1"/>
-    <w:lsdException w:name="Date" w:semiHidden="1" w:unhideWhenUsed="1"/>
-    <w:lsdException w:name="Body Text First Indent" w:semiHidden="1" w:unhideWhenUsed="1"/>
-    <w:lsdException w:name="Body Text First Indent 2" w:semiHidden="1" w:unhideWhenUsed="1"/>
-    <w:lsdException w:name="Note Heading" w:semiHidden="1" w:unhideWhenUsed="1"/>
-    <w:lsdException w:name="Body Text 2" w:semiHidden="1" w:unhideWhenUsed="1"/>
-    <w:lsdException w:name="Body Text 3" w:semiHidden="1" w:unhideWhenUsed="1"/>
-    <w:lsdException w:name="Body Text Indent 2" w:semiHidden="1" w:unhideWhenUsed="1"/>
-    <w:lsdException w:name="Body Text Indent 3" w:semiHidden="1" w:unhideWhenUsed="1"/>
-    <w:lsdException w:name="Block Text" w:semiHidden="1" w:unhideWhenUsed="1"/>
-    <w:lsdException w:name="Hyperlink" w:semiHidden="1" w:unhideWhenUsed="1"/>
-    <w:lsdException w:name="FollowedHyperlink" w:semiHidden="1" w:unhideWhenUsed="1"/>
-    <w:lsdException w:name="Strong" w:uiPriority="22" w:qFormat="1"/>
-    <w:lsdException w:name="Emphasis" w:uiPriority="20" w:qFormat="1"/>
-    <w:lsdException w:name="Document Map" w:semiHidden="1" w:unhideWhenUsed="1"/>
-    <w:lsdException w:name="Plain Text" w:semiHidden="1" w:unhideWhenUsed="1"/>
-    <w:lsdException w:name="E-mail Signature" w:semiHidden="1" w:unhideWhenUsed="1"/>
-    <w:lsdException w:name="HTML Top of Form" w:semiHidden="1" w:unhideWhenUsed="1"/>
-    <w:lsdException w:name="HTML Bottom of Form" w:semiHidden="1" w:unhideWhenUsed="1"/>
-    <w:lsdException w:name="Normal (Web)" w:semiHidden="1" w:unhideWhenUsed="1"/>
-    <w:lsdException w:name="HTML Acronym" w:semiHidden="1" w:unhideWhenUsed="1"/>
-    <w:lsdException w:name="HTML Address" w:semiHidden="1" w:unhideWhenUsed="1"/>
-    <w:lsdException w:name="HTML Cite" w:semiHidden="1" w:unhideWhenUsed="1"/>
-    <w:lsdException w:name="HTML Code" w:semiHidden="1" w:unhideWhenUsed="1"/>
-    <w:lsdException w:name="HTML Definition" w:semiHidden="1" w:unhideWhenUsed="1"/>
-    <w:lsdException w:name="HTML Keyboard" w:semiHidden="1" w:unhideWhenUsed="1"/>
-    <w:lsdException w:name="HTML Preformatted" w:semiHidden="1" w:unhideWhenUsed="1"/>
-    <w:lsdException w:name="HTML Sample" w:semiHidden="1" w:unhideWhenUsed="1"/>
-    <w:lsdException w:name="HTML Typewriter" w:semiHidden="1" w:unhideWhenUsed="1"/>
-    <w:lsdException w:name="HTML Variable" w:semiHidden="1" w:unhideWhenUsed="1"/>
-    <w:lsdException w:name="Normal Table" w:semiHidden="1" w:unhideWhenUsed="1"/>
-    <w:lsdException w:name="annotation subject" w:semiHidden="1" w:unhideWhenUsed="1"/>
-    <w:lsdException w:name="No List" w:semiHidden="1" w:unhideWhenUsed="1"/>
-    <w:lsdException w:name="Outline List 1" w:semiHidden="1" w:unhideWhenUsed="1"/>
-    <w:lsdException w:name="Outline List 2" w:semiHidden="1" w:unhideWhenUsed="1"/>
-    <w:lsdException w:name="Outline List 3" w:semiHidden="1" w:unhideWhenUsed="1"/>
-    <w:lsdException w:name="Table Simple 1" w:semiHidden="1" w:unhideWhenUsed="1"/>
-    <w:lsdException w:name="Table Simple 2" w:semiHidden="1" w:unhideWhenUsed="1"/>
-    <w:lsdException w:name="Table Simple 3" w:semiHidden="1" w:unhideWhenUsed="1"/>
-    <w:lsdException w:name="Table Classic 1" w:semiHidden="1" w:unhideWhenUsed="1"/>
-    <w:lsdException w:name="Table Classic 2" w:semiHidden="1" w:unhideWhenUsed="1"/>
-    <w:lsdException w:name="Table Classic 3" w:semiHidden="1" w:unhideWhenUsed="1"/>
-    <w:lsdException w:name="Table Classic 4" w:semiHidden="1" w:unhideWhenUsed="1"/>
-    <w:lsdException w:name="Table Colorful 1" w:semiHidden="1" w:unhideWhenUsed="1"/>
-    <w:lsdException w:name="Table Colorful 2" w:semiHidden="1" w:unhideWhenUsed="1"/>
-    <w:lsdException w:name="Table Colorful 3" w:semiHidden="1" w:unhideWhenUsed="1"/>
-    <w:lsdException w:name="Table Columns 1" w:semiHidden="1" w:unhideWhenUsed="1"/>
-    <w:lsdException w:name="Table Columns 2" w:semiHidden="1" w:unhideWhenUsed="1"/>
-    <w:lsdException w:name="Table Columns 3" w:semiHidden="1" w:unhideWhenUsed="1"/>
-    <w:lsdException w:name="Table Columns 4" w:semiHidden="1" w:unhideWhenUsed="1"/>
-    <w:lsdException w:name="Table Columns 5" w:semiHidden="1" w:unhideWhenUsed="1"/>
-    <w:lsdException w:name="Table Grid 1" w:semiHidden="1" w:unhideWhenUsed="1"/>
-    <w:lsdException w:name="Table Grid 2" w:semiHidden="1" w:unhideWhenUsed="1"/>
-    <w:lsdException w:name="Table Grid 3" w:semiHidden="1" w:unhideWhenUsed="1"/>
-    <w:lsdException w:name="Table Grid 4" w:semiHidden="1" w:unhideWhenUsed="1"/>
-    <w:lsdException w:name="Table Grid 5" w:semiHidden="1" w:unhideWhenUsed="1"/>
-    <w:lsdException w:name="Table Grid 6" w:semiHidden="1" w:unhideWhenUsed="1"/>
-    <w:lsdException w:name="Table Grid 7" w:semiHidden="1" w:unhideWhenUsed="1"/>
-    <w:lsdException w:name="Table Grid 8" w:semiHidden="1" w:unhideWhenUsed="1"/>
-    <w:lsdException w:name="Table List 1" w:semiHidden="1" w:unhideWhenUsed="1"/>
-    <w:lsdException w:name="Table List 2" w:semiHidden="1" w:unhideWhenUsed="1"/>
-    <w:lsdException w:name="Table List 3" w:semiHidden="1" w:unhideWhenUsed="1"/>
-    <w:lsdException w:name="Table List 4" w:semiHidden="1" w:unhideWhenUsed="1"/>
-    <w:lsdException w:name="Table List 5" w:semiHidden="1" w:unhideWhenUsed="1"/>
-    <w:lsdException w:name="Table List 6" w:semiHidden="1" w:unhideWhenUsed="1"/>
-    <w:lsdException w:name="Table List 7" w:semiHidden="1" w:unhideWhenUsed="1"/>
-    <w:lsdException w:name="Table List 8" w:semiHidden="1" w:unhideWhenUsed="1"/>
-    <w:lsdException w:name="Table 3D effects 1" w:semiHidden="1" w:unhideWhenUsed="1"/>
-    <w:lsdException w:name="Table 3D effects 2" w:semiHidden="1" w:unhideWhenUsed="1"/>
-    <w:lsdException w:name="Table 3D effects 3" w:semiHidden="1" w:unhideWhenUsed="1"/>
-    <w:lsdException w:name="Table Contemporary" w:semiHidden="1" w:unhideWhenUsed="1"/>
-    <w:lsdException w:name="Table Elegant" w:semiHidden="1" w:unhideWhenUsed="1"/>
-    <w:lsdException w:name="Table Professional" w:semiHidden="1" w:unhideWhenUsed="1"/>
-    <w:lsdException w:name="Table Subtle 1" w:semiHidden="1" w:unhideWhenUsed="1"/>
-    <w:lsdException w:name="Table Subtle 2" w:semiHidden="1" w:unhideWhenUsed="1"/>
-    <w:lsdException w:name="Table Web 1" w:semiHidden="1" w:unhideWhenUsed="1"/>
-    <w:lsdException w:name="Table Web 2" w:semiHidden="1" w:unhideWhenUsed="1"/>
-    <w:lsdException w:name="Table Web 3" w:semiHidden="1" w:unhideWhenUsed="1"/>
-    <w:lsdException w:name="Balloon Text" w:semiHidden="1" w:unhideWhenUsed="1"/>
-    <w:lsdException w:name="Table Grid" w:uiPriority="39"/>
-    <w:lsdException w:name="Table Theme" w:semiHidden="1" w:unhideWhenUsed="1"/>
-    <w:lsdException w:name="Placeholder Text" w:semiHidden="1"/>
-    <w:lsdException w:name="No Spacing" w:uiPriority="1" w:qFormat="1"/>
-    <w:lsdException w:name="Light Shading" w:uiPriority="60"/>
-    <w:lsdException w:name="Light List" w:uiPriority="61"/>
-    <w:lsdException w:name="Light Grid" w:uiPriority="62"/>
-    <w:lsdException w:name="Medium Shading 1" w:uiPriority="63"/>
-    <w:lsdException w:name="Medium Shading 2" w:uiPriority="64"/>
-    <w:lsdException w:name="Medium List 1" w:uiPriority="65"/>
-    <w:lsdException w:name="Medium List 2" w:uiPriority="66"/>
-    <w:lsdException w:name="Medium Grid 1" w:uiPriority="67"/>
-    <w:lsdException w:name="Medium Grid 2" w:uiPriority="68"/>
-    <w:lsdException w:name="Medium Grid 3" w:uiPriority="69"/>
-    <w:lsdException w:name="Dark List" w:uiPriority="70"/>
-    <w:lsdException w:name="Colorful Shading" w:uiPriority="71"/>
-    <w:lsdException w:name="Colorful List" w:uiPriority="72"/>
-    <w:lsdException w:name="Colorful Grid" w:uiPriority="73"/>
-    <w:lsdException w:name="Light Shading Accent 1" w:uiPriority="60"/>
-    <w:lsdException w:name="Light List Accent 1" w:uiPriority="61"/>
-    <w:lsdException w:name="Light Grid Accent 1" w:uiPriority="62"/>
-    <w:lsdException w:name="Medium Shading 1 Accent 1" w:uiPriority="63"/>
-    <w:lsdException w:name="Medium Shading 2 Accent 1" w:uiPriority="64"/>
-    <w:lsdException w:name="Medium List 1 Accent 1" w:uiPriority="65"/>
-    <w:lsdException w:name="Revision" w:semiHidden="1"/>
-    <w:lsdException w:name="List Paragraph" w:uiPriority="34" w:qFormat="1"/>
-    <w:lsdException w:name="Quote" w:uiPriority="29" w:qFormat="1"/>
-    <w:lsdException w:name="Intense Quote" w:uiPriority="30" w:qFormat="1"/>
-    <w:lsdException w:name="Medium List 2 Accent 1" w:uiPriority="66"/>
-    <w:lsdException w:name="Medium Grid 1 Accent 1" w:uiPriority="67"/>
-    <w:lsdException w:name="Medium Grid 2 Accent 1" w:uiPriority="68"/>
-    <w:lsdException w:name="Medium Grid 3 Accent 1" w:uiPriority="69"/>
-    <w:lsdException w:name="Dark List Accent 1" w:uiPriority="70"/>
-    <w:lsdException w:name="Colorful Shading Accent 1" w:uiPriority="71"/>
-    <w:lsdException w:name="Colorful List Accent 1" w:uiPriority="72"/>
-    <w:lsdException w:name="Colorful Grid Accent 1" w:uiPriority="73"/>
-    <w:lsdException w:name="Light Shading Accent 2" w:uiPriority="60"/>
-    <w:lsdException w:name="Light List Accent 2" w:uiPriority="61"/>
-    <w:lsdException w:name="Light Grid Accent 2" w:uiPriority="62"/>
-    <w:lsdException w:name="Medium Shading 1 Accent 2" w:uiPriority="63"/>
-    <w:lsdException w:name="Medium Shading 2 Accent 2" w:uiPriority="64"/>
-    <w:lsdException w:name="Medium List 1 Accent 2" w:uiPriority="65"/>
-    <w:lsdException w:name="Medium List 2 Accent 2" w:uiPriority="66"/>
-    <w:lsdException w:name="Medium Grid 1 Accent 2" w:uiPriority="67"/>
-    <w:lsdException w:name="Medium Grid 2 Accent 2" w:uiPriority="68"/>
-    <w:lsdException w:name="Medium Grid 3 Accent 2" w:uiPriority="69"/>
-    <w:lsdException w:name="Dark List Accent 2" w:uiPriority="70"/>
-    <w:lsdException w:name="Colorful Shading Accent 2" w:uiPriority="71"/>
-    <w:lsdException w:name="Colorful List Accent 2" w:uiPriority="72"/>
-    <w:lsdException w:name="Colorful Grid Accent 2" w:uiPriority="73"/>
-    <w:lsdException w:name="Light Shading Accent 3" w:uiPriority="60"/>
-    <w:lsdException w:name="Light List Accent 3" w:uiPriority="61"/>
-    <w:lsdException w:name="Light Grid Accent 3" w:uiPriority="62"/>
-    <w:lsdException w:name="Medium Shading 1 Accent 3" w:uiPriority="63"/>
-    <w:lsdException w:name="Medium Shading 2 Accent 3" w:uiPriority="64"/>
-    <w:lsdException w:name="Medium List 1 Accent 3" w:uiPriority="65"/>
-    <w:lsdException w:name="Medium List 2 Accent 3" w:uiPriority="66"/>
-    <w:lsdException w:name="Medium Grid 1 Accent 3" w:uiPriority="67"/>
-    <w:lsdException w:name="Medium Grid 2 Accent 3" w:uiPriority="68"/>
-    <w:lsdException w:name="Medium Grid 3 Accent 3" w:uiPriority="69"/>
-    <w:lsdException w:name="Dark List Accent 3" w:uiPriority="70"/>
-    <w:lsdException w:name="Colorful Shading Accent 3" w:uiPriority="71"/>
-    <w:lsdException w:name="Colorful List Accent 3" w:uiPriority="72"/>
-    <w:lsdException w:name="Colorful Grid Accent 3" w:uiPriority="73"/>
-    <w:lsdException w:name="Light Shading Accent 4" w:uiPriority="60"/>
-    <w:lsdException w:name="Light List Accent 4" w:uiPriority="61"/>
-    <w:lsdException w:name="Light Grid Accent 4" w:uiPriority="62"/>
-    <w:lsdException w:name="Medium Shading 1 Accent 4" w:uiPriority="63"/>
-    <w:lsdException w:name="Medium Shading 2 Accent 4" w:uiPriority="64"/>
-    <w:lsdException w:name="Medium List 1 Accent 4" w:uiPriority="65"/>
-    <w:lsdException w:name="Medium List 2 Accent 4" w:uiPriority="66"/>
-    <w:lsdException w:name="Medium Grid 1 Accent 4" w:uiPriority="67"/>
-    <w:lsdException w:name="Medium Grid 2 Accent 4" w:uiPriority="68"/>
-    <w:lsdException w:name="Medium Grid 3 Accent 4" w:uiPriority="69"/>
-    <w:lsdException w:name="Dark List Accent 4" w:uiPriority="70"/>
-    <w:lsdException w:name="Colorful Shading Accent 4" w:uiPriority="71"/>
-    <w:lsdException w:name="Colorful List Accent 4" w:uiPriority="72"/>
-    <w:lsdException w:name="Colorful Grid Accent 4" w:uiPriority="73"/>
-    <w:lsdException w:name="Light Shading Accent 5" w:uiPriority="60"/>
-    <w:lsdException w:name="Light List Accent 5" w:uiPriority="61"/>
-    <w:lsdException w:name="Light Grid Accent 5" w:uiPriority="62"/>
-    <w:lsdException w:name="Medium Shading 1 Accent 5" w:uiPriority="63"/>
-    <w:lsdException w:name="Medium Shading 2 Accent 5" w:uiPriority="64"/>
-    <w:lsdException w:name="Medium List 1 Accent 5" w:uiPriority="65"/>
-    <w:lsdException w:name="Medium List 2 Accent 5" w:uiPriority="66"/>
-    <w:lsdException w:name="Medium Grid 1 Accent 5" w:uiPriority="67"/>
-    <w:lsdException w:name="Medium Grid 2 Accent 5" w:uiPriority="68"/>
-    <w:lsdException w:name="Medium Grid 3 Accent 5" w:uiPriority="69"/>
-    <w:lsdException w:name="Dark List Accent 5" w:uiPriority="70"/>
-    <w:lsdException w:name="Colorful Shading Accent 5" w:uiPriority="71"/>
-    <w:lsdException w:name="Colorful List Accent 5" w:uiPriority="72"/>
-    <w:lsdException w:name="Colorful Grid Accent 5" w:uiPriority="73"/>
-    <w:lsdException w:name="Light Shading Accent 6" w:uiPriority="60"/>
-    <w:lsdException w:name="Light List Accent 6" w:uiPriority="61"/>
-    <w:lsdException w:name="Light Grid Accent 6" w:uiPriority="62"/>
-    <w:lsdException w:name="Medium Shading 1 Accent 6" w:uiPriority="63"/>
-    <w:lsdException w:name="Medium Shading 2 Accent 6" w:uiPriority="64"/>
-    <w:lsdException w:name="Medium List 1 Accent 6" w:uiPriority="65"/>
-    <w:lsdException w:name="Medium List 2 Accent 6" w:uiPriority="66"/>
-    <w:lsdException w:name="Medium Grid 1 Accent 6" w:uiPriority="67"/>
-    <w:lsdException w:name="Medium Grid 2 Accent 6" w:uiPriority="68"/>
-    <w:lsdException w:name="Medium Grid 3 Accent 6" w:uiPriority="69"/>
-    <w:lsdException w:name="Dark List Accent 6" w:uiPriority="70"/>
-    <w:lsdException w:name="Colorful Shading Accent 6" w:uiPriority="71"/>
-    <w:lsdException w:name="Colorful List Accent 6" w:uiPriority="72"/>
-    <w:lsdException w:name="Colorful Grid Accent 6" w:uiPriority="73"/>
-    <w:lsdException w:name="Subtle Emphasis" w:uiPriority="19" w:qFormat="1"/>
-    <w:lsdException w:name="Intense Emphasis" w:uiPriority="21" w:qFormat="1"/>
-    <w:lsdException w:name="Subtle Reference" w:uiPriority="31" w:qFormat="1"/>
-    <w:lsdException w:name="Intense Reference" w:uiPriority="32" w:qFormat="1"/>
-    <w:lsdException w:name="Book Title" w:uiPriority="33" w:qFormat="1"/>
-    <w:lsdException w:name="Bibliography" w:semiHidden="1" w:uiPriority="37" w:unhideWhenUsed="1"/>
-    <w:lsdException w:name="TOC Heading" w:semiHidden="1" w:uiPriority="39" w:unhideWhenUsed="1" w:qFormat="1"/>
-    <w:lsdException w:name="Plain Table 1" w:uiPriority="41"/>
-    <w:lsdException w:name="Plain Table 2" w:uiPriority="42"/>
-    <w:lsdException w:name="Plain Table 3" w:uiPriority="43"/>
-    <w:lsdException w:name="Plain Table 4" w:uiPriority="44"/>
-    <w:lsdException w:name="Plain Table 5" w:uiPriority="45"/>
-    <w:lsdException w:name="Grid Table Light" w:uiPriority="40"/>
-    <w:lsdException w:name="Grid Table 1 Light" w:uiPriority="46"/>
-    <w:lsdException w:name="Grid Table 2" w:uiPriority="47"/>
-    <w:lsdException w:name="Grid Table 3" w:uiPriority="48"/>
-    <w:lsdException w:name="Grid Table 4" w:uiPriority="49"/>
-    <w:lsdException w:name="Grid Table 5 Dark" w:uiPriority="50"/>
-    <w:lsdException w:name="Grid Table 6 Colorful" w:uiPriority="51"/>
-    <w:lsdException w:name="Grid Table 7 Colorful" w:uiPriority="52"/>
-    <w:lsdException w:name="Grid Table 1 Light Accent 1" w:uiPriority="46"/>
-    <w:lsdException w:name="Grid Table 2 Accent 1" w:uiPriority="47"/>
-    <w:lsdException w:name="Grid Table 3 Accent 1" w:uiPriority="48"/>
-    <w:lsdException w:name="Grid Table 4 Accent 1" w:uiPriority="49"/>
-    <w:lsdException w:name="Grid Table 5 Dark Accent 1" w:uiPriority="50"/>
-    <w:lsdException w:name="Grid Table 6 Colorful Accent 1" w:uiPriority="51"/>
-    <w:lsdException w:name="Grid Table 7 Colorful Accent 1" w:uiPriority="52"/>
-    <w:lsdException w:name="Grid Table 1 Light Accent 2" w:uiPriority="46"/>
-    <w:lsdException w:name="Grid Table 2 Accent 2" w:uiPriority="47"/>
-    <w:lsdException w:name="Grid Table 3 Accent 2" w:uiPriority="48"/>
-    <w:lsdException w:name="Grid Table 4 Accent 2" w:uiPriority="49"/>
-    <w:lsdException w:name="Grid Table 5 Dark Accent 2" w:uiPriority="50"/>
-    <w:lsdException w:name="Grid Table 6 Colorful Accent 2" w:uiPriority="51"/>
-    <w:lsdException w:name="Grid Table 7 Colorful Accent 2" w:uiPriority="52"/>
-    <w:lsdException w:name="Grid Table 1 Light Accent 3" w:uiPriority="46"/>
-    <w:lsdException w:name="Grid Table 2 Accent 3" w:uiPriority="47"/>
-    <w:lsdException w:name="Grid Table 3 Accent 3" w:uiPriority="48"/>
-    <w:lsdException w:name="Grid Table 4 Accent 3" w:uiPriority="49"/>
-    <w:lsdException w:name="Grid Table 5 Dark Accent 3" w:uiPriority="50"/>
-    <w:lsdException w:name="Grid Table 6 Colorful Accent 3" w:uiPriority="51"/>
-    <w:lsdException w:name="Grid Table 7 Colorful Accent 3" w:uiPriority="52"/>
-    <w:lsdException w:name="Grid Table 1 Light Accent 4" w:uiPriority="46"/>
-    <w:lsdException w:name="Grid Table 2 Accent 4" w:uiPriority="47"/>
-    <w:lsdException w:name="Grid Table 3 Accent 4" w:uiPriority="48"/>
-    <w:lsdException w:name="Grid Table 4 Accent 4" w:uiPriority="49"/>
-    <w:lsdException w:name="Grid Table 5 Dark Accent 4" w:uiPriority="50"/>
-    <w:lsdException w:name="Grid Table 6 Colorful Accent 4" w:uiPriority="51"/>
-    <w:lsdException w:name="Grid Table 7 Colorful Accent 4" w:uiPriority="52"/>
-    <w:lsdException w:name="Grid Table 1 Light Accent 5" w:uiPriority="46"/>
-    <w:lsdException w:name="Grid Table 2 Accent 5" w:uiPriority="47"/>
-    <w:lsdException w:name="Grid Table 3 Accent 5" w:uiPriority="48"/>
-    <w:lsdException w:name="Grid Table 4 Accent 5" w:uiPriority="49"/>
-    <w:lsdException w:name="Grid Table 5 Dark Accent 5" w:uiPriority="50"/>
-    <w:lsdException w:name="Grid Table 6 Colorful Accent 5" w:uiPriority="51"/>
-    <w:lsdException w:name="Grid Table 7 Colorful Accent 5" w:uiPriority="52"/>
-    <w:lsdException w:name="Grid Table 1 Light Accent 6" w:uiPriority="46"/>
-    <w:lsdException w:name="Grid Table 2 Accent 6" w:uiPriority="47"/>
-    <w:lsdException w:name="Grid Table 3 Accent 6" w:uiPriority="48"/>
-    <w:lsdException w:name="Grid Table 4 Accent 6" w:uiPriority="49"/>
-    <w:lsdException w:name="Grid Table 5 Dark Accent 6" w:uiPriority="50"/>
-    <w:lsdException w:name="Grid Table 6 Colorful Accent 6" w:uiPriority="51"/>
-    <w:lsdException w:name="Grid Table 7 Colorful Accent 6" w:uiPriority="52"/>
-    <w:lsdException w:name="List Table 1 Light" w:uiPriority="46"/>
-    <w:lsdException w:name="List Table 2" w:uiPriority="47"/>
-    <w:lsdException w:name="List Table 3" w:uiPriority="48"/>
-    <w:lsdException w:name="List Table 4" w:uiPriority="49"/>
-    <w:lsdException w:name="List Table 5 Dark" w:uiPriority="50"/>
-    <w:lsdException w:name="List Table 6 Colorful" w:uiPriority="51"/>
-    <w:lsdException w:name="List Table 7 Colorful" w:uiPriority="52"/>
-    <w:lsdException w:name="List Table 1 Light Accent 1" w:uiPriority="46"/>
-    <w:lsdException w:name="List Table 2 Accent 1" w:uiPriority="47"/>
-    <w:lsdException w:name="List Table 3 Accent 1" w:uiPriority="48"/>
-    <w:lsdException w:name="List Table 4 Accent 1" w:uiPriority="49"/>
-    <w:lsdException w:name="List Table 5 Dark Accent 1" w:uiPriority="50"/>
-    <w:lsdException w:name="List Table 6 Colorful Accent 1" w:uiPriority="51"/>
-    <w:lsdException w:name="List Table 7 Colorful Accent 1" w:uiPriority="52"/>
-    <w:lsdException w:name="List Table 1 Light Accent 2" w:uiPriority="46"/>
-    <w:lsdException w:name="List Table 2 Accent 2" w:uiPriority="47"/>
-    <w:lsdException w:name="List Table 3 Accent 2" w:uiPriority="48"/>
-    <w:lsdException w:name="List Table 4 Accent 2" w:uiPriority="49"/>
-    <w:lsdException w:name="List Table 5 Dark Accent 2" w:uiPriority="50"/>
-    <w:lsdException w:name="List Table 6 Colorful Accent 2" w:uiPriority="51"/>
-    <w:lsdException w:name="List Table 7 Colorful Accent 2" w:uiPriority="52"/>
-    <w:lsdException w:name="List Table 1 Light Accent 3" w:uiPriority="46"/>
-    <w:lsdException w:name="List Table 2 Accent 3" w:uiPriority="47"/>
-    <w:lsdException w:name="List Table 3 Accent 3" w:uiPriority="48"/>
-    <w:lsdException w:name="List Table 4 Accent 3" w:uiPriority="49"/>
-    <w:lsdException w:name="List Table 5 Dark Accent 3" w:uiPriority="50"/>
-    <w:lsdException w:name="List Table 6 Colorful Accent 3" w:uiPriority="51"/>
-    <w:lsdException w:name="List Table 7 Colorful Accent 3" w:uiPriority="52"/>
-    <w:lsdException w:name="List Table 1 Light Accent 4" w:uiPriority="46"/>
-    <w:lsdException w:name="List Table 2 Accent 4" w:uiPriority="47"/>
-    <w:lsdException w:name="List Table 3 Accent 4" w:uiPriority="48"/>
-    <w:lsdException w:name="List Table 4 Accent 4" w:uiPriority="49"/>
-    <w:lsdException w:name="List Table 5 Dark Accent 4" w:uiPriority="50"/>
-    <w:lsdException w:name="List Table 6 Colorful Accent 4" w:uiPriority="51"/>
-    <w:lsdException w:name="List Table 7 Colorful Accent 4" w:uiPriority="52"/>
-    <w:lsdException w:name="List Table 1 Light Accent 5" w:uiPriority="46"/>
-    <w:lsdException w:name="List Table 2 Accent 5" w:uiPriority="47"/>
-    <w:lsdException w:name="List Table 3 Accent 5" w:uiPriority="48"/>
-    <w:lsdException w:name="List Table 4 Accent 5" w:uiPriority="49"/>
-    <w:lsdException w:name="List Table 5 Dark Accent 5" w:uiPriority="50"/>
-    <w:lsdException w:name="List Table 6 Colorful Accent 5" w:uiPriority="51"/>
-    <w:lsdException w:name="List Table 7 Colorful Accent 5" w:uiPriority="52"/>
-    <w:lsdException w:name="List Table 1 Light Accent 6" w:uiPriority="46"/>
-    <w:lsdException w:name="List Table 2 Accent 6" w:uiPriority="47"/>
-    <w:lsdException w:name="List Table 3 Accent 6" w:uiPriority="48"/>
-    <w:lsdException w:name="List Table 4 Accent 6" w:uiPriority="49"/>
-    <w:lsdException w:name="List Table 5 Dark Accent 6" w:uiPriority="50"/>
-    <w:lsdException w:name="List Table 6 Colorful Accent 6" w:uiPriority="51"/>
-    <w:lsdException w:name="List Table 7 Colorful Accent 6" w:uiPriority="52"/>
-    <w:lsdException w:name="Mention" w:semiHidden="1" w:unhideWhenUsed="1"/>
-    <w:lsdException w:name="Smart Hyperlink" w:semiHidden="1" w:unhideWhenUsed="1"/>
-    <w:lsdException w:name="Hashtag" w:semiHidden="1" w:unhideWhenUsed="1"/>
-    <w:lsdException w:name="Unresolved Mention" w:semiHidden="1" w:unhideWhenUsed="1"/>
-    <w:lsdException w:name="Smart Link" w:semiHidden="1" w:unhideWhenUsed="1"/>
+  <w:latentStyles w:count="260" w:defQFormat="0" w:defUnhideWhenUsed="1" w:defSemiHidden="1" w:defUIPriority="99" w:defLockedState="0">
+    <w:lsdException w:qFormat="1" w:unhideWhenUsed="0" w:uiPriority="0" w:semiHidden="0" w:name="Normal"/>
+    <w:lsdException w:qFormat="1" w:unhideWhenUsed="0" w:uiPriority="9" w:semiHidden="0" w:name="heading 1"/>
+    <w:lsdException w:qFormat="1" w:uiPriority="9" w:name="heading 2"/>
+    <w:lsdException w:qFormat="1" w:uiPriority="9" w:name="heading 3"/>
+    <w:lsdException w:qFormat="1" w:uiPriority="9" w:name="heading 4"/>
+    <w:lsdException w:qFormat="1" w:uiPriority="9" w:name="heading 5"/>
+    <w:lsdException w:qFormat="1" w:uiPriority="9" w:name="heading 6"/>
+    <w:lsdException w:qFormat="1" w:uiPriority="9" w:name="heading 7"/>
+    <w:lsdException w:qFormat="1" w:uiPriority="9" w:name="heading 8"/>
+    <w:lsdException w:qFormat="1" w:uiPriority="9" w:name="heading 9"/>
+    <w:lsdException w:uiPriority="99" w:name="index 1"/>
+    <w:lsdException w:uiPriority="99" w:name="index 2"/>
+    <w:lsdException w:uiPriority="99" w:name="index 3"/>
+    <w:lsdException w:uiPriority="99" w:name="index 4"/>
+    <w:lsdException w:uiPriority="99" w:name="index 5"/>
+    <w:lsdException w:uiPriority="99" w:name="index 6"/>
+    <w:lsdException w:uiPriority="99" w:name="index 7"/>
+    <w:lsdException w:uiPriority="99" w:name="index 8"/>
+    <w:lsdException w:uiPriority="99" w:name="index 9"/>
+    <w:lsdException w:uiPriority="39" w:name="toc 1"/>
+    <w:lsdException w:uiPriority="39" w:name="toc 2"/>
+    <w:lsdException w:uiPriority="39" w:name="toc 3"/>
+    <w:lsdException w:uiPriority="39" w:name="toc 4"/>
+    <w:lsdException w:uiPriority="39" w:name="toc 5"/>
+    <w:lsdException w:uiPriority="39" w:name="toc 6"/>
+    <w:lsdException w:uiPriority="39" w:name="toc 7"/>
+    <w:lsdException w:uiPriority="39" w:name="toc 8"/>
+    <w:lsdException w:uiPriority="39" w:name="toc 9"/>
+    <w:lsdException w:uiPriority="99" w:name="Normal Indent"/>
+    <w:lsdException w:uiPriority="99" w:name="footnote text"/>
+    <w:lsdException w:uiPriority="99" w:name="annotation text"/>
+    <w:lsdException w:uiPriority="99" w:name="header"/>
+    <w:lsdException w:uiPriority="99" w:name="footer"/>
+    <w:lsdException w:uiPriority="99" w:name="index heading"/>
+    <w:lsdException w:qFormat="1" w:uiPriority="35" w:name="caption"/>
+    <w:lsdException w:uiPriority="99" w:name="table of figures"/>
+    <w:lsdException w:uiPriority="99" w:name="envelope address"/>
+    <w:lsdException w:uiPriority="99" w:name="envelope return"/>
+    <w:lsdException w:uiPriority="99" w:name="footnote reference"/>
+    <w:lsdException w:uiPriority="99" w:name="annotation reference"/>
+    <w:lsdException w:uiPriority="99" w:name="line number"/>
+    <w:lsdException w:uiPriority="99" w:name="page number"/>
+    <w:lsdException w:uiPriority="99" w:name="endnote reference"/>
+    <w:lsdException w:uiPriority="99" w:name="endnote text"/>
+    <w:lsdException w:uiPriority="99" w:name="table of authorities"/>
+    <w:lsdException w:uiPriority="99" w:name="macro"/>
+    <w:lsdException w:uiPriority="99" w:name="toa heading"/>
+    <w:lsdException w:uiPriority="99" w:name="List"/>
+    <w:lsdException w:uiPriority="99" w:name="List Bullet"/>
+    <w:lsdException w:uiPriority="99" w:name="List Number"/>
+    <w:lsdException w:uiPriority="99" w:name="List 2"/>
+    <w:lsdException w:uiPriority="99" w:name="List 3"/>
+    <w:lsdException w:uiPriority="99" w:name="List 4"/>
+    <w:lsdException w:uiPriority="99" w:name="List 5"/>
+    <w:lsdException w:uiPriority="99" w:name="List Bullet 2"/>
+    <w:lsdException w:uiPriority="99" w:name="List Bullet 3"/>
+    <w:lsdException w:uiPriority="99" w:name="List Bullet 4"/>
+    <w:lsdException w:uiPriority="99" w:name="List Bullet 5"/>
+    <w:lsdException w:uiPriority="99" w:name="List Number 2"/>
+    <w:lsdException w:uiPriority="99" w:name="List Number 3"/>
+    <w:lsdException w:uiPriority="99" w:name="List Number 4"/>
+    <w:lsdException w:uiPriority="99" w:name="List Number 5"/>
+    <w:lsdException w:qFormat="1" w:unhideWhenUsed="0" w:uiPriority="10" w:semiHidden="0" w:name="Title"/>
+    <w:lsdException w:uiPriority="99" w:name="Closing"/>
+    <w:lsdException w:uiPriority="99" w:name="Signature"/>
+    <w:lsdException w:uiPriority="1" w:name="Default Paragraph Font"/>
+    <w:lsdException w:uiPriority="99" w:name="Body Text"/>
+    <w:lsdException w:uiPriority="99" w:name="Body Text Indent"/>
+    <w:lsdException w:uiPriority="99" w:name="List Continue"/>
+    <w:lsdException w:uiPriority="99" w:name="List Continue 2"/>
+    <w:lsdException w:uiPriority="99" w:name="List Continue 3"/>
+    <w:lsdException w:uiPriority="99" w:name="List Continue 4"/>
+    <w:lsdException w:uiPriority="99" w:name="List Continue 5"/>
+    <w:lsdException w:uiPriority="99" w:name="Message Header"/>
+    <w:lsdException w:qFormat="1" w:unhideWhenUsed="0" w:uiPriority="11" w:semiHidden="0" w:name="Subtitle"/>
+    <w:lsdException w:uiPriority="99" w:name="Salutation"/>
+    <w:lsdException w:uiPriority="99" w:name="Date"/>
+    <w:lsdException w:uiPriority="99" w:name="Body Text First Indent"/>
+    <w:lsdException w:uiPriority="99" w:name="Body Text First Indent 2"/>
+    <w:lsdException w:uiPriority="99" w:name="Note Heading"/>
+    <w:lsdException w:uiPriority="99" w:name="Body Text 2"/>
+    <w:lsdException w:uiPriority="99" w:name="Body Text 3"/>
+    <w:lsdException w:uiPriority="99" w:name="Body Text Indent 2"/>
+    <w:lsdException w:uiPriority="99" w:name="Body Text Indent 3"/>
+    <w:lsdException w:uiPriority="99" w:name="Block Text"/>
+    <w:lsdException w:uiPriority="99" w:name="Hyperlink"/>
+    <w:lsdException w:uiPriority="99" w:name="FollowedHyperlink"/>
+    <w:lsdException w:qFormat="1" w:unhideWhenUsed="0" w:uiPriority="22" w:semiHidden="0" w:name="Strong"/>
+    <w:lsdException w:qFormat="1" w:unhideWhenUsed="0" w:uiPriority="20" w:semiHidden="0" w:name="Emphasis"/>
+    <w:lsdException w:uiPriority="99" w:name="Document Map"/>
+    <w:lsdException w:uiPriority="99" w:name="Plain Text"/>
+    <w:lsdException w:uiPriority="99" w:name="E-mail Signature"/>
+    <w:lsdException w:uiPriority="99" w:name="Normal (Web)"/>
+    <w:lsdException w:uiPriority="99" w:name="HTML Acronym"/>
+    <w:lsdException w:uiPriority="99" w:name="HTML Address"/>
+    <w:lsdException w:uiPriority="99" w:name="HTML Cite"/>
+    <w:lsdException w:uiPriority="99" w:name="HTML Code"/>
+    <w:lsdException w:uiPriority="99" w:name="HTML Definition"/>
+    <w:lsdException w:uiPriority="99" w:name="HTML Keyboard"/>
+    <w:lsdException w:uiPriority="99" w:name="HTML Preformatted"/>
+    <w:lsdException w:uiPriority="99" w:name="HTML Sample"/>
+    <w:lsdException w:uiPriority="99" w:name="HTML Typewriter"/>
+    <w:lsdException w:uiPriority="99" w:name="HTML Variable"/>
+    <w:lsdException w:uiPriority="99" w:name="Normal Table"/>
+    <w:lsdException w:uiPriority="99" w:name="annotation subject"/>
+    <w:lsdException w:uiPriority="99" w:name="Table Simple 1"/>
+    <w:lsdException w:uiPriority="99" w:name="Table Simple 2"/>
+    <w:lsdException w:uiPriority="99" w:name="Table Simple 3"/>
+    <w:lsdException w:uiPriority="99" w:name="Table Classic 1"/>
+    <w:lsdException w:uiPriority="99" w:name="Table Classic 2"/>
+    <w:lsdException w:uiPriority="99" w:name="Table Classic 3"/>
+    <w:lsdException w:uiPriority="99" w:name="Table Classic 4"/>
+    <w:lsdException w:uiPriority="99" w:name="Table Colorful 1"/>
+    <w:lsdException w:uiPriority="99" w:name="Table Colorful 2"/>
+    <w:lsdException w:uiPriority="99" w:name="Table Colorful 3"/>
+    <w:lsdException w:uiPriority="99" w:name="Table Columns 1"/>
+    <w:lsdException w:uiPriority="99" w:name="Table Columns 2"/>
+    <w:lsdException w:uiPriority="99" w:name="Table Columns 3"/>
+    <w:lsdException w:uiPriority="99" w:name="Table Columns 4"/>
+    <w:lsdException w:uiPriority="99" w:name="Table Columns 5"/>
+    <w:lsdException w:uiPriority="99" w:name="Table Grid 1"/>
+    <w:lsdException w:uiPriority="99" w:name="Table Grid 2"/>
+    <w:lsdException w:uiPriority="99" w:name="Table Grid 3"/>
+    <w:lsdException w:uiPriority="99" w:name="Table Grid 4"/>
+    <w:lsdException w:uiPriority="99" w:name="Table Grid 5"/>
+    <w:lsdException w:uiPriority="99" w:name="Table Grid 6"/>
+    <w:lsdException w:uiPriority="99" w:name="Table Grid 7"/>
+    <w:lsdException w:uiPriority="99" w:name="Table Grid 8"/>
+    <w:lsdException w:uiPriority="99" w:name="Table List 1"/>
+    <w:lsdException w:uiPriority="99" w:name="Table List 2"/>
+    <w:lsdException w:uiPriority="99" w:name="Table List 3"/>
+    <w:lsdException w:uiPriority="99" w:name="Table List 4"/>
+    <w:lsdException w:uiPriority="99" w:name="Table List 5"/>
+    <w:lsdException w:uiPriority="99" w:name="Table List 6"/>
+    <w:lsdException w:uiPriority="99" w:name="Table List 7"/>
+    <w:lsdException w:uiPriority="99" w:name="Table List 8"/>
+    <w:lsdException w:uiPriority="99" w:name="Table 3D effects 1"/>
+    <w:lsdException w:uiPriority="99" w:name="Table 3D effects 2"/>
+    <w:lsdException w:uiPriority="99" w:name="Table 3D effects 3"/>
+    <w:lsdException w:uiPriority="99" w:name="Table Contemporary"/>
+    <w:lsdException w:uiPriority="99" w:name="Table Elegant"/>
+    <w:lsdException w:uiPriority="99" w:name="Table Professional"/>
+    <w:lsdException w:uiPriority="99" w:name="Table Subtle 1"/>
+    <w:lsdException w:uiPriority="99" w:name="Table Subtle 2"/>
+    <w:lsdException w:uiPriority="99" w:name="Table Web 1"/>
+    <w:lsdException w:uiPriority="99" w:name="Table Web 2"/>
+    <w:lsdException w:uiPriority="99" w:name="Table Web 3"/>
+    <w:lsdException w:uiPriority="99" w:name="Balloon Text"/>
+    <w:lsdException w:unhideWhenUsed="0" w:uiPriority="39" w:semiHidden="0" w:name="Table Grid"/>
+    <w:lsdException w:uiPriority="99" w:name="Table Theme"/>
+    <w:lsdException w:qFormat="1" w:unhideWhenUsed="0" w:uiPriority="1" w:semiHidden="0" w:name="No Spacing"/>
+    <w:lsdException w:unhideWhenUsed="0" w:uiPriority="60" w:semiHidden="0" w:name="Light Shading"/>
+    <w:lsdException w:unhideWhenUsed="0" w:uiPriority="61" w:semiHidden="0" w:name="Light List"/>
+    <w:lsdException w:unhideWhenUsed="0" w:uiPriority="62" w:semiHidden="0" w:name="Light Grid"/>
+    <w:lsdException w:unhideWhenUsed="0" w:uiPriority="63" w:semiHidden="0" w:name="Medium Shading 1"/>
+    <w:lsdException w:unhideWhenUsed="0" w:uiPriority="64" w:semiHidden="0" w:name="Medium Shading 2"/>
+    <w:lsdException w:unhideWhenUsed="0" w:uiPriority="65" w:semiHidden="0" w:name="Medium List 1"/>
+    <w:lsdException w:unhideWhenUsed="0" w:uiPriority="66" w:semiHidden="0" w:name="Medium List 2"/>
+    <w:lsdException w:unhideWhenUsed="0" w:uiPriority="67" w:semiHidden="0" w:name="Medium Grid 1"/>
+    <w:lsdException w:unhideWhenUsed="0" w:uiPriority="68" w:semiHidden="0" w:name="Medium Grid 2"/>
+    <w:lsdException w:unhideWhenUsed="0" w:uiPriority="69" w:semiHidden="0" w:name="Medium Grid 3"/>
+    <w:lsdException w:unhideWhenUsed="0" w:uiPriority="70" w:semiHidden="0" w:name="Dark List"/>
+    <w:lsdException w:unhideWhenUsed="0" w:uiPriority="71" w:semiHidden="0" w:name="Colorful Shading"/>
+    <w:lsdException w:unhideWhenUsed="0" w:uiPriority="72" w:semiHidden="0" w:name="Colorful List"/>
+    <w:lsdException w:unhideWhenUsed="0" w:uiPriority="73" w:semiHidden="0" w:name="Colorful Grid"/>
+    <w:lsdException w:unhideWhenUsed="0" w:uiPriority="60" w:semiHidden="0" w:name="Light Shading Accent 1"/>
+    <w:lsdException w:unhideWhenUsed="0" w:uiPriority="61" w:semiHidden="0" w:name="Light List Accent 1"/>
+    <w:lsdException w:unhideWhenUsed="0" w:uiPriority="62" w:semiHidden="0" w:name="Light Grid Accent 1"/>
+    <w:lsdException w:unhideWhenUsed="0" w:uiPriority="63" w:semiHidden="0" w:name="Medium Shading 1 Accent 1"/>
+    <w:lsdException w:unhideWhenUsed="0" w:uiPriority="64" w:semiHidden="0" w:name="Medium Shading 2 Accent 1"/>
+    <w:lsdException w:unhideWhenUsed="0" w:uiPriority="65" w:semiHidden="0" w:name="Medium List 1 Accent 1"/>
+    <w:lsdException w:qFormat="1" w:unhideWhenUsed="0" w:uiPriority="34" w:semiHidden="0" w:name="List Paragraph"/>
+    <w:lsdException w:qFormat="1" w:unhideWhenUsed="0" w:uiPriority="29" w:semiHidden="0" w:name="Quote"/>
+    <w:lsdException w:qFormat="1" w:unhideWhenUsed="0" w:uiPriority="30" w:semiHidden="0" w:name="Intense Quote"/>
+    <w:lsdException w:unhideWhenUsed="0" w:uiPriority="66" w:semiHidden="0" w:name="Medium List 2 Accent 1"/>
+    <w:lsdException w:unhideWhenUsed="0" w:uiPriority="67" w:semiHidden="0" w:name="Medium Grid 1 Accent 1"/>
+    <w:lsdException w:unhideWhenUsed="0" w:uiPriority="68" w:semiHidden="0" w:name="Medium Grid 2 Accent 1"/>
+    <w:lsdException w:unhideWhenUsed="0" w:uiPriority="69" w:semiHidden="0" w:name="Medium Grid 3 Accent 1"/>
+    <w:lsdException w:unhideWhenUsed="0" w:uiPriority="70" w:semiHidden="0" w:name="Dark List Accent 1"/>
+    <w:lsdException w:unhideWhenUsed="0" w:uiPriority="71" w:semiHidden="0" w:name="Colorful Shading Accent 1"/>
+    <w:lsdException w:unhideWhenUsed="0" w:uiPriority="72" w:semiHidden="0" w:name="Colorful List Accent 1"/>
+    <w:lsdException w:unhideWhenUsed="0" w:uiPriority="73" w:semiHidden="0" w:name="Colorful Grid Accent 1"/>
+    <w:lsdException w:unhideWhenUsed="0" w:uiPriority="60" w:semiHidden="0" w:name="Light Shading Accent 2"/>
+    <w:lsdException w:unhideWhenUsed="0" w:uiPriority="61" w:semiHidden="0" w:name="Light List Accent 2"/>
+    <w:lsdException w:unhideWhenUsed="0" w:uiPriority="62" w:semiHidden="0" w:name="Light Grid Accent 2"/>
+    <w:lsdException w:unhideWhenUsed="0" w:uiPriority="63" w:semiHidden="0" w:name="Medium Shading 1 Accent 2"/>
+    <w:lsdException w:unhideWhenUsed="0" w:uiPriority="64" w:semiHidden="0" w:name="Medium Shading 2 Accent 2"/>
+    <w:lsdException w:unhideWhenUsed="0" w:uiPriority="65" w:semiHidden="0" w:name="Medium List 1 Accent 2"/>
+    <w:lsdException w:unhideWhenUsed="0" w:uiPriority="66" w:semiHidden="0" w:name="Medium List 2 Accent 2"/>
+    <w:lsdException w:unhideWhenUsed="0" w:uiPriority="67" w:semiHidden="0" w:name="Medium Grid 1 Accent 2"/>
+    <w:lsdException w:unhideWhenUsed="0" w:uiPriority="68" w:semiHidden="0" w:name="Medium Grid 2 Accent 2"/>
+    <w:lsdException w:unhideWhenUsed="0" w:uiPriority="69" w:semiHidden="0" w:name="Medium Grid 3 Accent 2"/>
+    <w:lsdException w:unhideWhenUsed="0" w:uiPriority="70" w:semiHidden="0" w:name="Dark List Accent 2"/>
+    <w:lsdException w:unhideWhenUsed="0" w:uiPriority="71" w:semiHidden="0" w:name="Colorful Shading Accent 2"/>
+    <w:lsdException w:unhideWhenUsed="0" w:uiPriority="72" w:semiHidden="0" w:name="Colorful List Accent 2"/>
+    <w:lsdException w:unhideWhenUsed="0" w:uiPriority="73" w:semiHidden="0" w:name="Colorful Grid Accent 2"/>
+    <w:lsdException w:unhideWhenUsed="0" w:uiPriority="60" w:semiHidden="0" w:name="Light Shading Accent 3"/>
+    <w:lsdException w:unhideWhenUsed="0" w:uiPriority="61" w:semiHidden="0" w:name="Light List Accent 3"/>
+    <w:lsdException w:unhideWhenUsed="0" w:uiPriority="62" w:semiHidden="0" w:name="Light Grid Accent 3"/>
+    <w:lsdException w:unhideWhenUsed="0" w:uiPriority="63" w:semiHidden="0" w:name="Medium Shading 1 Accent 3"/>
+    <w:lsdException w:unhideWhenUsed="0" w:uiPriority="64" w:semiHidden="0" w:name="Medium Shading 2 Accent 3"/>
+    <w:lsdException w:unhideWhenUsed="0" w:uiPriority="65" w:semiHidden="0" w:name="Medium List 1 Accent 3"/>
+    <w:lsdException w:unhideWhenUsed="0" w:uiPriority="66" w:semiHidden="0" w:name="Medium List 2 Accent 3"/>
+    <w:lsdException w:unhideWhenUsed="0" w:uiPriority="67" w:semiHidden="0" w:name="Medium Grid 1 Accent 3"/>
+    <w:lsdException w:unhideWhenUsed="0" w:uiPriority="68" w:semiHidden="0" w:name="Medium Grid 2 Accent 3"/>
+    <w:lsdException w:unhideWhenUsed="0" w:uiPriority="69" w:semiHidden="0" w:name="Medium Grid 3 Accent 3"/>
+    <w:lsdException w:unhideWhenUsed="0" w:uiPriority="70" w:semiHidden="0" w:name="Dark List Accent 3"/>
+    <w:lsdException w:unhideWhenUsed="0" w:uiPriority="71" w:semiHidden="0" w:name="Colorful Shading Accent 3"/>
+    <w:lsdException w:unhideWhenUsed="0" w:uiPriority="72" w:semiHidden="0" w:name="Colorful List Accent 3"/>
+    <w:lsdException w:unhideWhenUsed="0" w:uiPriority="73" w:semiHidden="0" w:name="Colorful Grid Accent 3"/>
+    <w:lsdException w:unhideWhenUsed="0" w:uiPriority="60" w:semiHidden="0" w:name="Light Shading Accent 4"/>
+    <w:lsdException w:unhideWhenUsed="0" w:uiPriority="61" w:semiHidden="0" w:name="Light List Accent 4"/>
+    <w:lsdException w:unhideWhenUsed="0" w:uiPriority="62" w:semiHidden="0" w:name="Light Grid Accent 4"/>
+    <w:lsdException w:unhideWhenUsed="0" w:uiPriority="63" w:semiHidden="0" w:name="Medium Shading 1 Accent 4"/>
+    <w:lsdException w:unhideWhenUsed="0" w:uiPriority="64" w:semiHidden="0" w:name="Medium Shading 2 Accent 4"/>
+    <w:lsdException w:unhideWhenUsed="0" w:uiPriority="65" w:semiHidden="0" w:name="Medium List 1 Accent 4"/>
+    <w:lsdException w:unhideWhenUsed="0" w:uiPriority="66" w:semiHidden="0" w:name="Medium List 2 Accent 4"/>
+    <w:lsdException w:unhideWhenUsed="0" w:uiPriority="67" w:semiHidden="0" w:name="Medium Grid 1 Accent 4"/>
+    <w:lsdException w:unhideWhenUsed="0" w:uiPriority="68" w:semiHidden="0" w:name="Medium Grid 2 Accent 4"/>
+    <w:lsdException w:unhideWhenUsed="0" w:uiPriority="69" w:semiHidden="0" w:name="Medium Grid 3 Accent 4"/>
+    <w:lsdException w:unhideWhenUsed="0" w:uiPriority="70" w:semiHidden="0" w:name="Dark List Accent 4"/>
+    <w:lsdException w:unhideWhenUsed="0" w:uiPriority="71" w:semiHidden="0" w:name="Colorful Shading Accent 4"/>
+    <w:lsdException w:unhideWhenUsed="0" w:uiPriority="72" w:semiHidden="0" w:name="Colorful List Accent 4"/>
+    <w:lsdException w:unhideWhenUsed="0" w:uiPriority="73" w:semiHidden="0" w:name="Colorful Grid Accent 4"/>
+    <w:lsdException w:unhideWhenUsed="0" w:uiPriority="60" w:semiHidden="0" w:name="Light Shading Accent 5"/>
+    <w:lsdException w:unhideWhenUsed="0" w:uiPriority="61" w:semiHidden="0" w:name="Light List Accent 5"/>
+    <w:lsdException w:unhideWhenUsed="0" w:uiPriority="62" w:semiHidden="0" w:name="Light Grid Accent 5"/>
+    <w:lsdException w:unhideWhenUsed="0" w:uiPriority="63" w:semiHidden="0" w:name="Medium Shading 1 Accent 5"/>
+    <w:lsdException w:unhideWhenUsed="0" w:uiPriority="64" w:semiHidden="0" w:name="Medium Shading 2 Accent 5"/>
+    <w:lsdException w:unhideWhenUsed="0" w:uiPriority="65" w:semiHidden="0" w:name="Medium List 1 Accent 5"/>
+    <w:lsdException w:unhideWhenUsed="0" w:uiPriority="66" w:semiHidden="0" w:name="Medium List 2 Accent 5"/>
+    <w:lsdException w:unhideWhenUsed="0" w:uiPriority="67" w:semiHidden="0" w:name="Medium Grid 1 Accent 5"/>
+    <w:lsdException w:unhideWhenUsed="0" w:uiPriority="68" w:semiHidden="0" w:name="Medium Grid 2 Accent 5"/>
+    <w:lsdException w:unhideWhenUsed="0" w:uiPriority="69" w:semiHidden="0" w:name="Medium Grid 3 Accent 5"/>
+    <w:lsdException w:unhideWhenUsed="0" w:uiPriority="70" w:semiHidden="0" w:name="Dark List Accent 5"/>
+    <w:lsdException w:unhideWhenUsed="0" w:uiPriority="71" w:semiHidden="0" w:name="Colorful Shading Accent 5"/>
+    <w:lsdException w:unhideWhenUsed="0" w:uiPriority="72" w:semiHidden="0" w:name="Colorful List Accent 5"/>
+    <w:lsdException w:unhideWhenUsed="0" w:uiPriority="73" w:semiHidden="0" w:name="Colorful Grid Accent 5"/>
+    <w:lsdException w:unhideWhenUsed="0" w:uiPriority="60" w:semiHidden="0" w:name="Light Shading Accent 6"/>
+    <w:lsdException w:unhideWhenUsed="0" w:uiPriority="61" w:semiHidden="0" w:name="Light List Accent 6"/>
+    <w:lsdException w:unhideWhenUsed="0" w:uiPriority="62" w:semiHidden="0" w:name="Light Grid Accent 6"/>
+    <w:lsdException w:unhideWhenUsed="0" w:uiPriority="63" w:semiHidden="0" w:name="Medium Shading 1 Accent 6"/>
+    <w:lsdException w:unhideWhenUsed="0" w:uiPriority="64" w:semiHidden="0" w:name="Medium Shading 2 Accent 6"/>
+    <w:lsdException w:unhideWhenUsed="0" w:uiPriority="65" w:semiHidden="0" w:name="Medium List 1 Accent 6"/>
+    <w:lsdException w:unhideWhenUsed="0" w:uiPriority="66" w:semiHidden="0" w:name="Medium List 2 Accent 6"/>
+    <w:lsdException w:unhideWhenUsed="0" w:uiPriority="67" w:semiHidden="0" w:name="Medium Grid 1 Accent 6"/>
+    <w:lsdException w:unhideWhenUsed="0" w:uiPriority="68" w:semiHidden="0" w:name="Medium Grid 2 Accent 6"/>
+    <w:lsdException w:unhideWhenUsed="0" w:uiPriority="69" w:semiHidden="0" w:name="Medium Grid 3 Accent 6"/>
+    <w:lsdException w:unhideWhenUsed="0" w:uiPriority="70" w:semiHidden="0" w:name="Dark List Accent 6"/>
+    <w:lsdException w:unhideWhenUsed="0" w:uiPriority="71" w:semiHidden="0" w:name="Colorful Shading Accent 6"/>
+    <w:lsdException w:unhideWhenUsed="0" w:uiPriority="72" w:semiHidden="0" w:name="Colorful List Accent 6"/>
+    <w:lsdException w:unhideWhenUsed="0" w:uiPriority="73" w:semiHidden="0" w:name="Colorful Grid Accent 6"/>
   </w:latentStyles>
-  <w:style w:type="paragraph" w:default="1" w:styleId="Normal">
+  <w:style w:type="paragraph" w:default="1" w:styleId="1">
     <w:name w:val="Normal"/>
     <w:qFormat/>
+    <w:uiPriority w:val="0"/>
+    <w:pPr>
+      <w:spacing w:after="160" w:line="278" w:lineRule="auto"/>
+    </w:pPr>
+    <w:rPr>
+      <w:rFonts w:asciiTheme="minorHAnsi" w:hAnsiTheme="minorHAnsi" w:eastAsiaTheme="minorHAnsi" w:cstheme="minorBidi"/>
+      <w:kern w:val="2"/>
+      <w:sz w:val="24"/>
+      <w:szCs w:val="24"/>
+      <w:lang w:val="en-ZA" w:eastAsia="en-US" w:bidi="ar-SA"/>
+      <w14:ligatures w14:val="standardContextual"/>
+    </w:rPr>
   </w:style>
-  <w:style w:type="paragraph" w:styleId="Heading1">
+  <w:style w:type="paragraph" w:styleId="2">
     <w:name w:val="heading 1"/>
-    <w:basedOn w:val="Normal"/>
-    <w:next w:val="Normal"/>
-    <w:link w:val="Heading1Char"/>
+    <w:basedOn w:val="1"/>
+    <w:next w:val="1"/>
+    <w:link w:val="15"/>
+    <w:qFormat/>
     <w:uiPriority w:val="9"/>
-    <w:qFormat/>
-    <w:rsid w:val="00CA7113"/>
     <w:pPr>
       <w:keepNext/>
       <w:keepLines/>
@@ -4037,22 +3249,21 @@
       <w:outlineLvl w:val="0"/>
     </w:pPr>
     <w:rPr>
-      <w:rFonts w:asciiTheme="majorHAnsi" w:eastAsiaTheme="majorEastAsia" w:hAnsiTheme="majorHAnsi" w:cstheme="majorBidi"/>
-      <w:color w:val="2F5496" w:themeColor="accent1" w:themeShade="BF"/>
+      <w:rFonts w:asciiTheme="majorHAnsi" w:hAnsiTheme="majorHAnsi" w:eastAsiaTheme="majorEastAsia" w:cstheme="majorBidi"/>
+      <w:color w:val="2F5597" w:themeColor="accent1" w:themeShade="BF"/>
       <w:sz w:val="40"/>
       <w:szCs w:val="40"/>
     </w:rPr>
   </w:style>
-  <w:style w:type="paragraph" w:styleId="Heading2">
+  <w:style w:type="paragraph" w:styleId="3">
     <w:name w:val="heading 2"/>
-    <w:basedOn w:val="Normal"/>
-    <w:next w:val="Normal"/>
-    <w:link w:val="Heading2Char"/>
-    <w:uiPriority w:val="9"/>
+    <w:basedOn w:val="1"/>
+    <w:next w:val="1"/>
+    <w:link w:val="16"/>
     <w:semiHidden/>
     <w:unhideWhenUsed/>
     <w:qFormat/>
-    <w:rsid w:val="00CA7113"/>
+    <w:uiPriority w:val="9"/>
     <w:pPr>
       <w:keepNext/>
       <w:keepLines/>
@@ -4060,22 +3271,21 @@
       <w:outlineLvl w:val="1"/>
     </w:pPr>
     <w:rPr>
-      <w:rFonts w:asciiTheme="majorHAnsi" w:eastAsiaTheme="majorEastAsia" w:hAnsiTheme="majorHAnsi" w:cstheme="majorBidi"/>
-      <w:color w:val="2F5496" w:themeColor="accent1" w:themeShade="BF"/>
+      <w:rFonts w:asciiTheme="majorHAnsi" w:hAnsiTheme="majorHAnsi" w:eastAsiaTheme="majorEastAsia" w:cstheme="majorBidi"/>
+      <w:color w:val="2F5597" w:themeColor="accent1" w:themeShade="BF"/>
       <w:sz w:val="32"/>
       <w:szCs w:val="32"/>
     </w:rPr>
   </w:style>
-  <w:style w:type="paragraph" w:styleId="Heading3">
+  <w:style w:type="paragraph" w:styleId="4">
     <w:name w:val="heading 3"/>
-    <w:basedOn w:val="Normal"/>
-    <w:next w:val="Normal"/>
-    <w:link w:val="Heading3Char"/>
-    <w:uiPriority w:val="9"/>
+    <w:basedOn w:val="1"/>
+    <w:next w:val="1"/>
+    <w:link w:val="17"/>
     <w:semiHidden/>
     <w:unhideWhenUsed/>
     <w:qFormat/>
-    <w:rsid w:val="00CA7113"/>
+    <w:uiPriority w:val="9"/>
     <w:pPr>
       <w:keepNext/>
       <w:keepLines/>
@@ -4084,21 +3294,20 @@
     </w:pPr>
     <w:rPr>
       <w:rFonts w:eastAsiaTheme="majorEastAsia" w:cstheme="majorBidi"/>
-      <w:color w:val="2F5496" w:themeColor="accent1" w:themeShade="BF"/>
+      <w:color w:val="2F5597" w:themeColor="accent1" w:themeShade="BF"/>
       <w:sz w:val="28"/>
       <w:szCs w:val="28"/>
     </w:rPr>
   </w:style>
-  <w:style w:type="paragraph" w:styleId="Heading4">
+  <w:style w:type="paragraph" w:styleId="5">
     <w:name w:val="heading 4"/>
-    <w:basedOn w:val="Normal"/>
-    <w:next w:val="Normal"/>
-    <w:link w:val="Heading4Char"/>
-    <w:uiPriority w:val="9"/>
+    <w:basedOn w:val="1"/>
+    <w:next w:val="1"/>
+    <w:link w:val="18"/>
     <w:semiHidden/>
     <w:unhideWhenUsed/>
     <w:qFormat/>
-    <w:rsid w:val="00CA7113"/>
+    <w:uiPriority w:val="9"/>
     <w:pPr>
       <w:keepNext/>
       <w:keepLines/>
@@ -4109,19 +3318,18 @@
       <w:rFonts w:eastAsiaTheme="majorEastAsia" w:cstheme="majorBidi"/>
       <w:i/>
       <w:iCs/>
-      <w:color w:val="2F5496" w:themeColor="accent1" w:themeShade="BF"/>
+      <w:color w:val="2F5597" w:themeColor="accent1" w:themeShade="BF"/>
     </w:rPr>
   </w:style>
-  <w:style w:type="paragraph" w:styleId="Heading5">
+  <w:style w:type="paragraph" w:styleId="6">
     <w:name w:val="heading 5"/>
-    <w:basedOn w:val="Normal"/>
-    <w:next w:val="Normal"/>
-    <w:link w:val="Heading5Char"/>
-    <w:uiPriority w:val="9"/>
+    <w:basedOn w:val="1"/>
+    <w:next w:val="1"/>
+    <w:link w:val="19"/>
     <w:semiHidden/>
     <w:unhideWhenUsed/>
     <w:qFormat/>
-    <w:rsid w:val="00CA7113"/>
+    <w:uiPriority w:val="9"/>
     <w:pPr>
       <w:keepNext/>
       <w:keepLines/>
@@ -4130,19 +3338,18 @@
     </w:pPr>
     <w:rPr>
       <w:rFonts w:eastAsiaTheme="majorEastAsia" w:cstheme="majorBidi"/>
-      <w:color w:val="2F5496" w:themeColor="accent1" w:themeShade="BF"/>
+      <w:color w:val="2F5597" w:themeColor="accent1" w:themeShade="BF"/>
     </w:rPr>
   </w:style>
-  <w:style w:type="paragraph" w:styleId="Heading6">
+  <w:style w:type="paragraph" w:styleId="7">
     <w:name w:val="heading 6"/>
-    <w:basedOn w:val="Normal"/>
-    <w:next w:val="Normal"/>
-    <w:link w:val="Heading6Char"/>
-    <w:uiPriority w:val="9"/>
+    <w:basedOn w:val="1"/>
+    <w:next w:val="1"/>
+    <w:link w:val="20"/>
     <w:semiHidden/>
     <w:unhideWhenUsed/>
     <w:qFormat/>
-    <w:rsid w:val="00CA7113"/>
+    <w:uiPriority w:val="9"/>
     <w:pPr>
       <w:keepNext/>
       <w:keepLines/>
@@ -4154,18 +3361,25 @@
       <w:i/>
       <w:iCs/>
       <w:color w:val="595959" w:themeColor="text1" w:themeTint="A6"/>
+      <w14:textFill>
+        <w14:solidFill>
+          <w14:schemeClr w14:val="tx1">
+            <w14:lumMod w14:val="65000"/>
+            <w14:lumOff w14:val="35000"/>
+          </w14:schemeClr>
+        </w14:solidFill>
+      </w14:textFill>
     </w:rPr>
   </w:style>
-  <w:style w:type="paragraph" w:styleId="Heading7">
+  <w:style w:type="paragraph" w:styleId="8">
     <w:name w:val="heading 7"/>
-    <w:basedOn w:val="Normal"/>
-    <w:next w:val="Normal"/>
-    <w:link w:val="Heading7Char"/>
-    <w:uiPriority w:val="9"/>
+    <w:basedOn w:val="1"/>
+    <w:next w:val="1"/>
+    <w:link w:val="21"/>
     <w:semiHidden/>
     <w:unhideWhenUsed/>
     <w:qFormat/>
-    <w:rsid w:val="00CA7113"/>
+    <w:uiPriority w:val="9"/>
     <w:pPr>
       <w:keepNext/>
       <w:keepLines/>
@@ -4175,18 +3389,25 @@
     <w:rPr>
       <w:rFonts w:eastAsiaTheme="majorEastAsia" w:cstheme="majorBidi"/>
       <w:color w:val="595959" w:themeColor="text1" w:themeTint="A6"/>
+      <w14:textFill>
+        <w14:solidFill>
+          <w14:schemeClr w14:val="tx1">
+            <w14:lumMod w14:val="65000"/>
+            <w14:lumOff w14:val="35000"/>
+          </w14:schemeClr>
+        </w14:solidFill>
+      </w14:textFill>
     </w:rPr>
   </w:style>
-  <w:style w:type="paragraph" w:styleId="Heading8">
+  <w:style w:type="paragraph" w:styleId="9">
     <w:name w:val="heading 8"/>
-    <w:basedOn w:val="Normal"/>
-    <w:next w:val="Normal"/>
-    <w:link w:val="Heading8Char"/>
-    <w:uiPriority w:val="9"/>
+    <w:basedOn w:val="1"/>
+    <w:next w:val="1"/>
+    <w:link w:val="22"/>
     <w:semiHidden/>
     <w:unhideWhenUsed/>
     <w:qFormat/>
-    <w:rsid w:val="00CA7113"/>
+    <w:uiPriority w:val="9"/>
     <w:pPr>
       <w:keepNext/>
       <w:keepLines/>
@@ -4197,19 +3418,26 @@
       <w:rFonts w:eastAsiaTheme="majorEastAsia" w:cstheme="majorBidi"/>
       <w:i/>
       <w:iCs/>
-      <w:color w:val="272727" w:themeColor="text1" w:themeTint="D8"/>
+      <w:color w:val="262626" w:themeColor="text1" w:themeTint="D9"/>
+      <w14:textFill>
+        <w14:solidFill>
+          <w14:schemeClr w14:val="tx1">
+            <w14:lumMod w14:val="85000"/>
+            <w14:lumOff w14:val="15000"/>
+          </w14:schemeClr>
+        </w14:solidFill>
+      </w14:textFill>
     </w:rPr>
   </w:style>
-  <w:style w:type="paragraph" w:styleId="Heading9">
+  <w:style w:type="paragraph" w:styleId="10">
     <w:name w:val="heading 9"/>
-    <w:basedOn w:val="Normal"/>
-    <w:next w:val="Normal"/>
-    <w:link w:val="Heading9Char"/>
-    <w:uiPriority w:val="9"/>
+    <w:basedOn w:val="1"/>
+    <w:next w:val="1"/>
+    <w:link w:val="23"/>
     <w:semiHidden/>
     <w:unhideWhenUsed/>
     <w:qFormat/>
-    <w:rsid w:val="00CA7113"/>
+    <w:uiPriority w:val="9"/>
     <w:pPr>
       <w:keepNext/>
       <w:keepLines/>
@@ -4218,22 +3446,29 @@
     </w:pPr>
     <w:rPr>
       <w:rFonts w:eastAsiaTheme="majorEastAsia" w:cstheme="majorBidi"/>
-      <w:color w:val="272727" w:themeColor="text1" w:themeTint="D8"/>
+      <w:color w:val="262626" w:themeColor="text1" w:themeTint="D9"/>
+      <w14:textFill>
+        <w14:solidFill>
+          <w14:schemeClr w14:val="tx1">
+            <w14:lumMod w14:val="85000"/>
+            <w14:lumOff w14:val="15000"/>
+          </w14:schemeClr>
+        </w14:solidFill>
+      </w14:textFill>
     </w:rPr>
   </w:style>
-  <w:style w:type="character" w:default="1" w:styleId="DefaultParagraphFont">
+  <w:style w:type="character" w:default="1" w:styleId="11">
     <w:name w:val="Default Paragraph Font"/>
-    <w:uiPriority w:val="1"/>
     <w:semiHidden/>
     <w:unhideWhenUsed/>
+    <w:uiPriority w:val="1"/>
   </w:style>
-  <w:style w:type="table" w:default="1" w:styleId="TableNormal">
+  <w:style w:type="table" w:default="1" w:styleId="12">
     <w:name w:val="Normal Table"/>
-    <w:uiPriority w:val="99"/>
     <w:semiHidden/>
     <w:unhideWhenUsed/>
+    <w:uiPriority w:val="99"/>
     <w:tblPr>
-      <w:tblInd w:w="0" w:type="dxa"/>
       <w:tblCellMar>
         <w:top w:w="0" w:type="dxa"/>
         <w:left w:w="108" w:type="dxa"/>
@@ -4242,208 +3477,235 @@
       </w:tblCellMar>
     </w:tblPr>
   </w:style>
-  <w:style w:type="numbering" w:default="1" w:styleId="NoList">
-    <w:name w:val="No List"/>
-    <w:uiPriority w:val="99"/>
-    <w:semiHidden/>
-    <w:unhideWhenUsed/>
-  </w:style>
-  <w:style w:type="character" w:customStyle="1" w:styleId="Heading1Char">
-    <w:name w:val="Heading 1 Char"/>
-    <w:basedOn w:val="DefaultParagraphFont"/>
-    <w:link w:val="Heading1"/>
-    <w:uiPriority w:val="9"/>
-    <w:rsid w:val="00CA7113"/>
-    <w:rPr>
-      <w:rFonts w:asciiTheme="majorHAnsi" w:eastAsiaTheme="majorEastAsia" w:hAnsiTheme="majorHAnsi" w:cstheme="majorBidi"/>
-      <w:color w:val="2F5496" w:themeColor="accent1" w:themeShade="BF"/>
-      <w:sz w:val="40"/>
-      <w:szCs w:val="40"/>
-    </w:rPr>
-  </w:style>
-  <w:style w:type="character" w:customStyle="1" w:styleId="Heading2Char">
-    <w:name w:val="Heading 2 Char"/>
-    <w:basedOn w:val="DefaultParagraphFont"/>
-    <w:link w:val="Heading2"/>
-    <w:uiPriority w:val="9"/>
-    <w:semiHidden/>
-    <w:rsid w:val="00CA7113"/>
-    <w:rPr>
-      <w:rFonts w:asciiTheme="majorHAnsi" w:eastAsiaTheme="majorEastAsia" w:hAnsiTheme="majorHAnsi" w:cstheme="majorBidi"/>
-      <w:color w:val="2F5496" w:themeColor="accent1" w:themeShade="BF"/>
-      <w:sz w:val="32"/>
-      <w:szCs w:val="32"/>
-    </w:rPr>
-  </w:style>
-  <w:style w:type="character" w:customStyle="1" w:styleId="Heading3Char">
-    <w:name w:val="Heading 3 Char"/>
-    <w:basedOn w:val="DefaultParagraphFont"/>
-    <w:link w:val="Heading3"/>
-    <w:uiPriority w:val="9"/>
-    <w:semiHidden/>
-    <w:rsid w:val="00CA7113"/>
-    <w:rPr>
-      <w:rFonts w:eastAsiaTheme="majorEastAsia" w:cstheme="majorBidi"/>
-      <w:color w:val="2F5496" w:themeColor="accent1" w:themeShade="BF"/>
-      <w:sz w:val="28"/>
-      <w:szCs w:val="28"/>
-    </w:rPr>
-  </w:style>
-  <w:style w:type="character" w:customStyle="1" w:styleId="Heading4Char">
-    <w:name w:val="Heading 4 Char"/>
-    <w:basedOn w:val="DefaultParagraphFont"/>
-    <w:link w:val="Heading4"/>
-    <w:uiPriority w:val="9"/>
-    <w:semiHidden/>
-    <w:rsid w:val="00CA7113"/>
-    <w:rPr>
-      <w:rFonts w:eastAsiaTheme="majorEastAsia" w:cstheme="majorBidi"/>
-      <w:i/>
-      <w:iCs/>
-      <w:color w:val="2F5496" w:themeColor="accent1" w:themeShade="BF"/>
-    </w:rPr>
-  </w:style>
-  <w:style w:type="character" w:customStyle="1" w:styleId="Heading5Char">
-    <w:name w:val="Heading 5 Char"/>
-    <w:basedOn w:val="DefaultParagraphFont"/>
-    <w:link w:val="Heading5"/>
-    <w:uiPriority w:val="9"/>
-    <w:semiHidden/>
-    <w:rsid w:val="00CA7113"/>
-    <w:rPr>
-      <w:rFonts w:eastAsiaTheme="majorEastAsia" w:cstheme="majorBidi"/>
-      <w:color w:val="2F5496" w:themeColor="accent1" w:themeShade="BF"/>
-    </w:rPr>
-  </w:style>
-  <w:style w:type="character" w:customStyle="1" w:styleId="Heading6Char">
-    <w:name w:val="Heading 6 Char"/>
-    <w:basedOn w:val="DefaultParagraphFont"/>
-    <w:link w:val="Heading6"/>
-    <w:uiPriority w:val="9"/>
-    <w:semiHidden/>
-    <w:rsid w:val="00CA7113"/>
-    <w:rPr>
-      <w:rFonts w:eastAsiaTheme="majorEastAsia" w:cstheme="majorBidi"/>
-      <w:i/>
-      <w:iCs/>
-      <w:color w:val="595959" w:themeColor="text1" w:themeTint="A6"/>
-    </w:rPr>
-  </w:style>
-  <w:style w:type="character" w:customStyle="1" w:styleId="Heading7Char">
-    <w:name w:val="Heading 7 Char"/>
-    <w:basedOn w:val="DefaultParagraphFont"/>
-    <w:link w:val="Heading7"/>
-    <w:uiPriority w:val="9"/>
-    <w:semiHidden/>
-    <w:rsid w:val="00CA7113"/>
+  <w:style w:type="paragraph" w:styleId="13">
+    <w:name w:val="Subtitle"/>
+    <w:basedOn w:val="1"/>
+    <w:next w:val="1"/>
+    <w:link w:val="25"/>
+    <w:qFormat/>
+    <w:uiPriority w:val="11"/>
     <w:rPr>
       <w:rFonts w:eastAsiaTheme="majorEastAsia" w:cstheme="majorBidi"/>
       <w:color w:val="595959" w:themeColor="text1" w:themeTint="A6"/>
+      <w:spacing w:val="15"/>
+      <w:sz w:val="28"/>
+      <w:szCs w:val="28"/>
+      <w14:textFill>
+        <w14:solidFill>
+          <w14:schemeClr w14:val="tx1">
+            <w14:lumMod w14:val="65000"/>
+            <w14:lumOff w14:val="35000"/>
+          </w14:schemeClr>
+        </w14:solidFill>
+      </w14:textFill>
     </w:rPr>
   </w:style>
-  <w:style w:type="character" w:customStyle="1" w:styleId="Heading8Char">
-    <w:name w:val="Heading 8 Char"/>
-    <w:basedOn w:val="DefaultParagraphFont"/>
-    <w:link w:val="Heading8"/>
-    <w:uiPriority w:val="9"/>
-    <w:semiHidden/>
-    <w:rsid w:val="00CA7113"/>
-    <w:rPr>
-      <w:rFonts w:eastAsiaTheme="majorEastAsia" w:cstheme="majorBidi"/>
-      <w:i/>
-      <w:iCs/>
-      <w:color w:val="272727" w:themeColor="text1" w:themeTint="D8"/>
-    </w:rPr>
-  </w:style>
-  <w:style w:type="character" w:customStyle="1" w:styleId="Heading9Char">
-    <w:name w:val="Heading 9 Char"/>
-    <w:basedOn w:val="DefaultParagraphFont"/>
-    <w:link w:val="Heading9"/>
-    <w:uiPriority w:val="9"/>
-    <w:semiHidden/>
-    <w:rsid w:val="00CA7113"/>
-    <w:rPr>
-      <w:rFonts w:eastAsiaTheme="majorEastAsia" w:cstheme="majorBidi"/>
-      <w:color w:val="272727" w:themeColor="text1" w:themeTint="D8"/>
-    </w:rPr>
-  </w:style>
-  <w:style w:type="paragraph" w:styleId="Title">
+  <w:style w:type="paragraph" w:styleId="14">
     <w:name w:val="Title"/>
-    <w:basedOn w:val="Normal"/>
-    <w:next w:val="Normal"/>
-    <w:link w:val="TitleChar"/>
+    <w:basedOn w:val="1"/>
+    <w:next w:val="1"/>
+    <w:link w:val="24"/>
+    <w:qFormat/>
     <w:uiPriority w:val="10"/>
-    <w:qFormat/>
-    <w:rsid w:val="00CA7113"/>
     <w:pPr>
       <w:spacing w:after="80" w:line="240" w:lineRule="auto"/>
       <w:contextualSpacing/>
     </w:pPr>
     <w:rPr>
-      <w:rFonts w:asciiTheme="majorHAnsi" w:eastAsiaTheme="majorEastAsia" w:hAnsiTheme="majorHAnsi" w:cstheme="majorBidi"/>
+      <w:rFonts w:asciiTheme="majorHAnsi" w:hAnsiTheme="majorHAnsi" w:eastAsiaTheme="majorEastAsia" w:cstheme="majorBidi"/>
       <w:spacing w:val="-10"/>
       <w:kern w:val="28"/>
       <w:sz w:val="56"/>
       <w:szCs w:val="56"/>
     </w:rPr>
   </w:style>
-  <w:style w:type="character" w:customStyle="1" w:styleId="TitleChar">
+  <w:style w:type="character" w:customStyle="1" w:styleId="15">
+    <w:name w:val="Heading 1 Char"/>
+    <w:basedOn w:val="11"/>
+    <w:link w:val="2"/>
+    <w:qFormat/>
+    <w:uiPriority w:val="9"/>
+    <w:rPr>
+      <w:rFonts w:asciiTheme="majorHAnsi" w:hAnsiTheme="majorHAnsi" w:eastAsiaTheme="majorEastAsia" w:cstheme="majorBidi"/>
+      <w:color w:val="2F5597" w:themeColor="accent1" w:themeShade="BF"/>
+      <w:sz w:val="40"/>
+      <w:szCs w:val="40"/>
+    </w:rPr>
+  </w:style>
+  <w:style w:type="character" w:customStyle="1" w:styleId="16">
+    <w:name w:val="Heading 2 Char"/>
+    <w:basedOn w:val="11"/>
+    <w:link w:val="3"/>
+    <w:semiHidden/>
+    <w:uiPriority w:val="9"/>
+    <w:rPr>
+      <w:rFonts w:asciiTheme="majorHAnsi" w:hAnsiTheme="majorHAnsi" w:eastAsiaTheme="majorEastAsia" w:cstheme="majorBidi"/>
+      <w:color w:val="2F5597" w:themeColor="accent1" w:themeShade="BF"/>
+      <w:sz w:val="32"/>
+      <w:szCs w:val="32"/>
+    </w:rPr>
+  </w:style>
+  <w:style w:type="character" w:customStyle="1" w:styleId="17">
+    <w:name w:val="Heading 3 Char"/>
+    <w:basedOn w:val="11"/>
+    <w:link w:val="4"/>
+    <w:semiHidden/>
+    <w:qFormat/>
+    <w:uiPriority w:val="9"/>
+    <w:rPr>
+      <w:rFonts w:eastAsiaTheme="majorEastAsia" w:cstheme="majorBidi"/>
+      <w:color w:val="2F5597" w:themeColor="accent1" w:themeShade="BF"/>
+      <w:sz w:val="28"/>
+      <w:szCs w:val="28"/>
+    </w:rPr>
+  </w:style>
+  <w:style w:type="character" w:customStyle="1" w:styleId="18">
+    <w:name w:val="Heading 4 Char"/>
+    <w:basedOn w:val="11"/>
+    <w:link w:val="5"/>
+    <w:semiHidden/>
+    <w:uiPriority w:val="9"/>
+    <w:rPr>
+      <w:rFonts w:eastAsiaTheme="majorEastAsia" w:cstheme="majorBidi"/>
+      <w:i/>
+      <w:iCs/>
+      <w:color w:val="2F5597" w:themeColor="accent1" w:themeShade="BF"/>
+    </w:rPr>
+  </w:style>
+  <w:style w:type="character" w:customStyle="1" w:styleId="19">
+    <w:name w:val="Heading 5 Char"/>
+    <w:basedOn w:val="11"/>
+    <w:link w:val="6"/>
+    <w:semiHidden/>
+    <w:uiPriority w:val="9"/>
+    <w:rPr>
+      <w:rFonts w:eastAsiaTheme="majorEastAsia" w:cstheme="majorBidi"/>
+      <w:color w:val="2F5597" w:themeColor="accent1" w:themeShade="BF"/>
+    </w:rPr>
+  </w:style>
+  <w:style w:type="character" w:customStyle="1" w:styleId="20">
+    <w:name w:val="Heading 6 Char"/>
+    <w:basedOn w:val="11"/>
+    <w:link w:val="7"/>
+    <w:semiHidden/>
+    <w:qFormat/>
+    <w:uiPriority w:val="9"/>
+    <w:rPr>
+      <w:rFonts w:eastAsiaTheme="majorEastAsia" w:cstheme="majorBidi"/>
+      <w:i/>
+      <w:iCs/>
+      <w:color w:val="595959" w:themeColor="text1" w:themeTint="A6"/>
+      <w14:textFill>
+        <w14:solidFill>
+          <w14:schemeClr w14:val="tx1">
+            <w14:lumMod w14:val="65000"/>
+            <w14:lumOff w14:val="35000"/>
+          </w14:schemeClr>
+        </w14:solidFill>
+      </w14:textFill>
+    </w:rPr>
+  </w:style>
+  <w:style w:type="character" w:customStyle="1" w:styleId="21">
+    <w:name w:val="Heading 7 Char"/>
+    <w:basedOn w:val="11"/>
+    <w:link w:val="8"/>
+    <w:semiHidden/>
+    <w:uiPriority w:val="9"/>
+    <w:rPr>
+      <w:rFonts w:eastAsiaTheme="majorEastAsia" w:cstheme="majorBidi"/>
+      <w:color w:val="595959" w:themeColor="text1" w:themeTint="A6"/>
+      <w14:textFill>
+        <w14:solidFill>
+          <w14:schemeClr w14:val="tx1">
+            <w14:lumMod w14:val="65000"/>
+            <w14:lumOff w14:val="35000"/>
+          </w14:schemeClr>
+        </w14:solidFill>
+      </w14:textFill>
+    </w:rPr>
+  </w:style>
+  <w:style w:type="character" w:customStyle="1" w:styleId="22">
+    <w:name w:val="Heading 8 Char"/>
+    <w:basedOn w:val="11"/>
+    <w:link w:val="9"/>
+    <w:semiHidden/>
+    <w:uiPriority w:val="9"/>
+    <w:rPr>
+      <w:rFonts w:eastAsiaTheme="majorEastAsia" w:cstheme="majorBidi"/>
+      <w:i/>
+      <w:iCs/>
+      <w:color w:val="262626" w:themeColor="text1" w:themeTint="D9"/>
+      <w14:textFill>
+        <w14:solidFill>
+          <w14:schemeClr w14:val="tx1">
+            <w14:lumMod w14:val="85000"/>
+            <w14:lumOff w14:val="15000"/>
+          </w14:schemeClr>
+        </w14:solidFill>
+      </w14:textFill>
+    </w:rPr>
+  </w:style>
+  <w:style w:type="character" w:customStyle="1" w:styleId="23">
+    <w:name w:val="Heading 9 Char"/>
+    <w:basedOn w:val="11"/>
+    <w:link w:val="10"/>
+    <w:semiHidden/>
+    <w:qFormat/>
+    <w:uiPriority w:val="9"/>
+    <w:rPr>
+      <w:rFonts w:eastAsiaTheme="majorEastAsia" w:cstheme="majorBidi"/>
+      <w:color w:val="262626" w:themeColor="text1" w:themeTint="D9"/>
+      <w14:textFill>
+        <w14:solidFill>
+          <w14:schemeClr w14:val="tx1">
+            <w14:lumMod w14:val="85000"/>
+            <w14:lumOff w14:val="15000"/>
+          </w14:schemeClr>
+        </w14:solidFill>
+      </w14:textFill>
+    </w:rPr>
+  </w:style>
+  <w:style w:type="character" w:customStyle="1" w:styleId="24">
     <w:name w:val="Title Char"/>
-    <w:basedOn w:val="DefaultParagraphFont"/>
-    <w:link w:val="Title"/>
+    <w:basedOn w:val="11"/>
+    <w:link w:val="14"/>
     <w:uiPriority w:val="10"/>
-    <w:rsid w:val="00CA7113"/>
     <w:rPr>
-      <w:rFonts w:asciiTheme="majorHAnsi" w:eastAsiaTheme="majorEastAsia" w:hAnsiTheme="majorHAnsi" w:cstheme="majorBidi"/>
+      <w:rFonts w:asciiTheme="majorHAnsi" w:hAnsiTheme="majorHAnsi" w:eastAsiaTheme="majorEastAsia" w:cstheme="majorBidi"/>
       <w:spacing w:val="-10"/>
       <w:kern w:val="28"/>
       <w:sz w:val="56"/>
       <w:szCs w:val="56"/>
     </w:rPr>
   </w:style>
-  <w:style w:type="paragraph" w:styleId="Subtitle">
-    <w:name w:val="Subtitle"/>
-    <w:basedOn w:val="Normal"/>
-    <w:next w:val="Normal"/>
-    <w:link w:val="SubtitleChar"/>
+  <w:style w:type="character" w:customStyle="1" w:styleId="25">
+    <w:name w:val="Subtitle Char"/>
+    <w:basedOn w:val="11"/>
+    <w:link w:val="13"/>
     <w:uiPriority w:val="11"/>
-    <w:qFormat/>
-    <w:rsid w:val="00CA7113"/>
-    <w:pPr>
-      <w:numPr>
-        <w:ilvl w:val="1"/>
-      </w:numPr>
-    </w:pPr>
     <w:rPr>
       <w:rFonts w:eastAsiaTheme="majorEastAsia" w:cstheme="majorBidi"/>
       <w:color w:val="595959" w:themeColor="text1" w:themeTint="A6"/>
       <w:spacing w:val="15"/>
       <w:sz w:val="28"/>
       <w:szCs w:val="28"/>
+      <w14:textFill>
+        <w14:solidFill>
+          <w14:schemeClr w14:val="tx1">
+            <w14:lumMod w14:val="65000"/>
+            <w14:lumOff w14:val="35000"/>
+          </w14:schemeClr>
+        </w14:solidFill>
+      </w14:textFill>
     </w:rPr>
   </w:style>
-  <w:style w:type="character" w:customStyle="1" w:styleId="SubtitleChar">
-    <w:name w:val="Subtitle Char"/>
-    <w:basedOn w:val="DefaultParagraphFont"/>
-    <w:link w:val="Subtitle"/>
-    <w:uiPriority w:val="11"/>
-    <w:rsid w:val="00CA7113"/>
-    <w:rPr>
-      <w:rFonts w:eastAsiaTheme="majorEastAsia" w:cstheme="majorBidi"/>
-      <w:color w:val="595959" w:themeColor="text1" w:themeTint="A6"/>
-      <w:spacing w:val="15"/>
-      <w:sz w:val="28"/>
-      <w:szCs w:val="28"/>
-    </w:rPr>
-  </w:style>
-  <w:style w:type="paragraph" w:styleId="Quote">
+  <w:style w:type="paragraph" w:styleId="26">
     <w:name w:val="Quote"/>
-    <w:basedOn w:val="Normal"/>
-    <w:next w:val="Normal"/>
-    <w:link w:val="QuoteChar"/>
+    <w:basedOn w:val="1"/>
+    <w:next w:val="1"/>
+    <w:link w:val="27"/>
+    <w:qFormat/>
     <w:uiPriority w:val="29"/>
-    <w:qFormat/>
-    <w:rsid w:val="00CA7113"/>
     <w:pPr>
       <w:spacing w:before="160"/>
       <w:jc w:val="center"/>
@@ -4452,55 +3714,68 @@
       <w:i/>
       <w:iCs/>
       <w:color w:val="404040" w:themeColor="text1" w:themeTint="BF"/>
+      <w14:textFill>
+        <w14:solidFill>
+          <w14:schemeClr w14:val="tx1">
+            <w14:lumMod w14:val="75000"/>
+            <w14:lumOff w14:val="25000"/>
+          </w14:schemeClr>
+        </w14:solidFill>
+      </w14:textFill>
     </w:rPr>
   </w:style>
-  <w:style w:type="character" w:customStyle="1" w:styleId="QuoteChar">
+  <w:style w:type="character" w:customStyle="1" w:styleId="27">
     <w:name w:val="Quote Char"/>
-    <w:basedOn w:val="DefaultParagraphFont"/>
-    <w:link w:val="Quote"/>
+    <w:basedOn w:val="11"/>
+    <w:link w:val="26"/>
+    <w:qFormat/>
     <w:uiPriority w:val="29"/>
-    <w:rsid w:val="00CA7113"/>
     <w:rPr>
       <w:i/>
       <w:iCs/>
       <w:color w:val="404040" w:themeColor="text1" w:themeTint="BF"/>
+      <w14:textFill>
+        <w14:solidFill>
+          <w14:schemeClr w14:val="tx1">
+            <w14:lumMod w14:val="75000"/>
+            <w14:lumOff w14:val="25000"/>
+          </w14:schemeClr>
+        </w14:solidFill>
+      </w14:textFill>
     </w:rPr>
   </w:style>
-  <w:style w:type="paragraph" w:styleId="ListParagraph">
+  <w:style w:type="paragraph" w:styleId="28">
     <w:name w:val="List Paragraph"/>
-    <w:basedOn w:val="Normal"/>
+    <w:basedOn w:val="1"/>
+    <w:qFormat/>
     <w:uiPriority w:val="34"/>
-    <w:qFormat/>
-    <w:rsid w:val="00CA7113"/>
     <w:pPr>
       <w:ind w:left="720"/>
       <w:contextualSpacing/>
     </w:pPr>
   </w:style>
-  <w:style w:type="character" w:styleId="IntenseEmphasis">
+  <w:style w:type="character" w:customStyle="1" w:styleId="29">
     <w:name w:val="Intense Emphasis"/>
-    <w:basedOn w:val="DefaultParagraphFont"/>
+    <w:basedOn w:val="11"/>
+    <w:qFormat/>
     <w:uiPriority w:val="21"/>
-    <w:qFormat/>
-    <w:rsid w:val="00CA7113"/>
     <w:rPr>
       <w:i/>
       <w:iCs/>
-      <w:color w:val="2F5496" w:themeColor="accent1" w:themeShade="BF"/>
+      <w:color w:val="2F5597" w:themeColor="accent1" w:themeShade="BF"/>
     </w:rPr>
   </w:style>
-  <w:style w:type="paragraph" w:styleId="IntenseQuote">
+  <w:style w:type="paragraph" w:styleId="30">
     <w:name w:val="Intense Quote"/>
-    <w:basedOn w:val="Normal"/>
-    <w:next w:val="Normal"/>
-    <w:link w:val="IntenseQuoteChar"/>
+    <w:basedOn w:val="1"/>
+    <w:next w:val="1"/>
+    <w:link w:val="31"/>
+    <w:qFormat/>
     <w:uiPriority w:val="30"/>
-    <w:qFormat/>
-    <w:rsid w:val="00CA7113"/>
     <w:pPr>
       <w:pBdr>
-        <w:top w:val="single" w:sz="4" w:space="10" w:color="2F5496" w:themeColor="accent1" w:themeShade="BF"/>
-        <w:bottom w:val="single" w:sz="4" w:space="10" w:color="2F5496" w:themeColor="accent1" w:themeShade="BF"/>
+        <w:top w:val="single" w:color="2F5496" w:themeColor="accent1" w:themeShade="BF" w:sz="4" w:space="10"/>
+        <w:bottom w:val="single" w:color="2F5496" w:themeColor="accent1" w:themeShade="BF" w:sz="4" w:space="10"/>
       </w:pBdr>
       <w:spacing w:before="360" w:after="360"/>
       <w:ind w:left="864" w:right="864"/>
@@ -4509,59 +3784,56 @@
     <w:rPr>
       <w:i/>
       <w:iCs/>
-      <w:color w:val="2F5496" w:themeColor="accent1" w:themeShade="BF"/>
+      <w:color w:val="2F5597" w:themeColor="accent1" w:themeShade="BF"/>
     </w:rPr>
   </w:style>
-  <w:style w:type="character" w:customStyle="1" w:styleId="IntenseQuoteChar">
+  <w:style w:type="character" w:customStyle="1" w:styleId="31">
     <w:name w:val="Intense Quote Char"/>
-    <w:basedOn w:val="DefaultParagraphFont"/>
-    <w:link w:val="IntenseQuote"/>
+    <w:basedOn w:val="11"/>
+    <w:link w:val="30"/>
     <w:uiPriority w:val="30"/>
-    <w:rsid w:val="00CA7113"/>
     <w:rPr>
       <w:i/>
       <w:iCs/>
-      <w:color w:val="2F5496" w:themeColor="accent1" w:themeShade="BF"/>
+      <w:color w:val="2F5597" w:themeColor="accent1" w:themeShade="BF"/>
     </w:rPr>
   </w:style>
-  <w:style w:type="character" w:styleId="IntenseReference">
+  <w:style w:type="character" w:customStyle="1" w:styleId="32">
     <w:name w:val="Intense Reference"/>
-    <w:basedOn w:val="DefaultParagraphFont"/>
+    <w:basedOn w:val="11"/>
+    <w:qFormat/>
     <w:uiPriority w:val="32"/>
-    <w:qFormat/>
-    <w:rsid w:val="00CA7113"/>
     <w:rPr>
       <w:b/>
       <w:bCs/>
       <w:smallCaps/>
-      <w:color w:val="2F5496" w:themeColor="accent1" w:themeShade="BF"/>
+      <w:color w:val="2F5597" w:themeColor="accent1" w:themeShade="BF"/>
       <w:spacing w:val="5"/>
     </w:rPr>
   </w:style>
-  <w:style w:type="paragraph" w:styleId="NoSpacing">
+  <w:style w:type="paragraph" w:styleId="33">
     <w:name w:val="No Spacing"/>
-    <w:link w:val="NoSpacingChar"/>
+    <w:link w:val="34"/>
+    <w:qFormat/>
     <w:uiPriority w:val="1"/>
-    <w:qFormat/>
-    <w:rsid w:val="00CA7113"/>
     <w:pPr>
       <w:spacing w:after="0" w:line="240" w:lineRule="auto"/>
     </w:pPr>
     <w:rPr>
-      <w:rFonts w:eastAsiaTheme="minorEastAsia"/>
+      <w:rFonts w:asciiTheme="minorHAnsi" w:hAnsiTheme="minorHAnsi" w:eastAsiaTheme="minorEastAsia" w:cstheme="minorBidi"/>
       <w:kern w:val="0"/>
       <w:sz w:val="22"/>
       <w:szCs w:val="22"/>
-      <w:lang w:val="en-US"/>
+      <w:lang w:val="en-US" w:eastAsia="en-US" w:bidi="ar-SA"/>
       <w14:ligatures w14:val="none"/>
     </w:rPr>
   </w:style>
-  <w:style w:type="character" w:customStyle="1" w:styleId="NoSpacingChar">
+  <w:style w:type="character" w:customStyle="1" w:styleId="34">
     <w:name w:val="No Spacing Char"/>
-    <w:basedOn w:val="DefaultParagraphFont"/>
-    <w:link w:val="NoSpacing"/>
+    <w:basedOn w:val="11"/>
+    <w:link w:val="33"/>
+    <w:qFormat/>
     <w:uiPriority w:val="1"/>
-    <w:rsid w:val="00CA7113"/>
     <w:rPr>
       <w:rFonts w:eastAsiaTheme="minorEastAsia"/>
       <w:kern w:val="0"/>
@@ -4617,7 +3889,7 @@
     </a:clrScheme>
     <a:fontScheme name="Office">
       <a:majorFont>
-        <a:latin typeface="Calibri Light" panose="020F0302020204030204"/>
+        <a:latin typeface="Calibri Light"/>
         <a:ea typeface=""/>
         <a:cs typeface=""/>
         <a:font script="Jpan" typeface="游ゴシック Light"/>
@@ -4650,26 +3922,9 @@
         <a:font script="Viet" typeface="Times New Roman"/>
         <a:font script="Uigh" typeface="Microsoft Uighur"/>
         <a:font script="Geor" typeface="Sylfaen"/>
-        <a:font script="Armn" typeface="Arial"/>
-        <a:font script="Bugi" typeface="Leelawadee UI"/>
-        <a:font script="Bopo" typeface="Microsoft JhengHei"/>
-        <a:font script="Java" typeface="Javanese Text"/>
-        <a:font script="Lisu" typeface="Segoe UI"/>
-        <a:font script="Mymr" typeface="Myanmar Text"/>
-        <a:font script="Nkoo" typeface="Ebrima"/>
-        <a:font script="Olck" typeface="Nirmala UI"/>
-        <a:font script="Osma" typeface="Ebrima"/>
-        <a:font script="Phag" typeface="Phagspa"/>
-        <a:font script="Syrn" typeface="Estrangelo Edessa"/>
-        <a:font script="Syrj" typeface="Estrangelo Edessa"/>
-        <a:font script="Syre" typeface="Estrangelo Edessa"/>
-        <a:font script="Sora" typeface="Nirmala UI"/>
-        <a:font script="Tale" typeface="Microsoft Tai Le"/>
-        <a:font script="Talu" typeface="Microsoft New Tai Lue"/>
-        <a:font script="Tfng" typeface="Ebrima"/>
       </a:majorFont>
       <a:minorFont>
-        <a:latin typeface="Calibri" panose="020F0502020204030204"/>
+        <a:latin typeface="Calibri"/>
         <a:ea typeface=""/>
         <a:cs typeface=""/>
         <a:font script="Jpan" typeface="游明朝"/>
@@ -4702,23 +3957,6 @@
         <a:font script="Viet" typeface="Arial"/>
         <a:font script="Uigh" typeface="Microsoft Uighur"/>
         <a:font script="Geor" typeface="Sylfaen"/>
-        <a:font script="Armn" typeface="Arial"/>
-        <a:font script="Bugi" typeface="Leelawadee UI"/>
-        <a:font script="Bopo" typeface="Microsoft JhengHei"/>
-        <a:font script="Java" typeface="Javanese Text"/>
-        <a:font script="Lisu" typeface="Segoe UI"/>
-        <a:font script="Mymr" typeface="Myanmar Text"/>
-        <a:font script="Nkoo" typeface="Ebrima"/>
-        <a:font script="Olck" typeface="Nirmala UI"/>
-        <a:font script="Osma" typeface="Ebrima"/>
-        <a:font script="Phag" typeface="Phagspa"/>
-        <a:font script="Syrn" typeface="Estrangelo Edessa"/>
-        <a:font script="Syrj" typeface="Estrangelo Edessa"/>
-        <a:font script="Syre" typeface="Estrangelo Edessa"/>
-        <a:font script="Sora" typeface="Nirmala UI"/>
-        <a:font script="Tale" typeface="Microsoft Tai Le"/>
-        <a:font script="Talu" typeface="Microsoft New Tai Lue"/>
-        <a:font script="Tfng" typeface="Ebrima"/>
       </a:minorFont>
     </a:fontScheme>
     <a:fmtScheme name="Office">
@@ -4860,23 +4098,32 @@
     </a:fmtScheme>
   </a:themeElements>
   <a:objectDefaults/>
-  <a:extraClrSchemeLst/>
-  <a:extLst>
-    <a:ext uri="{05A4C25C-085E-4340-85A3-A5531E510DB2}">
-      <thm15:themeFamily xmlns:thm15="http://schemas.microsoft.com/office/thememl/2012/main" name="Office Theme" id="{62F939B6-93AF-4DB8-9C6B-D6C7DFDC589F}" vid="{4A3C46E8-61CC-4603-A589-7422A47A8E4A}"/>
-    </a:ext>
-  </a:extLst>
 </a:theme>
 </file>
 
 <file path=customXml/item1.xml><?xml version="1.0" encoding="utf-8"?>
+<s:customData xmlns="http://www.wps.cn/officeDocument/2013/wpsCustomData" xmlns:s="http://www.wps.cn/officeDocument/2013/wpsCustomData">
+  <customSectProps/>
+  <customShpExts>
+    <customShpInfo spid="_x0000_s1026" textRotate="1"/>
+  </customShpExts>
+</s:customData>
+</file>
+
+<file path=customXml/item2.xml><?xml version="1.0" encoding="utf-8"?>
 <b:Sources xmlns:b="http://schemas.openxmlformats.org/officeDocument/2006/bibliography" xmlns="http://schemas.openxmlformats.org/officeDocument/2006/bibliography" SelectedStyle="\APASixthEditionOfficeOnline.xsl" StyleName="APA" Version="6"/>
 </file>
 
 <file path=customXml/itemProps1.xml><?xml version="1.0" encoding="utf-8"?>
-<ds:datastoreItem xmlns:ds="http://schemas.openxmlformats.org/officeDocument/2006/customXml" ds:itemID="{73986183-FEFE-48EE-AEDD-3B98039E1F81}">
+<ds:datastoreItem xmlns:ds="http://schemas.openxmlformats.org/officeDocument/2006/customXml" ds:itemID="{B1977F7D-205B-4081-913C-38D41E755F92}">
   <ds:schemaRefs>
-    <ds:schemaRef ds:uri="http://schemas.openxmlformats.org/officeDocument/2006/bibliography"/>
+    <ds:schemaRef ds:uri="http://www.wps.cn/officeDocument/2013/wpsCustomData"/>
   </ds:schemaRefs>
 </ds:datastoreItem>
+</file>
+
+<file path=customXml/itemProps2.xml><?xml version="1.0" encoding="utf-8"?>
+<ds:datastoreItem xmlns:ds="http://schemas.openxmlformats.org/officeDocument/2006/customXml" ds:itemID="{73986183-FEFE-48EE-AEDD-3B98039E1F81}">
+  <ds:schemaRefs/>
+</ds:datastoreItem>
 </file>